--- a/doc/詩/唐朝/李白/李白-宣州謝朓樓餞別校書叔雲.docx
+++ b/doc/詩/唐朝/李白/李白-宣州謝朓樓餞別校書叔雲.docx
@@ -1,6 +1,6 @@
 
 <file path=word/document.xml><?xml version="1.0" encoding="utf-8"?>
-<w:document xmlns:wpc="http://schemas.microsoft.com/office/word/2010/wordprocessingCanvas" xmlns:cx="http://schemas.microsoft.com/office/drawing/2014/chartex" xmlns:cx1="http://schemas.microsoft.com/office/drawing/2015/9/8/chartex" xmlns:cx2="http://schemas.microsoft.com/office/drawing/2015/10/21/chartex" xmlns:cx3="http://schemas.microsoft.com/office/drawing/2016/5/9/chartex" xmlns:cx4="http://schemas.microsoft.com/office/drawing/2016/5/10/chartex" xmlns:cx5="http://schemas.microsoft.com/office/drawing/2016/5/11/chartex" xmlns:cx6="http://schemas.microsoft.com/office/drawing/2016/5/12/chartex" xmlns:cx7="http://schemas.microsoft.com/office/drawing/2016/5/13/chartex" xmlns:cx8="http://schemas.microsoft.com/office/drawing/2016/5/14/chartex" xmlns:mc="http://schemas.openxmlformats.org/markup-compatibility/2006" xmlns:aink="http://schemas.microsoft.com/office/drawing/2016/ink" xmlns:am3d="http://schemas.microsoft.com/office/drawing/2017/model3d" xmlns:o="urn:schemas-microsoft-com:office:office" xmlns:oel="http://schemas.microsoft.com/office/2019/extlst" xmlns:r="http://schemas.openxmlformats.org/officeDocument/2006/relationships" xmlns:m="http://schemas.openxmlformats.org/officeDocument/2006/math" xmlns:v="urn:schemas-microsoft-com:vml" xmlns:wp14="http://schemas.microsoft.com/office/word/2010/wordprocessingDrawing" xmlns:wp="http://schemas.openxmlformats.org/drawingml/2006/wordprocessingDrawing" xmlns:w10="urn:schemas-microsoft-com:office:word" xmlns:w="http://schemas.openxmlformats.org/wordprocessingml/2006/main" xmlns:w14="http://schemas.microsoft.com/office/word/2010/wordml" xmlns:w15="http://schemas.microsoft.com/office/word/2012/wordml" xmlns:w16cex="http://schemas.microsoft.com/office/word/2018/wordml/cex" xmlns:w16cid="http://schemas.microsoft.com/office/word/2016/wordml/cid" xmlns:w16="http://schemas.microsoft.com/office/word/2018/wordml" xmlns:w16sdtdh="http://schemas.microsoft.com/office/word/2020/wordml/sdtdatahash" xmlns:w16se="http://schemas.microsoft.com/office/word/2015/wordml/symex" xmlns:wpg="http://schemas.microsoft.com/office/word/2010/wordprocessingGroup" xmlns:wpi="http://schemas.microsoft.com/office/word/2010/wordprocessingInk" xmlns:wne="http://schemas.microsoft.com/office/word/2006/wordml" xmlns:wps="http://schemas.microsoft.com/office/word/2010/wordprocessingShape" mc:Ignorable="w14 w15 w16se w16cid w16 w16cex w16sdtdh wp14">
+<w:document xmlns:wpc="http://schemas.microsoft.com/office/word/2010/wordprocessingCanvas" xmlns:cx="http://schemas.microsoft.com/office/drawing/2014/chartex" xmlns:cx1="http://schemas.microsoft.com/office/drawing/2015/9/8/chartex" xmlns:cx2="http://schemas.microsoft.com/office/drawing/2015/10/21/chartex" xmlns:cx3="http://schemas.microsoft.com/office/drawing/2016/5/9/chartex" xmlns:cx4="http://schemas.microsoft.com/office/drawing/2016/5/10/chartex" xmlns:cx5="http://schemas.microsoft.com/office/drawing/2016/5/11/chartex" xmlns:cx6="http://schemas.microsoft.com/office/drawing/2016/5/12/chartex" xmlns:cx7="http://schemas.microsoft.com/office/drawing/2016/5/13/chartex" xmlns:cx8="http://schemas.microsoft.com/office/drawing/2016/5/14/chartex" xmlns:mc="http://schemas.openxmlformats.org/markup-compatibility/2006" xmlns:aink="http://schemas.microsoft.com/office/drawing/2016/ink" xmlns:am3d="http://schemas.microsoft.com/office/drawing/2017/model3d" xmlns:o="urn:schemas-microsoft-com:office:office" xmlns:r="http://schemas.openxmlformats.org/officeDocument/2006/relationships" xmlns:m="http://schemas.openxmlformats.org/officeDocument/2006/math" xmlns:v="urn:schemas-microsoft-com:vml" xmlns:wp14="http://schemas.microsoft.com/office/word/2010/wordprocessingDrawing" xmlns:wp="http://schemas.openxmlformats.org/drawingml/2006/wordprocessingDrawing" xmlns:w10="urn:schemas-microsoft-com:office:word" xmlns:w="http://schemas.openxmlformats.org/wordprocessingml/2006/main" xmlns:w14="http://schemas.microsoft.com/office/word/2010/wordml" xmlns:w15="http://schemas.microsoft.com/office/word/2012/wordml" xmlns:w16cex="http://schemas.microsoft.com/office/word/2018/wordml/cex" xmlns:w16cid="http://schemas.microsoft.com/office/word/2016/wordml/cid" xmlns:w16="http://schemas.microsoft.com/office/word/2018/wordml" xmlns:w16sdtdh="http://schemas.microsoft.com/office/word/2020/wordml/sdtdatahash" xmlns:w16se="http://schemas.microsoft.com/office/word/2015/wordml/symex" xmlns:wpg="http://schemas.microsoft.com/office/word/2010/wordprocessingGroup" xmlns:wpi="http://schemas.microsoft.com/office/word/2010/wordprocessingInk" xmlns:wne="http://schemas.microsoft.com/office/word/2006/wordml" xmlns:wps="http://schemas.microsoft.com/office/word/2010/wordprocessingShape" mc:Ignorable="w14 w15 w16se w16cid w16 w16cex w16sdtdh wp14">
   <w:body>
     <w:p>
       <w:pPr>
@@ -112,7 +112,51 @@
           <w:sz w:val="32"/>
           <w:szCs w:val="32"/>
         </w:rPr>
-        <w:t>長風萬里送秋雁，對此可以酣高樓。</w:t>
+        <w:t>長風萬里</w:t>
+      </w:r>
+      <w:proofErr w:type="gramStart"/>
+      <w:r>
+        <w:rPr>
+          <w:rFonts w:ascii="標楷體" w:eastAsia="標楷體" w:hAnsi="標楷體" w:cs="Arial" w:hint="eastAsia"/>
+          <w:bCs/>
+          <w:color w:val="0F0F0F"/>
+          <w:sz w:val="32"/>
+          <w:szCs w:val="32"/>
+        </w:rPr>
+        <w:t>送秋雁</w:t>
+      </w:r>
+      <w:proofErr w:type="gramEnd"/>
+      <w:r>
+        <w:rPr>
+          <w:rFonts w:ascii="標楷體" w:eastAsia="標楷體" w:hAnsi="標楷體" w:cs="Arial" w:hint="eastAsia"/>
+          <w:bCs/>
+          <w:color w:val="0F0F0F"/>
+          <w:sz w:val="32"/>
+          <w:szCs w:val="32"/>
+        </w:rPr>
+        <w:t>，對此可以</w:t>
+      </w:r>
+      <w:proofErr w:type="gramStart"/>
+      <w:r>
+        <w:rPr>
+          <w:rFonts w:ascii="標楷體" w:eastAsia="標楷體" w:hAnsi="標楷體" w:cs="Arial" w:hint="eastAsia"/>
+          <w:bCs/>
+          <w:color w:val="0F0F0F"/>
+          <w:sz w:val="32"/>
+          <w:szCs w:val="32"/>
+        </w:rPr>
+        <w:t>酣</w:t>
+      </w:r>
+      <w:proofErr w:type="gramEnd"/>
+      <w:r>
+        <w:rPr>
+          <w:rFonts w:ascii="標楷體" w:eastAsia="標楷體" w:hAnsi="標楷體" w:cs="Arial" w:hint="eastAsia"/>
+          <w:bCs/>
+          <w:color w:val="0F0F0F"/>
+          <w:sz w:val="32"/>
+          <w:szCs w:val="32"/>
+        </w:rPr>
+        <w:t>高樓。</w:t>
       </w:r>
     </w:p>
     <w:p>
@@ -156,7 +200,29 @@
           <w:sz w:val="32"/>
           <w:szCs w:val="32"/>
         </w:rPr>
-        <w:t>俱懷逸興壯思飛，欲上青天攬明月。</w:t>
+        <w:t>俱</w:t>
+      </w:r>
+      <w:proofErr w:type="gramStart"/>
+      <w:r>
+        <w:rPr>
+          <w:rFonts w:ascii="標楷體" w:eastAsia="標楷體" w:hAnsi="標楷體" w:cs="Arial" w:hint="eastAsia"/>
+          <w:bCs/>
+          <w:color w:val="0F0F0F"/>
+          <w:sz w:val="32"/>
+          <w:szCs w:val="32"/>
+        </w:rPr>
+        <w:t>懷逸興壯思飛</w:t>
+      </w:r>
+      <w:proofErr w:type="gramEnd"/>
+      <w:r>
+        <w:rPr>
+          <w:rFonts w:ascii="標楷體" w:eastAsia="標楷體" w:hAnsi="標楷體" w:cs="Arial" w:hint="eastAsia"/>
+          <w:bCs/>
+          <w:color w:val="0F0F0F"/>
+          <w:sz w:val="32"/>
+          <w:szCs w:val="32"/>
+        </w:rPr>
+        <w:t>，欲上青天攬明月。</w:t>
       </w:r>
     </w:p>
     <w:p>
@@ -178,7 +244,51 @@
           <w:sz w:val="32"/>
           <w:szCs w:val="32"/>
         </w:rPr>
-        <w:t>抽刀斷水水更流，舉杯銷愁愁更愁。</w:t>
+        <w:t>抽刀斷水</w:t>
+      </w:r>
+      <w:proofErr w:type="gramStart"/>
+      <w:r>
+        <w:rPr>
+          <w:rFonts w:ascii="標楷體" w:eastAsia="標楷體" w:hAnsi="標楷體" w:cs="Arial" w:hint="eastAsia"/>
+          <w:bCs/>
+          <w:color w:val="0F0F0F"/>
+          <w:sz w:val="32"/>
+          <w:szCs w:val="32"/>
+        </w:rPr>
+        <w:t>水更流</w:t>
+      </w:r>
+      <w:proofErr w:type="gramEnd"/>
+      <w:r>
+        <w:rPr>
+          <w:rFonts w:ascii="標楷體" w:eastAsia="標楷體" w:hAnsi="標楷體" w:cs="Arial" w:hint="eastAsia"/>
+          <w:bCs/>
+          <w:color w:val="0F0F0F"/>
+          <w:sz w:val="32"/>
+          <w:szCs w:val="32"/>
+        </w:rPr>
+        <w:t>，舉杯銷愁</w:t>
+      </w:r>
+      <w:proofErr w:type="gramStart"/>
+      <w:r>
+        <w:rPr>
+          <w:rFonts w:ascii="標楷體" w:eastAsia="標楷體" w:hAnsi="標楷體" w:cs="Arial" w:hint="eastAsia"/>
+          <w:bCs/>
+          <w:color w:val="0F0F0F"/>
+          <w:sz w:val="32"/>
+          <w:szCs w:val="32"/>
+        </w:rPr>
+        <w:t>愁更愁</w:t>
+      </w:r>
+      <w:proofErr w:type="gramEnd"/>
+      <w:r>
+        <w:rPr>
+          <w:rFonts w:ascii="標楷體" w:eastAsia="標楷體" w:hAnsi="標楷體" w:cs="Arial" w:hint="eastAsia"/>
+          <w:bCs/>
+          <w:color w:val="0F0F0F"/>
+          <w:sz w:val="32"/>
+          <w:szCs w:val="32"/>
+        </w:rPr>
+        <w:t>。</w:t>
       </w:r>
     </w:p>
     <w:p>
@@ -202,6 +312,7 @@
         </w:rPr>
         <w:t>人生在世不稱意，明朝散</w:t>
       </w:r>
+      <w:proofErr w:type="gramStart"/>
       <w:r>
         <w:rPr>
           <w:rFonts w:ascii="標楷體" w:eastAsia="標楷體" w:hAnsi="標楷體" w:cs="Arial" w:hint="eastAsia"/>
@@ -212,6 +323,7 @@
         </w:rPr>
         <w:t>髮</w:t>
       </w:r>
+      <w:proofErr w:type="gramEnd"/>
       <w:r>
         <w:rPr>
           <w:rFonts w:ascii="標楷體" w:eastAsia="標楷體" w:hAnsi="標楷體" w:cs="Arial" w:hint="eastAsia"/>
@@ -261,14 +373,25 @@
           <w:szCs w:val="32"/>
         </w:rPr>
       </w:pPr>
-      <w:r>
-        <w:rPr>
-          <w:rFonts w:ascii="標楷體" w:eastAsia="標楷體" w:hAnsi="標楷體" w:hint="eastAsia"/>
-          <w:spacing w:val="-6"/>
-          <w:sz w:val="32"/>
-          <w:szCs w:val="32"/>
-        </w:rPr>
-        <w:t>宣州：</w:t>
+      <w:proofErr w:type="gramStart"/>
+      <w:r>
+        <w:rPr>
+          <w:rFonts w:ascii="標楷體" w:eastAsia="標楷體" w:hAnsi="標楷體" w:hint="eastAsia"/>
+          <w:spacing w:val="-6"/>
+          <w:sz w:val="32"/>
+          <w:szCs w:val="32"/>
+        </w:rPr>
+        <w:t>宣州</w:t>
+      </w:r>
+      <w:proofErr w:type="gramEnd"/>
+      <w:r>
+        <w:rPr>
+          <w:rFonts w:ascii="標楷體" w:eastAsia="標楷體" w:hAnsi="標楷體" w:hint="eastAsia"/>
+          <w:spacing w:val="-6"/>
+          <w:sz w:val="32"/>
+          <w:szCs w:val="32"/>
+        </w:rPr>
+        <w:t>：</w:t>
       </w:r>
       <w:r>
         <w:rPr>
@@ -317,6 +440,7 @@
         </w:rPr>
         <w:t>。</w:t>
       </w:r>
+      <w:proofErr w:type="gramStart"/>
       <w:r>
         <w:rPr>
           <w:rFonts w:ascii="標楷體" w:eastAsia="標楷體" w:hAnsi="標楷體" w:hint="eastAsia"/>
@@ -334,14 +458,25 @@
           <w:sz w:val="32"/>
           <w:szCs w:val="32"/>
         </w:rPr>
-        <w:t>樓：南北朝時</w:t>
-      </w:r>
+        <w:t>樓</w:t>
+      </w:r>
+      <w:proofErr w:type="gramEnd"/>
       <w:r>
         <w:rPr>
           <w:rFonts w:ascii="標楷體" w:eastAsia="標楷體" w:hAnsi="標楷體" w:hint="eastAsia"/>
           <w:spacing w:val="-12"/>
           <w:sz w:val="32"/>
           <w:szCs w:val="32"/>
+        </w:rPr>
+        <w:t>：南北朝時</w:t>
+      </w:r>
+      <w:proofErr w:type="gramStart"/>
+      <w:r>
+        <w:rPr>
+          <w:rFonts w:ascii="標楷體" w:eastAsia="標楷體" w:hAnsi="標楷體" w:hint="eastAsia"/>
+          <w:spacing w:val="-12"/>
+          <w:sz w:val="32"/>
+          <w:szCs w:val="32"/>
           <w:u w:val="single"/>
         </w:rPr>
         <w:t>齊朝</w:t>
@@ -365,6 +500,7 @@
         </w:rPr>
         <w:t>謝眺</w:t>
       </w:r>
+      <w:proofErr w:type="gramEnd"/>
       <w:r>
         <w:rPr>
           <w:rFonts w:ascii="標楷體" w:eastAsia="標楷體" w:hAnsi="標楷體" w:hint="eastAsia"/>
@@ -391,14 +527,24 @@
           <w:sz w:val="32"/>
           <w:szCs w:val="32"/>
         </w:rPr>
-        <w:t>太守時，在</w:t>
-      </w:r>
+        <w:t>太守時，</w:t>
+      </w:r>
+      <w:proofErr w:type="gramStart"/>
       <w:r>
         <w:rPr>
           <w:rFonts w:ascii="標楷體" w:eastAsia="標楷體" w:hAnsi="標楷體" w:hint="eastAsia"/>
           <w:spacing w:val="-12"/>
           <w:sz w:val="32"/>
           <w:szCs w:val="32"/>
+        </w:rPr>
+        <w:t>在</w:t>
+      </w:r>
+      <w:r>
+        <w:rPr>
+          <w:rFonts w:ascii="標楷體" w:eastAsia="標楷體" w:hAnsi="標楷體" w:hint="eastAsia"/>
+          <w:spacing w:val="-12"/>
+          <w:sz w:val="32"/>
+          <w:szCs w:val="32"/>
           <w:u w:val="single"/>
         </w:rPr>
         <w:t>宣城</w:t>
@@ -420,16 +566,18 @@
           <w:szCs w:val="32"/>
           <w:u w:val="single"/>
         </w:rPr>
-        <w:t>陵陽山</w:t>
-      </w:r>
+        <w:t>陵陽</w:t>
+      </w:r>
+      <w:proofErr w:type="gramEnd"/>
       <w:r>
         <w:rPr>
           <w:rFonts w:ascii="標楷體" w:eastAsia="標楷體" w:hAnsi="標楷體" w:hint="eastAsia"/>
           <w:spacing w:val="-12"/>
           <w:sz w:val="32"/>
           <w:szCs w:val="32"/>
-        </w:rPr>
-        <w:t>上所建的一座樓，人稱</w:t>
+          <w:u w:val="single"/>
+        </w:rPr>
+        <w:t>山</w:t>
       </w:r>
       <w:r>
         <w:rPr>
@@ -437,6 +585,25 @@
           <w:spacing w:val="-12"/>
           <w:sz w:val="32"/>
           <w:szCs w:val="32"/>
+        </w:rPr>
+        <w:t>上所建的一座樓，人</w:t>
+      </w:r>
+      <w:proofErr w:type="gramStart"/>
+      <w:r>
+        <w:rPr>
+          <w:rFonts w:ascii="標楷體" w:eastAsia="標楷體" w:hAnsi="標楷體" w:hint="eastAsia"/>
+          <w:spacing w:val="-12"/>
+          <w:sz w:val="32"/>
+          <w:szCs w:val="32"/>
+        </w:rPr>
+        <w:t>稱</w:t>
+      </w:r>
+      <w:r>
+        <w:rPr>
+          <w:rFonts w:ascii="標楷體" w:eastAsia="標楷體" w:hAnsi="標楷體" w:hint="eastAsia"/>
+          <w:spacing w:val="-12"/>
+          <w:sz w:val="32"/>
+          <w:szCs w:val="32"/>
           <w:u w:val="single"/>
         </w:rPr>
         <w:t>謝眺</w:t>
@@ -448,14 +615,25 @@
           <w:sz w:val="32"/>
           <w:szCs w:val="32"/>
         </w:rPr>
-        <w:t>樓，也稱北樓。校書：官名，</w:t>
-      </w:r>
+        <w:t>樓</w:t>
+      </w:r>
+      <w:proofErr w:type="gramEnd"/>
       <w:r>
         <w:rPr>
           <w:rFonts w:ascii="標楷體" w:eastAsia="標楷體" w:hAnsi="標楷體" w:hint="eastAsia"/>
           <w:spacing w:val="-12"/>
           <w:sz w:val="32"/>
           <w:szCs w:val="32"/>
+        </w:rPr>
+        <w:t>，也稱北樓。校書：官名，</w:t>
+      </w:r>
+      <w:proofErr w:type="gramStart"/>
+      <w:r>
+        <w:rPr>
+          <w:rFonts w:ascii="標楷體" w:eastAsia="標楷體" w:hAnsi="標楷體" w:hint="eastAsia"/>
+          <w:spacing w:val="-12"/>
+          <w:sz w:val="32"/>
+          <w:szCs w:val="32"/>
           <w:u w:val="single"/>
         </w:rPr>
         <w:t>校書郎</w:t>
@@ -467,14 +645,44 @@
           <w:sz w:val="32"/>
           <w:szCs w:val="32"/>
         </w:rPr>
-        <w:t>的簡稱。叔雲，</w:t>
-      </w:r>
+        <w:t>的</w:t>
+      </w:r>
+      <w:proofErr w:type="gramEnd"/>
       <w:r>
         <w:rPr>
           <w:rFonts w:ascii="標楷體" w:eastAsia="標楷體" w:hAnsi="標楷體" w:hint="eastAsia"/>
           <w:spacing w:val="-12"/>
           <w:sz w:val="32"/>
           <w:szCs w:val="32"/>
+        </w:rPr>
+        <w:t>簡稱。</w:t>
+      </w:r>
+      <w:proofErr w:type="gramStart"/>
+      <w:r>
+        <w:rPr>
+          <w:rFonts w:ascii="標楷體" w:eastAsia="標楷體" w:hAnsi="標楷體" w:hint="eastAsia"/>
+          <w:spacing w:val="-12"/>
+          <w:sz w:val="32"/>
+          <w:szCs w:val="32"/>
+        </w:rPr>
+        <w:t>叔雲</w:t>
+      </w:r>
+      <w:proofErr w:type="gramEnd"/>
+      <w:r>
+        <w:rPr>
+          <w:rFonts w:ascii="標楷體" w:eastAsia="標楷體" w:hAnsi="標楷體" w:hint="eastAsia"/>
+          <w:spacing w:val="-12"/>
+          <w:sz w:val="32"/>
+          <w:szCs w:val="32"/>
+        </w:rPr>
+        <w:t>，</w:t>
+      </w:r>
+      <w:r>
+        <w:rPr>
+          <w:rFonts w:ascii="標楷體" w:eastAsia="標楷體" w:hAnsi="標楷體" w:hint="eastAsia"/>
+          <w:spacing w:val="-12"/>
+          <w:sz w:val="32"/>
+          <w:szCs w:val="32"/>
           <w:u w:val="single"/>
         </w:rPr>
         <w:t>李白</w:t>
@@ -526,6 +734,7 @@
         </w:rPr>
         <w:t xml:space="preserve"> </w:t>
       </w:r>
+      <w:proofErr w:type="gramStart"/>
       <w:r>
         <w:rPr>
           <w:rFonts w:ascii="標楷體" w:eastAsia="標楷體" w:hAnsi="標楷體" w:hint="eastAsia"/>
@@ -536,6 +745,7 @@
         </w:rPr>
         <w:t>校書郎</w:t>
       </w:r>
+      <w:proofErr w:type="gramEnd"/>
       <w:r>
         <w:rPr>
           <w:rFonts w:ascii="標楷體" w:eastAsia="標楷體" w:hAnsi="標楷體" w:hint="eastAsia"/>
@@ -569,7 +779,27 @@
           <w:sz w:val="32"/>
           <w:szCs w:val="32"/>
         </w:rPr>
-        <w:t>長風：遠風，大風。</w:t>
+        <w:t>長風：</w:t>
+      </w:r>
+      <w:proofErr w:type="gramStart"/>
+      <w:r>
+        <w:rPr>
+          <w:rFonts w:ascii="標楷體" w:eastAsia="標楷體" w:hAnsi="標楷體" w:cs="標楷體" w:hint="eastAsia"/>
+          <w:spacing w:val="-6"/>
+          <w:sz w:val="32"/>
+          <w:szCs w:val="32"/>
+        </w:rPr>
+        <w:t>遠風</w:t>
+      </w:r>
+      <w:proofErr w:type="gramEnd"/>
+      <w:r>
+        <w:rPr>
+          <w:rFonts w:ascii="標楷體" w:eastAsia="標楷體" w:hAnsi="標楷體" w:cs="標楷體" w:hint="eastAsia"/>
+          <w:spacing w:val="-6"/>
+          <w:sz w:val="32"/>
+          <w:szCs w:val="32"/>
+        </w:rPr>
+        <w:t>，大風。</w:t>
       </w:r>
     </w:p>
     <w:p>
@@ -588,14 +818,25 @@
           <w:szCs w:val="32"/>
         </w:rPr>
       </w:pPr>
-      <w:r>
-        <w:rPr>
-          <w:rFonts w:ascii="標楷體" w:eastAsia="標楷體" w:hAnsi="標楷體" w:hint="eastAsia"/>
-          <w:spacing w:val="-6"/>
-          <w:sz w:val="32"/>
-          <w:szCs w:val="32"/>
-        </w:rPr>
-        <w:t>秋雁：比喻</w:t>
+      <w:proofErr w:type="gramStart"/>
+      <w:r>
+        <w:rPr>
+          <w:rFonts w:ascii="標楷體" w:eastAsia="標楷體" w:hAnsi="標楷體" w:hint="eastAsia"/>
+          <w:spacing w:val="-6"/>
+          <w:sz w:val="32"/>
+          <w:szCs w:val="32"/>
+        </w:rPr>
+        <w:t>秋雁</w:t>
+      </w:r>
+      <w:proofErr w:type="gramEnd"/>
+      <w:r>
+        <w:rPr>
+          <w:rFonts w:ascii="標楷體" w:eastAsia="標楷體" w:hAnsi="標楷體" w:hint="eastAsia"/>
+          <w:spacing w:val="-6"/>
+          <w:sz w:val="32"/>
+          <w:szCs w:val="32"/>
+        </w:rPr>
+        <w:t>：比喻</w:t>
       </w:r>
       <w:r>
         <w:rPr>
@@ -640,8 +881,39 @@
           <w:sz w:val="32"/>
           <w:szCs w:val="32"/>
         </w:rPr>
-        <w:t>此：指上句的長風秋雁的景色。酣</w:t>
-      </w:r>
+        <w:t>此：指上句的長風</w:t>
+      </w:r>
+      <w:proofErr w:type="gramStart"/>
+      <w:r>
+        <w:rPr>
+          <w:rFonts w:ascii="標楷體" w:eastAsia="標楷體" w:hAnsi="標楷體" w:cs="標楷體" w:hint="eastAsia"/>
+          <w:spacing w:val="-6"/>
+          <w:sz w:val="32"/>
+          <w:szCs w:val="32"/>
+        </w:rPr>
+        <w:t>秋雁的</w:t>
+      </w:r>
+      <w:proofErr w:type="gramEnd"/>
+      <w:r>
+        <w:rPr>
+          <w:rFonts w:ascii="標楷體" w:eastAsia="標楷體" w:hAnsi="標楷體" w:cs="標楷體" w:hint="eastAsia"/>
+          <w:spacing w:val="-6"/>
+          <w:sz w:val="32"/>
+          <w:szCs w:val="32"/>
+        </w:rPr>
+        <w:t>景色。</w:t>
+      </w:r>
+      <w:proofErr w:type="gramStart"/>
+      <w:r>
+        <w:rPr>
+          <w:rFonts w:ascii="標楷體" w:eastAsia="標楷體" w:hAnsi="標楷體" w:cs="標楷體" w:hint="eastAsia"/>
+          <w:spacing w:val="-6"/>
+          <w:sz w:val="32"/>
+          <w:szCs w:val="32"/>
+        </w:rPr>
+        <w:t>酣</w:t>
+      </w:r>
+      <w:proofErr w:type="gramEnd"/>
       <w:r>
         <w:rPr>
           <w:rFonts w:ascii="標楷體" w:eastAsia="標楷體" w:hAnsi="標楷體" w:hint="eastAsia"/>
@@ -675,7 +947,27 @@
           <w:sz w:val="32"/>
           <w:szCs w:val="32"/>
         </w:rPr>
-        <w:t>蓬萊：神話傳說中的海上仙山，傳說仙府圖書都集中藏在這裡。蓬萊文章：即</w:t>
+        <w:t>蓬萊：神話傳說中的海上仙山，</w:t>
+      </w:r>
+      <w:proofErr w:type="gramStart"/>
+      <w:r>
+        <w:rPr>
+          <w:rFonts w:ascii="標楷體" w:eastAsia="標楷體" w:hAnsi="標楷體" w:hint="eastAsia"/>
+          <w:spacing w:val="-6"/>
+          <w:sz w:val="32"/>
+          <w:szCs w:val="32"/>
+        </w:rPr>
+        <w:t>傳說仙府圖書</w:t>
+      </w:r>
+      <w:proofErr w:type="gramEnd"/>
+      <w:r>
+        <w:rPr>
+          <w:rFonts w:ascii="標楷體" w:eastAsia="標楷體" w:hAnsi="標楷體" w:hint="eastAsia"/>
+          <w:spacing w:val="-6"/>
+          <w:sz w:val="32"/>
+          <w:szCs w:val="32"/>
+        </w:rPr>
+        <w:t>都集中藏在這裡。蓬萊文章：即</w:t>
       </w:r>
       <w:r>
         <w:rPr>
@@ -734,6 +1026,7 @@
         </w:rPr>
         <w:t xml:space="preserve"> </w:t>
       </w:r>
+      <w:proofErr w:type="gramStart"/>
       <w:r>
         <w:rPr>
           <w:rFonts w:ascii="標楷體" w:eastAsia="標楷體" w:hAnsi="標楷體" w:hint="eastAsia"/>
@@ -751,7 +1044,57 @@
           <w:sz w:val="32"/>
           <w:szCs w:val="32"/>
         </w:rPr>
-        <w:t>年號（公元196年—公元214年）。建安骨：建安時期，</w:t>
+        <w:t>年號</w:t>
+      </w:r>
+      <w:proofErr w:type="gramEnd"/>
+      <w:r>
+        <w:rPr>
+          <w:rFonts w:ascii="標楷體" w:eastAsia="標楷體" w:hAnsi="標楷體" w:hint="eastAsia"/>
+          <w:spacing w:val="-6"/>
+          <w:sz w:val="32"/>
+          <w:szCs w:val="32"/>
+        </w:rPr>
+        <w:t>（公元196年</w:t>
+      </w:r>
+      <w:proofErr w:type="gramStart"/>
+      <w:r>
+        <w:rPr>
+          <w:rFonts w:ascii="標楷體" w:eastAsia="標楷體" w:hAnsi="標楷體" w:hint="eastAsia"/>
+          <w:spacing w:val="-6"/>
+          <w:sz w:val="32"/>
+          <w:szCs w:val="32"/>
+        </w:rPr>
+        <w:t>—</w:t>
+      </w:r>
+      <w:proofErr w:type="gramEnd"/>
+      <w:r>
+        <w:rPr>
+          <w:rFonts w:ascii="標楷體" w:eastAsia="標楷體" w:hAnsi="標楷體" w:hint="eastAsia"/>
+          <w:spacing w:val="-6"/>
+          <w:sz w:val="32"/>
+          <w:szCs w:val="32"/>
+        </w:rPr>
+        <w:t>公元214年）。</w:t>
+      </w:r>
+      <w:proofErr w:type="gramStart"/>
+      <w:r>
+        <w:rPr>
+          <w:rFonts w:ascii="標楷體" w:eastAsia="標楷體" w:hAnsi="標楷體" w:hint="eastAsia"/>
+          <w:spacing w:val="-6"/>
+          <w:sz w:val="32"/>
+          <w:szCs w:val="32"/>
+        </w:rPr>
+        <w:t>建安骨</w:t>
+      </w:r>
+      <w:proofErr w:type="gramEnd"/>
+      <w:r>
+        <w:rPr>
+          <w:rFonts w:ascii="標楷體" w:eastAsia="標楷體" w:hAnsi="標楷體" w:hint="eastAsia"/>
+          <w:spacing w:val="-6"/>
+          <w:sz w:val="32"/>
+          <w:szCs w:val="32"/>
+        </w:rPr>
+        <w:t>：建安時期，</w:t>
       </w:r>
       <w:r>
         <w:rPr>
@@ -763,14 +1106,25 @@
         </w:rPr>
         <w:t>曹操</w:t>
       </w:r>
-      <w:r>
-        <w:rPr>
-          <w:rFonts w:ascii="標楷體" w:eastAsia="標楷體" w:hAnsi="標楷體" w:hint="eastAsia"/>
-          <w:spacing w:val="-6"/>
-          <w:sz w:val="32"/>
-          <w:szCs w:val="32"/>
-        </w:rPr>
-        <w:t>三父子、</w:t>
+      <w:proofErr w:type="gramStart"/>
+      <w:r>
+        <w:rPr>
+          <w:rFonts w:ascii="標楷體" w:eastAsia="標楷體" w:hAnsi="標楷體" w:hint="eastAsia"/>
+          <w:spacing w:val="-6"/>
+          <w:sz w:val="32"/>
+          <w:szCs w:val="32"/>
+        </w:rPr>
+        <w:t>三</w:t>
+      </w:r>
+      <w:proofErr w:type="gramEnd"/>
+      <w:r>
+        <w:rPr>
+          <w:rFonts w:ascii="標楷體" w:eastAsia="標楷體" w:hAnsi="標楷體" w:hint="eastAsia"/>
+          <w:spacing w:val="-6"/>
+          <w:sz w:val="32"/>
+          <w:szCs w:val="32"/>
+        </w:rPr>
+        <w:t>父子、</w:t>
       </w:r>
       <w:r>
         <w:rPr>
@@ -818,8 +1172,20 @@
           <w:szCs w:val="32"/>
           <w:u w:val="single"/>
         </w:rPr>
-        <w:t>王粲</w:t>
-      </w:r>
+        <w:t>王</w:t>
+      </w:r>
+      <w:proofErr w:type="gramStart"/>
+      <w:r>
+        <w:rPr>
+          <w:rFonts w:ascii="標楷體" w:eastAsia="標楷體" w:hAnsi="標楷體" w:hint="eastAsia"/>
+          <w:spacing w:val="-6"/>
+          <w:sz w:val="32"/>
+          <w:szCs w:val="32"/>
+          <w:u w:val="single"/>
+        </w:rPr>
+        <w:t>粲</w:t>
+      </w:r>
+      <w:proofErr w:type="gramEnd"/>
       <w:r>
         <w:rPr>
           <w:rFonts w:ascii="標楷體" w:eastAsia="標楷體" w:hAnsi="標楷體" w:hint="eastAsia"/>
@@ -829,15 +1195,18 @@
         </w:rPr>
         <w:t>(</w:t>
       </w:r>
-      <w:r>
-        <w:rPr>
-          <w:rFonts w:ascii="標楷體" w:eastAsia="標楷體" w:hAnsi="標楷體" w:hint="eastAsia"/>
+      <w:proofErr w:type="gramStart"/>
+      <w:r>
+        <w:rPr>
+          <w:rFonts w:ascii="標楷體" w:eastAsia="標楷體" w:hAnsi="標楷體" w:hint="eastAsia"/>
+          <w:color w:val="FF0000"/>
           <w:spacing w:val="-6"/>
           <w:sz w:val="16"/>
           <w:szCs w:val="16"/>
         </w:rPr>
         <w:t>ㄘㄢˋ</w:t>
       </w:r>
+      <w:proofErr w:type="gramEnd"/>
       <w:r>
         <w:rPr>
           <w:rFonts w:ascii="標楷體" w:eastAsia="標楷體" w:hAnsi="標楷體" w:hint="eastAsia"/>
@@ -875,6 +1244,7 @@
         </w:rPr>
         <w:t>、</w:t>
       </w:r>
+      <w:proofErr w:type="gramStart"/>
       <w:r>
         <w:rPr>
           <w:rFonts w:ascii="標楷體" w:eastAsia="標楷體" w:hAnsi="標楷體" w:hint="eastAsia"/>
@@ -885,6 +1255,7 @@
         </w:rPr>
         <w:t>阮瑀</w:t>
       </w:r>
+      <w:proofErr w:type="gramEnd"/>
       <w:r>
         <w:rPr>
           <w:rFonts w:ascii="標楷體" w:eastAsia="標楷體" w:hAnsi="標楷體" w:hint="eastAsia"/>
@@ -894,15 +1265,18 @@
         </w:rPr>
         <w:t>(</w:t>
       </w:r>
-      <w:r>
-        <w:rPr>
-          <w:rFonts w:ascii="標楷體" w:eastAsia="標楷體" w:hAnsi="標楷體" w:hint="eastAsia"/>
+      <w:proofErr w:type="gramStart"/>
+      <w:r>
+        <w:rPr>
+          <w:rFonts w:ascii="標楷體" w:eastAsia="標楷體" w:hAnsi="標楷體" w:hint="eastAsia"/>
+          <w:color w:val="FF0000"/>
           <w:spacing w:val="-6"/>
           <w:sz w:val="16"/>
           <w:szCs w:val="16"/>
         </w:rPr>
         <w:t>ㄩˇ</w:t>
       </w:r>
+      <w:proofErr w:type="gramEnd"/>
       <w:r>
         <w:rPr>
           <w:rFonts w:ascii="標楷體" w:eastAsia="標楷體" w:hAnsi="標楷體" w:hint="eastAsia"/>
@@ -929,8 +1303,20 @@
           <w:szCs w:val="32"/>
           <w:u w:val="single"/>
         </w:rPr>
-        <w:t>應瑒</w:t>
-      </w:r>
+        <w:t>應</w:t>
+      </w:r>
+      <w:proofErr w:type="gramStart"/>
+      <w:r>
+        <w:rPr>
+          <w:rFonts w:ascii="標楷體" w:eastAsia="標楷體" w:hAnsi="標楷體" w:hint="eastAsia"/>
+          <w:spacing w:val="-6"/>
+          <w:sz w:val="32"/>
+          <w:szCs w:val="32"/>
+          <w:u w:val="single"/>
+        </w:rPr>
+        <w:t>瑒</w:t>
+      </w:r>
+      <w:proofErr w:type="gramEnd"/>
       <w:r>
         <w:rPr>
           <w:rFonts w:ascii="標楷體" w:eastAsia="標楷體" w:hAnsi="標楷體" w:hint="eastAsia"/>
@@ -940,51 +1326,40 @@
         </w:rPr>
         <w:t>(</w:t>
       </w:r>
-      <w:r>
-        <w:rPr>
-          <w:rFonts w:ascii="標楷體" w:eastAsia="標楷體" w:hAnsi="標楷體" w:hint="eastAsia"/>
+      <w:proofErr w:type="gramStart"/>
+      <w:r>
+        <w:rPr>
+          <w:rFonts w:ascii="標楷體" w:eastAsia="標楷體" w:hAnsi="標楷體" w:hint="eastAsia"/>
+          <w:color w:val="FF0000"/>
           <w:spacing w:val="-6"/>
           <w:sz w:val="16"/>
           <w:szCs w:val="16"/>
         </w:rPr>
-        <w:t>ㄧㄥ</w:t>
-      </w:r>
-      <w:r>
-        <w:rPr>
-          <w:rFonts w:ascii="標楷體" w:eastAsia="標楷體" w:hAnsi="標楷體" w:hint="eastAsia"/>
+        <w:t>ㄧㄥˋ</w:t>
+      </w:r>
+      <w:proofErr w:type="gramEnd"/>
+      <w:r>
+        <w:rPr>
+          <w:rFonts w:ascii="標楷體" w:eastAsia="標楷體" w:hAnsi="標楷體" w:hint="eastAsia"/>
+          <w:color w:val="FF0000"/>
           <w:spacing w:val="-6"/>
           <w:sz w:val="16"/>
           <w:szCs w:val="16"/>
         </w:rPr>
-        <w:t xml:space="preserve">ˋ </w:t>
-      </w:r>
-      <w:r>
-        <w:rPr>
-          <w:rFonts w:ascii="標楷體" w:eastAsia="標楷體" w:hAnsi="標楷體" w:hint="eastAsia"/>
+        <w:t xml:space="preserve"> </w:t>
+      </w:r>
+      <w:proofErr w:type="gramStart"/>
+      <w:r>
+        <w:rPr>
+          <w:rFonts w:ascii="標楷體" w:eastAsia="標楷體" w:hAnsi="標楷體" w:hint="eastAsia"/>
+          <w:color w:val="FF0000"/>
           <w:spacing w:val="-6"/>
           <w:sz w:val="16"/>
           <w:szCs w:val="16"/>
         </w:rPr>
-        <w:t>ㄧ</w:t>
-      </w:r>
-      <w:r>
-        <w:rPr>
-          <w:rFonts w:ascii="標楷體" w:eastAsia="標楷體" w:hAnsi="標楷體" w:hint="eastAsia"/>
-          <w:spacing w:val="-6"/>
-          <w:sz w:val="16"/>
-          <w:szCs w:val="16"/>
-        </w:rPr>
-        <w:t>ㄤ</w:t>
-      </w:r>
-      <w:r>
-        <w:rPr>
-          <w:rFonts w:ascii="標楷體" w:eastAsia="標楷體" w:hAnsi="標楷體" w:hint="eastAsia"/>
-          <w:spacing w:val="-6"/>
-          <w:sz w:val="16"/>
-          <w:szCs w:val="16"/>
-        </w:rPr>
-        <w:t>ˊ</w:t>
-      </w:r>
+        <w:t>ㄧㄤˊ</w:t>
+      </w:r>
+      <w:proofErr w:type="gramEnd"/>
       <w:r>
         <w:rPr>
           <w:rFonts w:ascii="標楷體" w:eastAsia="標楷體" w:hAnsi="標楷體" w:hint="eastAsia"/>
@@ -1030,7 +1405,17 @@
           <w:sz w:val="32"/>
           <w:szCs w:val="32"/>
         </w:rPr>
-        <w:t>的詩作，反映了當時動亂時代的社會現實，詩作風格剛健清新，後人稱為“建安風骨”。小謝：指</w:t>
+        <w:t>的詩作，反映了當時動亂時代的社會現實，詩作風格剛健清新，後人稱為“建安風骨”。小謝：</w:t>
+      </w:r>
+      <w:proofErr w:type="gramStart"/>
+      <w:r>
+        <w:rPr>
+          <w:rFonts w:ascii="標楷體" w:eastAsia="標楷體" w:hAnsi="標楷體" w:hint="eastAsia"/>
+          <w:spacing w:val="-6"/>
+          <w:sz w:val="32"/>
+          <w:szCs w:val="32"/>
+        </w:rPr>
+        <w:t>指</w:t>
       </w:r>
       <w:r>
         <w:rPr>
@@ -1042,14 +1427,35 @@
         </w:rPr>
         <w:t>謝眺</w:t>
       </w:r>
-      <w:r>
-        <w:rPr>
-          <w:rFonts w:ascii="標楷體" w:eastAsia="標楷體" w:hAnsi="標楷體" w:hint="eastAsia"/>
-          <w:spacing w:val="-6"/>
-          <w:sz w:val="32"/>
-          <w:szCs w:val="32"/>
-        </w:rPr>
-        <w:t>。世稱劉宋時代的詩人</w:t>
+      <w:proofErr w:type="gramEnd"/>
+      <w:r>
+        <w:rPr>
+          <w:rFonts w:ascii="標楷體" w:eastAsia="標楷體" w:hAnsi="標楷體" w:hint="eastAsia"/>
+          <w:spacing w:val="-6"/>
+          <w:sz w:val="32"/>
+          <w:szCs w:val="32"/>
+        </w:rPr>
+        <w:t>。</w:t>
+      </w:r>
+      <w:proofErr w:type="gramStart"/>
+      <w:r>
+        <w:rPr>
+          <w:rFonts w:ascii="標楷體" w:eastAsia="標楷體" w:hAnsi="標楷體" w:hint="eastAsia"/>
+          <w:spacing w:val="-6"/>
+          <w:sz w:val="32"/>
+          <w:szCs w:val="32"/>
+        </w:rPr>
+        <w:t>世</w:t>
+      </w:r>
+      <w:proofErr w:type="gramEnd"/>
+      <w:r>
+        <w:rPr>
+          <w:rFonts w:ascii="標楷體" w:eastAsia="標楷體" w:hAnsi="標楷體" w:hint="eastAsia"/>
+          <w:spacing w:val="-6"/>
+          <w:sz w:val="32"/>
+          <w:szCs w:val="32"/>
+        </w:rPr>
+        <w:t>稱劉宋時代的詩人</w:t>
       </w:r>
       <w:r>
         <w:rPr>
@@ -1061,14 +1467,35 @@
         </w:rPr>
         <w:t>謝靈運</w:t>
       </w:r>
-      <w:r>
-        <w:rPr>
-          <w:rFonts w:ascii="標楷體" w:eastAsia="標楷體" w:hAnsi="標楷體" w:hint="eastAsia"/>
-          <w:spacing w:val="-6"/>
-          <w:sz w:val="32"/>
-          <w:szCs w:val="32"/>
-        </w:rPr>
-        <w:t>為大謝，稱</w:t>
+      <w:proofErr w:type="gramStart"/>
+      <w:r>
+        <w:rPr>
+          <w:rFonts w:ascii="標楷體" w:eastAsia="標楷體" w:hAnsi="標楷體" w:hint="eastAsia"/>
+          <w:spacing w:val="-6"/>
+          <w:sz w:val="32"/>
+          <w:szCs w:val="32"/>
+        </w:rPr>
+        <w:t>為大謝</w:t>
+      </w:r>
+      <w:proofErr w:type="gramEnd"/>
+      <w:r>
+        <w:rPr>
+          <w:rFonts w:ascii="標楷體" w:eastAsia="標楷體" w:hAnsi="標楷體" w:hint="eastAsia"/>
+          <w:spacing w:val="-6"/>
+          <w:sz w:val="32"/>
+          <w:szCs w:val="32"/>
+        </w:rPr>
+        <w:t>，</w:t>
+      </w:r>
+      <w:proofErr w:type="gramStart"/>
+      <w:r>
+        <w:rPr>
+          <w:rFonts w:ascii="標楷體" w:eastAsia="標楷體" w:hAnsi="標楷體" w:hint="eastAsia"/>
+          <w:spacing w:val="-6"/>
+          <w:sz w:val="32"/>
+          <w:szCs w:val="32"/>
+        </w:rPr>
+        <w:t>稱</w:t>
       </w:r>
       <w:r>
         <w:rPr>
@@ -1087,7 +1514,47 @@
           <w:sz w:val="32"/>
           <w:szCs w:val="32"/>
         </w:rPr>
-        <w:t>為小謝。這兩句雖是讚美建安諸子和</w:t>
+        <w:t>為小謝</w:t>
+      </w:r>
+      <w:proofErr w:type="gramEnd"/>
+      <w:r>
+        <w:rPr>
+          <w:rFonts w:ascii="標楷體" w:eastAsia="標楷體" w:hAnsi="標楷體" w:hint="eastAsia"/>
+          <w:spacing w:val="-6"/>
+          <w:sz w:val="32"/>
+          <w:szCs w:val="32"/>
+        </w:rPr>
+        <w:t>。</w:t>
+      </w:r>
+      <w:proofErr w:type="gramStart"/>
+      <w:r>
+        <w:rPr>
+          <w:rFonts w:ascii="標楷體" w:eastAsia="標楷體" w:hAnsi="標楷體" w:hint="eastAsia"/>
+          <w:spacing w:val="-6"/>
+          <w:sz w:val="32"/>
+          <w:szCs w:val="32"/>
+        </w:rPr>
+        <w:t>這兩句雖是</w:t>
+      </w:r>
+      <w:proofErr w:type="gramEnd"/>
+      <w:r>
+        <w:rPr>
+          <w:rFonts w:ascii="標楷體" w:eastAsia="標楷體" w:hAnsi="標楷體" w:hint="eastAsia"/>
+          <w:spacing w:val="-6"/>
+          <w:sz w:val="32"/>
+          <w:szCs w:val="32"/>
+        </w:rPr>
+        <w:t>讚美建安諸子</w:t>
+      </w:r>
+      <w:proofErr w:type="gramStart"/>
+      <w:r>
+        <w:rPr>
+          <w:rFonts w:ascii="標楷體" w:eastAsia="標楷體" w:hAnsi="標楷體" w:hint="eastAsia"/>
+          <w:spacing w:val="-6"/>
+          <w:sz w:val="32"/>
+          <w:szCs w:val="32"/>
+        </w:rPr>
+        <w:t>和</w:t>
       </w:r>
       <w:r>
         <w:rPr>
@@ -1099,6 +1566,7 @@
         </w:rPr>
         <w:t>謝眺</w:t>
       </w:r>
+      <w:proofErr w:type="gramEnd"/>
       <w:r>
         <w:rPr>
           <w:rFonts w:ascii="標楷體" w:eastAsia="標楷體" w:hAnsi="標楷體" w:hint="eastAsia"/>
@@ -1144,27 +1612,50 @@
           <w:szCs w:val="32"/>
           <w:u w:val="single"/>
         </w:rPr>
-        <w:t>謝朓</w:t>
-      </w:r>
+        <w:t>謝</w:t>
+      </w:r>
+      <w:proofErr w:type="gramStart"/>
       <w:r>
         <w:rPr>
           <w:rFonts w:ascii="標楷體" w:eastAsia="標楷體" w:hAnsi="標楷體" w:cs="標楷體" w:hint="eastAsia"/>
           <w:spacing w:val="-6"/>
           <w:sz w:val="32"/>
           <w:szCs w:val="32"/>
-        </w:rPr>
-        <w:t>，字</w:t>
-      </w:r>
+          <w:u w:val="single"/>
+        </w:rPr>
+        <w:t>朓</w:t>
+      </w:r>
+      <w:proofErr w:type="gramEnd"/>
       <w:r>
         <w:rPr>
           <w:rFonts w:ascii="標楷體" w:eastAsia="標楷體" w:hAnsi="標楷體" w:cs="標楷體" w:hint="eastAsia"/>
           <w:spacing w:val="-6"/>
           <w:sz w:val="32"/>
           <w:szCs w:val="32"/>
+        </w:rPr>
+        <w:t>，</w:t>
+      </w:r>
+      <w:proofErr w:type="gramStart"/>
+      <w:r>
+        <w:rPr>
+          <w:rFonts w:ascii="標楷體" w:eastAsia="標楷體" w:hAnsi="標楷體" w:cs="標楷體" w:hint="eastAsia"/>
+          <w:spacing w:val="-6"/>
+          <w:sz w:val="32"/>
+          <w:szCs w:val="32"/>
+        </w:rPr>
+        <w:t>字</w:t>
+      </w:r>
+      <w:r>
+        <w:rPr>
+          <w:rFonts w:ascii="標楷體" w:eastAsia="標楷體" w:hAnsi="標楷體" w:cs="標楷體" w:hint="eastAsia"/>
+          <w:spacing w:val="-6"/>
+          <w:sz w:val="32"/>
+          <w:szCs w:val="32"/>
           <w:u w:val="single"/>
         </w:rPr>
         <w:t>玄暉</w:t>
       </w:r>
+      <w:proofErr w:type="gramEnd"/>
       <w:r>
         <w:rPr>
           <w:rFonts w:ascii="標楷體" w:eastAsia="標楷體" w:hAnsi="標楷體" w:cs="標楷體" w:hint="eastAsia"/>
@@ -1238,7 +1729,27 @@
           <w:sz w:val="32"/>
           <w:szCs w:val="32"/>
         </w:rPr>
-        <w:t>。這裏用以自喻。清發：指</w:t>
+        <w:t>。這</w:t>
+      </w:r>
+      <w:proofErr w:type="gramStart"/>
+      <w:r>
+        <w:rPr>
+          <w:rFonts w:ascii="標楷體" w:eastAsia="標楷體" w:hAnsi="標楷體" w:hint="eastAsia"/>
+          <w:spacing w:val="-6"/>
+          <w:sz w:val="32"/>
+          <w:szCs w:val="32"/>
+        </w:rPr>
+        <w:t>裏</w:t>
+      </w:r>
+      <w:proofErr w:type="gramEnd"/>
+      <w:r>
+        <w:rPr>
+          <w:rFonts w:ascii="標楷體" w:eastAsia="標楷體" w:hAnsi="標楷體" w:hint="eastAsia"/>
+          <w:spacing w:val="-6"/>
+          <w:sz w:val="32"/>
+          <w:szCs w:val="32"/>
+        </w:rPr>
+        <w:t>用以自喻。清發：指</w:t>
       </w:r>
       <w:r>
         <w:rPr>
@@ -1291,16 +1802,67 @@
           <w:sz w:val="32"/>
           <w:szCs w:val="32"/>
         </w:rPr>
-        <w:t>俱懷：兩人都懷有。逸興</w:t>
-      </w:r>
-      <w:r>
-        <w:rPr>
-          <w:rFonts w:ascii="標楷體" w:eastAsia="標楷體" w:hAnsi="標楷體" w:hint="eastAsia"/>
-          <w:spacing w:val="-6"/>
-          <w:sz w:val="32"/>
-          <w:szCs w:val="32"/>
-        </w:rPr>
-        <w:t>：飄逸豪放的興致，多指山水遊興，超遠的意興。壯思：雄心壯志，豪壯的意思。</w:t>
+        <w:t>俱懷：兩人都懷有。</w:t>
+      </w:r>
+      <w:proofErr w:type="gramStart"/>
+      <w:r>
+        <w:rPr>
+          <w:rFonts w:ascii="標楷體" w:eastAsia="標楷體" w:hAnsi="標楷體" w:cs="標楷體" w:hint="eastAsia"/>
+          <w:spacing w:val="-6"/>
+          <w:sz w:val="32"/>
+          <w:szCs w:val="32"/>
+        </w:rPr>
+        <w:t>逸興</w:t>
+      </w:r>
+      <w:proofErr w:type="gramEnd"/>
+      <w:r>
+        <w:rPr>
+          <w:rFonts w:ascii="標楷體" w:eastAsia="標楷體" w:hAnsi="標楷體" w:hint="eastAsia"/>
+          <w:spacing w:val="-6"/>
+          <w:sz w:val="32"/>
+          <w:szCs w:val="32"/>
+        </w:rPr>
+        <w:t>：飄逸豪放的興致，多指山水遊興，</w:t>
+      </w:r>
+      <w:proofErr w:type="gramStart"/>
+      <w:r>
+        <w:rPr>
+          <w:rFonts w:ascii="標楷體" w:eastAsia="標楷體" w:hAnsi="標楷體" w:hint="eastAsia"/>
+          <w:spacing w:val="-6"/>
+          <w:sz w:val="32"/>
+          <w:szCs w:val="32"/>
+        </w:rPr>
+        <w:t>超遠的</w:t>
+      </w:r>
+      <w:proofErr w:type="gramEnd"/>
+      <w:r>
+        <w:rPr>
+          <w:rFonts w:ascii="標楷體" w:eastAsia="標楷體" w:hAnsi="標楷體" w:hint="eastAsia"/>
+          <w:spacing w:val="-6"/>
+          <w:sz w:val="32"/>
+          <w:szCs w:val="32"/>
+        </w:rPr>
+        <w:t>意興。</w:t>
+      </w:r>
+      <w:proofErr w:type="gramStart"/>
+      <w:r>
+        <w:rPr>
+          <w:rFonts w:ascii="標楷體" w:eastAsia="標楷體" w:hAnsi="標楷體" w:hint="eastAsia"/>
+          <w:spacing w:val="-6"/>
+          <w:sz w:val="32"/>
+          <w:szCs w:val="32"/>
+        </w:rPr>
+        <w:t>壯思</w:t>
+      </w:r>
+      <w:proofErr w:type="gramEnd"/>
+      <w:r>
+        <w:rPr>
+          <w:rFonts w:ascii="標楷體" w:eastAsia="標楷體" w:hAnsi="標楷體" w:hint="eastAsia"/>
+          <w:spacing w:val="-6"/>
+          <w:sz w:val="32"/>
+          <w:szCs w:val="32"/>
+        </w:rPr>
+        <w:t>：雄心壯志，豪壯的意思。</w:t>
       </w:r>
     </w:p>
     <w:p>
@@ -1319,6 +1881,7 @@
           <w:szCs w:val="32"/>
         </w:rPr>
       </w:pPr>
+      <w:proofErr w:type="gramStart"/>
       <w:r>
         <w:rPr>
           <w:rFonts w:ascii="標楷體" w:eastAsia="標楷體" w:hAnsi="標楷體" w:cs="標楷體" w:hint="eastAsia"/>
@@ -1326,7 +1889,17 @@
           <w:sz w:val="32"/>
           <w:szCs w:val="32"/>
         </w:rPr>
-        <w:t>覽：通“攬”，摘取。</w:t>
+        <w:t>覽</w:t>
+      </w:r>
+      <w:proofErr w:type="gramEnd"/>
+      <w:r>
+        <w:rPr>
+          <w:rFonts w:ascii="標楷體" w:eastAsia="標楷體" w:hAnsi="標楷體" w:cs="標楷體" w:hint="eastAsia"/>
+          <w:spacing w:val="-6"/>
+          <w:sz w:val="32"/>
+          <w:szCs w:val="32"/>
+        </w:rPr>
+        <w:t>：通“攬”，摘取。</w:t>
       </w:r>
     </w:p>
     <w:p>
@@ -1399,6 +1972,7 @@
         </w:rPr>
         <w:t>：明天。散</w:t>
       </w:r>
+      <w:proofErr w:type="gramStart"/>
       <w:r>
         <w:rPr>
           <w:rFonts w:ascii="標楷體" w:eastAsia="標楷體" w:hAnsi="標楷體" w:hint="eastAsia"/>
@@ -1408,15 +1982,97 @@
         </w:rPr>
         <w:t>髮</w:t>
       </w:r>
-      <w:r>
-        <w:rPr>
-          <w:rFonts w:ascii="標楷體" w:eastAsia="標楷體" w:hAnsi="標楷體" w:hint="eastAsia"/>
-          <w:spacing w:val="-6"/>
-          <w:sz w:val="32"/>
-          <w:szCs w:val="32"/>
-        </w:rPr>
-        <w:t>：不束冠，意謂不做官。這裏是形容狂放不羈。古人束髮戴冠，散</w:t>
-      </w:r>
+      <w:proofErr w:type="gramEnd"/>
+      <w:r>
+        <w:rPr>
+          <w:rFonts w:ascii="標楷體" w:eastAsia="標楷體" w:hAnsi="標楷體" w:hint="eastAsia"/>
+          <w:spacing w:val="-6"/>
+          <w:sz w:val="32"/>
+          <w:szCs w:val="32"/>
+        </w:rPr>
+        <w:t>：</w:t>
+      </w:r>
+      <w:proofErr w:type="gramStart"/>
+      <w:r>
+        <w:rPr>
+          <w:rFonts w:ascii="標楷體" w:eastAsia="標楷體" w:hAnsi="標楷體" w:hint="eastAsia"/>
+          <w:spacing w:val="-6"/>
+          <w:sz w:val="32"/>
+          <w:szCs w:val="32"/>
+        </w:rPr>
+        <w:t>不束冠</w:t>
+      </w:r>
+      <w:proofErr w:type="gramEnd"/>
+      <w:r>
+        <w:rPr>
+          <w:rFonts w:ascii="標楷體" w:eastAsia="標楷體" w:hAnsi="標楷體" w:hint="eastAsia"/>
+          <w:spacing w:val="-6"/>
+          <w:sz w:val="32"/>
+          <w:szCs w:val="32"/>
+        </w:rPr>
+        <w:t>，意謂不做官。這</w:t>
+      </w:r>
+      <w:proofErr w:type="gramStart"/>
+      <w:r>
+        <w:rPr>
+          <w:rFonts w:ascii="標楷體" w:eastAsia="標楷體" w:hAnsi="標楷體" w:hint="eastAsia"/>
+          <w:spacing w:val="-6"/>
+          <w:sz w:val="32"/>
+          <w:szCs w:val="32"/>
+        </w:rPr>
+        <w:t>裏</w:t>
+      </w:r>
+      <w:proofErr w:type="gramEnd"/>
+      <w:r>
+        <w:rPr>
+          <w:rFonts w:ascii="標楷體" w:eastAsia="標楷體" w:hAnsi="標楷體" w:hint="eastAsia"/>
+          <w:spacing w:val="-6"/>
+          <w:sz w:val="32"/>
+          <w:szCs w:val="32"/>
+        </w:rPr>
+        <w:t>是形容狂放不</w:t>
+      </w:r>
+      <w:proofErr w:type="gramStart"/>
+      <w:r>
+        <w:rPr>
+          <w:rFonts w:ascii="標楷體" w:eastAsia="標楷體" w:hAnsi="標楷體" w:hint="eastAsia"/>
+          <w:spacing w:val="-6"/>
+          <w:sz w:val="32"/>
+          <w:szCs w:val="32"/>
+        </w:rPr>
+        <w:t>羈</w:t>
+      </w:r>
+      <w:proofErr w:type="gramEnd"/>
+      <w:r>
+        <w:rPr>
+          <w:rFonts w:ascii="標楷體" w:eastAsia="標楷體" w:hAnsi="標楷體" w:hint="eastAsia"/>
+          <w:spacing w:val="-6"/>
+          <w:sz w:val="32"/>
+          <w:szCs w:val="32"/>
+        </w:rPr>
+        <w:t>。古人</w:t>
+      </w:r>
+      <w:proofErr w:type="gramStart"/>
+      <w:r>
+        <w:rPr>
+          <w:rFonts w:ascii="標楷體" w:eastAsia="標楷體" w:hAnsi="標楷體" w:hint="eastAsia"/>
+          <w:spacing w:val="-6"/>
+          <w:sz w:val="32"/>
+          <w:szCs w:val="32"/>
+        </w:rPr>
+        <w:t>束髮戴冠</w:t>
+      </w:r>
+      <w:proofErr w:type="gramEnd"/>
+      <w:r>
+        <w:rPr>
+          <w:rFonts w:ascii="標楷體" w:eastAsia="標楷體" w:hAnsi="標楷體" w:hint="eastAsia"/>
+          <w:spacing w:val="-6"/>
+          <w:sz w:val="32"/>
+          <w:szCs w:val="32"/>
+        </w:rPr>
+        <w:t>，散</w:t>
+      </w:r>
+      <w:proofErr w:type="gramStart"/>
       <w:r>
         <w:rPr>
           <w:rFonts w:ascii="標楷體" w:eastAsia="標楷體" w:hAnsi="標楷體" w:hint="eastAsia"/>
@@ -1426,6 +2082,7 @@
         </w:rPr>
         <w:t>髮</w:t>
       </w:r>
+      <w:proofErr w:type="gramEnd"/>
       <w:r>
         <w:rPr>
           <w:rFonts w:ascii="標楷體" w:eastAsia="標楷體" w:hAnsi="標楷體" w:hint="eastAsia"/>
@@ -1445,6 +2102,7 @@
         </w:rPr>
         <w:t>春秋</w:t>
       </w:r>
+      <w:proofErr w:type="gramStart"/>
       <w:r>
         <w:rPr>
           <w:rFonts w:ascii="標楷體" w:eastAsia="標楷體" w:hAnsi="標楷體" w:hint="eastAsia"/>
@@ -1454,6 +2112,7 @@
         </w:rPr>
         <w:t>末年，</w:t>
       </w:r>
+      <w:proofErr w:type="gramEnd"/>
       <w:r>
         <w:rPr>
           <w:rFonts w:ascii="標楷體" w:eastAsia="標楷體" w:hAnsi="標楷體" w:hint="eastAsia"/>
@@ -1613,7 +2272,27 @@
           <w:sz w:val="32"/>
           <w:szCs w:val="32"/>
         </w:rPr>
-        <w:t>長風吹過了幾萬里送來秋雁，對此可以開懷暢飲酣醉高樓。</w:t>
+        <w:t>長風吹過了幾萬里送</w:t>
+      </w:r>
+      <w:proofErr w:type="gramStart"/>
+      <w:r>
+        <w:rPr>
+          <w:rFonts w:ascii="標楷體" w:eastAsia="標楷體" w:hAnsi="標楷體" w:hint="eastAsia"/>
+          <w:spacing w:val="-6"/>
+          <w:sz w:val="32"/>
+          <w:szCs w:val="32"/>
+        </w:rPr>
+        <w:t>來秋雁</w:t>
+      </w:r>
+      <w:proofErr w:type="gramEnd"/>
+      <w:r>
+        <w:rPr>
+          <w:rFonts w:ascii="標楷體" w:eastAsia="標楷體" w:hAnsi="標楷體" w:hint="eastAsia"/>
+          <w:spacing w:val="-6"/>
+          <w:sz w:val="32"/>
+          <w:szCs w:val="32"/>
+        </w:rPr>
+        <w:t>，對此可以開懷暢飲酣醉高樓。</w:t>
       </w:r>
     </w:p>
     <w:p>
@@ -1633,7 +2312,27 @@
           <w:sz w:val="32"/>
           <w:szCs w:val="32"/>
         </w:rPr>
-        <w:t>校書您的文章頗具建安風骨，又有我的詩如謝朓秀朗清發。</w:t>
+        <w:t>校書您的文章頗具建安風骨，又有我的詩如謝</w:t>
+      </w:r>
+      <w:proofErr w:type="gramStart"/>
+      <w:r>
+        <w:rPr>
+          <w:rFonts w:ascii="標楷體" w:eastAsia="標楷體" w:hAnsi="標楷體" w:hint="eastAsia"/>
+          <w:spacing w:val="-6"/>
+          <w:sz w:val="32"/>
+          <w:szCs w:val="32"/>
+        </w:rPr>
+        <w:t>朓秀朗清發</w:t>
+      </w:r>
+      <w:proofErr w:type="gramEnd"/>
+      <w:r>
+        <w:rPr>
+          <w:rFonts w:ascii="標楷體" w:eastAsia="標楷體" w:hAnsi="標楷體" w:hint="eastAsia"/>
+          <w:spacing w:val="-6"/>
+          <w:sz w:val="32"/>
+          <w:szCs w:val="32"/>
+        </w:rPr>
+        <w:t>。</w:t>
       </w:r>
     </w:p>
     <w:p>
@@ -1653,7 +2352,27 @@
           <w:sz w:val="32"/>
           <w:szCs w:val="32"/>
         </w:rPr>
-        <w:t>我們都是心懷逸興壯思飛動，想登上九天去摘取一輪明月。</w:t>
+        <w:t>我們都是心懷</w:t>
+      </w:r>
+      <w:proofErr w:type="gramStart"/>
+      <w:r>
+        <w:rPr>
+          <w:rFonts w:ascii="標楷體" w:eastAsia="標楷體" w:hAnsi="標楷體" w:hint="eastAsia"/>
+          <w:spacing w:val="-6"/>
+          <w:sz w:val="32"/>
+          <w:szCs w:val="32"/>
+        </w:rPr>
+        <w:t>逸興壯思飛</w:t>
+      </w:r>
+      <w:proofErr w:type="gramEnd"/>
+      <w:r>
+        <w:rPr>
+          <w:rFonts w:ascii="標楷體" w:eastAsia="標楷體" w:hAnsi="標楷體" w:hint="eastAsia"/>
+          <w:spacing w:val="-6"/>
+          <w:sz w:val="32"/>
+          <w:szCs w:val="32"/>
+        </w:rPr>
+        <w:t>動，想登上九天去摘取一輪明月。</w:t>
       </w:r>
     </w:p>
     <w:p>
@@ -1673,7 +2392,47 @@
           <w:sz w:val="32"/>
           <w:szCs w:val="32"/>
         </w:rPr>
-        <w:t>拔刀斷水水卻更加洶湧奔流，舉杯消愁愁情上卻更加憂愁。</w:t>
+        <w:t>拔刀斷水</w:t>
+      </w:r>
+      <w:proofErr w:type="gramStart"/>
+      <w:r>
+        <w:rPr>
+          <w:rFonts w:ascii="標楷體" w:eastAsia="標楷體" w:hAnsi="標楷體" w:hint="eastAsia"/>
+          <w:spacing w:val="-6"/>
+          <w:sz w:val="32"/>
+          <w:szCs w:val="32"/>
+        </w:rPr>
+        <w:t>水</w:t>
+      </w:r>
+      <w:proofErr w:type="gramEnd"/>
+      <w:r>
+        <w:rPr>
+          <w:rFonts w:ascii="標楷體" w:eastAsia="標楷體" w:hAnsi="標楷體" w:hint="eastAsia"/>
+          <w:spacing w:val="-6"/>
+          <w:sz w:val="32"/>
+          <w:szCs w:val="32"/>
+        </w:rPr>
+        <w:t>卻更加洶湧奔流，舉杯消愁</w:t>
+      </w:r>
+      <w:proofErr w:type="gramStart"/>
+      <w:r>
+        <w:rPr>
+          <w:rFonts w:ascii="標楷體" w:eastAsia="標楷體" w:hAnsi="標楷體" w:hint="eastAsia"/>
+          <w:spacing w:val="-6"/>
+          <w:sz w:val="32"/>
+          <w:szCs w:val="32"/>
+        </w:rPr>
+        <w:t>愁情上</w:t>
+      </w:r>
+      <w:proofErr w:type="gramEnd"/>
+      <w:r>
+        <w:rPr>
+          <w:rFonts w:ascii="標楷體" w:eastAsia="標楷體" w:hAnsi="標楷體" w:hint="eastAsia"/>
+          <w:spacing w:val="-6"/>
+          <w:sz w:val="32"/>
+          <w:szCs w:val="32"/>
+        </w:rPr>
+        <w:t>卻更加憂愁。</w:t>
       </w:r>
     </w:p>
     <w:p>
@@ -1693,7 +2452,27 @@
           <w:sz w:val="32"/>
           <w:szCs w:val="32"/>
         </w:rPr>
-        <w:t>人生在世上不能夠稱心如意，不如明天披頭散髮駕舟漂流。</w:t>
+        <w:t>人生在世上不能夠稱心如意，不如明天</w:t>
+      </w:r>
+      <w:proofErr w:type="gramStart"/>
+      <w:r>
+        <w:rPr>
+          <w:rFonts w:ascii="標楷體" w:eastAsia="標楷體" w:hAnsi="標楷體" w:hint="eastAsia"/>
+          <w:spacing w:val="-6"/>
+          <w:sz w:val="32"/>
+          <w:szCs w:val="32"/>
+        </w:rPr>
+        <w:t>披頭散髮駕舟漂流</w:t>
+      </w:r>
+      <w:proofErr w:type="gramEnd"/>
+      <w:r>
+        <w:rPr>
+          <w:rFonts w:ascii="標楷體" w:eastAsia="標楷體" w:hAnsi="標楷體" w:hint="eastAsia"/>
+          <w:spacing w:val="-6"/>
+          <w:sz w:val="32"/>
+          <w:szCs w:val="32"/>
+        </w:rPr>
+        <w:t>。</w:t>
       </w:r>
     </w:p>
     <w:p>
@@ -1717,6 +2496,7 @@
         </w:rPr>
         <w:t>賞析</w:t>
       </w:r>
+      <w:proofErr w:type="gramStart"/>
       <w:r>
         <w:rPr>
           <w:rFonts w:ascii="標楷體" w:eastAsia="標楷體" w:hAnsi="標楷體" w:hint="eastAsia"/>
@@ -1726,26 +2506,45 @@
         </w:rPr>
         <w:t>（</w:t>
       </w:r>
-      <w:hyperlink r:id="rId8" w:tgtFrame="_blank" w:history="1">
-        <w:r>
-          <w:rPr>
-            <w:rStyle w:val="a7"/>
-            <w:rFonts w:ascii="標楷體" w:eastAsia="標楷體" w:hAnsi="標楷體" w:hint="eastAsia"/>
-            <w:sz w:val="28"/>
-            <w:szCs w:val="28"/>
-          </w:rPr>
-          <w:t>https://kknews.cc/culture/qgp2gny.html</w:t>
-        </w:r>
-      </w:hyperlink>
-      <w:r>
-        <w:rPr>
-          <w:rFonts w:ascii="標楷體" w:eastAsia="標楷體" w:hAnsi="標楷體" w:hint="eastAsia"/>
-          <w:spacing w:val="-6"/>
+      <w:proofErr w:type="gramEnd"/>
+      <w:r>
+        <w:fldChar w:fldCharType="begin"/>
+      </w:r>
+      <w:r>
+        <w:instrText xml:space="preserve"> HYPERLINK "https://kknews.cc/culture/qgp2gny.html" \t "_blank" </w:instrText>
+      </w:r>
+      <w:r>
+        <w:fldChar w:fldCharType="separate"/>
+      </w:r>
+      <w:r>
+        <w:rPr>
+          <w:rStyle w:val="a7"/>
+          <w:rFonts w:ascii="標楷體" w:eastAsia="標楷體" w:hAnsi="標楷體" w:hint="eastAsia"/>
           <w:sz w:val="28"/>
           <w:szCs w:val="28"/>
         </w:rPr>
+        <w:t>https://kknews.cc/culture/qgp2gny.html</w:t>
+      </w:r>
+      <w:r>
+        <w:rPr>
+          <w:rStyle w:val="a7"/>
+          <w:rFonts w:ascii="標楷體" w:eastAsia="標楷體" w:hAnsi="標楷體"/>
+          <w:sz w:val="28"/>
+          <w:szCs w:val="28"/>
+        </w:rPr>
+        <w:fldChar w:fldCharType="end"/>
+      </w:r>
+      <w:proofErr w:type="gramStart"/>
+      <w:r>
+        <w:rPr>
+          <w:rFonts w:ascii="標楷體" w:eastAsia="標楷體" w:hAnsi="標楷體" w:hint="eastAsia"/>
+          <w:spacing w:val="-6"/>
+          <w:sz w:val="28"/>
+          <w:szCs w:val="28"/>
+        </w:rPr>
         <w:t>）</w:t>
       </w:r>
+      <w:proofErr w:type="gramEnd"/>
     </w:p>
     <w:p>
       <w:pPr>
@@ -1771,8 +2570,19 @@
           <w:szCs w:val="32"/>
           <w:u w:val="single"/>
         </w:rPr>
-        <w:t>謝朓</w:t>
-      </w:r>
+        <w:t>謝</w:t>
+      </w:r>
+      <w:proofErr w:type="gramStart"/>
+      <w:r>
+        <w:rPr>
+          <w:rFonts w:ascii="標楷體" w:eastAsia="標楷體" w:hAnsi="標楷體" w:hint="eastAsia"/>
+          <w:sz w:val="32"/>
+          <w:szCs w:val="32"/>
+          <w:u w:val="single"/>
+        </w:rPr>
+        <w:t>朓</w:t>
+      </w:r>
+      <w:proofErr w:type="gramEnd"/>
       <w:r>
         <w:rPr>
           <w:rFonts w:ascii="標楷體" w:eastAsia="標楷體" w:hAnsi="標楷體" w:hint="eastAsia"/>
@@ -1796,7 +2606,16 @@
           <w:sz w:val="32"/>
           <w:szCs w:val="32"/>
         </w:rPr>
-        <w:t>著名詩人</w:t>
+        <w:t>著名</w:t>
+      </w:r>
+      <w:proofErr w:type="gramStart"/>
+      <w:r>
+        <w:rPr>
+          <w:rFonts w:ascii="標楷體" w:eastAsia="標楷體" w:hAnsi="標楷體" w:hint="eastAsia"/>
+          <w:sz w:val="32"/>
+          <w:szCs w:val="32"/>
+        </w:rPr>
+        <w:t>詩人</w:t>
       </w:r>
       <w:r>
         <w:rPr>
@@ -1824,6 +2643,7 @@
         </w:rPr>
         <w:t>宣城</w:t>
       </w:r>
+      <w:proofErr w:type="gramEnd"/>
       <w:r>
         <w:rPr>
           <w:rFonts w:ascii="標楷體" w:eastAsia="標楷體" w:hAnsi="標楷體" w:hint="eastAsia"/>
@@ -1841,6 +2661,7 @@
         </w:rPr>
         <w:t>天寶</w:t>
       </w:r>
+      <w:proofErr w:type="gramStart"/>
       <w:r>
         <w:rPr>
           <w:rFonts w:ascii="標楷體" w:eastAsia="標楷體" w:hAnsi="標楷體" w:hint="eastAsia"/>
@@ -1873,16 +2694,36 @@
           <w:szCs w:val="32"/>
           <w:u w:val="single"/>
         </w:rPr>
-        <w:t>宣城</w:t>
-      </w:r>
-      <w:r>
-        <w:rPr>
-          <w:rFonts w:ascii="標楷體" w:eastAsia="標楷體" w:hAnsi="標楷體" w:hint="eastAsia"/>
-          <w:sz w:val="32"/>
-          <w:szCs w:val="32"/>
-        </w:rPr>
-        <w:t>給秘書省校書郎</w:t>
-      </w:r>
+        <w:t>宣</w:t>
+      </w:r>
+      <w:proofErr w:type="gramEnd"/>
+      <w:r>
+        <w:rPr>
+          <w:rFonts w:ascii="標楷體" w:eastAsia="標楷體" w:hAnsi="標楷體" w:hint="eastAsia"/>
+          <w:sz w:val="32"/>
+          <w:szCs w:val="32"/>
+          <w:u w:val="single"/>
+        </w:rPr>
+        <w:t>城</w:t>
+      </w:r>
+      <w:r>
+        <w:rPr>
+          <w:rFonts w:ascii="標楷體" w:eastAsia="標楷體" w:hAnsi="標楷體" w:hint="eastAsia"/>
+          <w:sz w:val="32"/>
+          <w:szCs w:val="32"/>
+        </w:rPr>
+        <w:t>給秘書</w:t>
+      </w:r>
+      <w:proofErr w:type="gramStart"/>
+      <w:r>
+        <w:rPr>
+          <w:rFonts w:ascii="標楷體" w:eastAsia="標楷體" w:hAnsi="標楷體" w:hint="eastAsia"/>
+          <w:sz w:val="32"/>
+          <w:szCs w:val="32"/>
+        </w:rPr>
+        <w:t>省校書郎</w:t>
+      </w:r>
+      <w:proofErr w:type="gramEnd"/>
       <w:r>
         <w:rPr>
           <w:rFonts w:ascii="標楷體" w:eastAsia="標楷體" w:hAnsi="標楷體" w:hint="eastAsia"/>
@@ -1916,7 +2757,79 @@
           <w:sz w:val="32"/>
           <w:szCs w:val="32"/>
         </w:rPr>
-        <w:t xml:space="preserve">　　頭兩句既沒有寫餞別也沒有寫樓，而是直抒胸臆地寫出了心中的憂煩。突兀的起筆、重複的字詞，將詩人的命憂鬱、憤懣</w:t>
+        <w:t xml:space="preserve">　　</w:t>
+      </w:r>
+      <w:proofErr w:type="gramStart"/>
+      <w:r>
+        <w:rPr>
+          <w:rFonts w:ascii="標楷體" w:eastAsia="標楷體" w:hAnsi="標楷體" w:hint="eastAsia"/>
+          <w:sz w:val="32"/>
+          <w:szCs w:val="32"/>
+        </w:rPr>
+        <w:t>頭兩句既沒有</w:t>
+      </w:r>
+      <w:proofErr w:type="gramEnd"/>
+      <w:r>
+        <w:rPr>
+          <w:rFonts w:ascii="標楷體" w:eastAsia="標楷體" w:hAnsi="標楷體" w:hint="eastAsia"/>
+          <w:sz w:val="32"/>
+          <w:szCs w:val="32"/>
+        </w:rPr>
+        <w:t>寫餞別也</w:t>
+      </w:r>
+      <w:proofErr w:type="gramStart"/>
+      <w:r>
+        <w:rPr>
+          <w:rFonts w:ascii="標楷體" w:eastAsia="標楷體" w:hAnsi="標楷體" w:hint="eastAsia"/>
+          <w:sz w:val="32"/>
+          <w:szCs w:val="32"/>
+        </w:rPr>
+        <w:t>沒有寫樓</w:t>
+      </w:r>
+      <w:proofErr w:type="gramEnd"/>
+      <w:r>
+        <w:rPr>
+          <w:rFonts w:ascii="標楷體" w:eastAsia="標楷體" w:hAnsi="標楷體" w:hint="eastAsia"/>
+          <w:sz w:val="32"/>
+          <w:szCs w:val="32"/>
+        </w:rPr>
+        <w:t>，</w:t>
+      </w:r>
+      <w:proofErr w:type="gramStart"/>
+      <w:r>
+        <w:rPr>
+          <w:rFonts w:ascii="標楷體" w:eastAsia="標楷體" w:hAnsi="標楷體" w:hint="eastAsia"/>
+          <w:sz w:val="32"/>
+          <w:szCs w:val="32"/>
+        </w:rPr>
+        <w:t>而是直抒胸臆</w:t>
+      </w:r>
+      <w:proofErr w:type="gramEnd"/>
+      <w:r>
+        <w:rPr>
+          <w:rFonts w:ascii="標楷體" w:eastAsia="標楷體" w:hAnsi="標楷體" w:hint="eastAsia"/>
+          <w:sz w:val="32"/>
+          <w:szCs w:val="32"/>
+        </w:rPr>
+        <w:t>地寫出了心中</w:t>
+      </w:r>
+      <w:proofErr w:type="gramStart"/>
+      <w:r>
+        <w:rPr>
+          <w:rFonts w:ascii="標楷體" w:eastAsia="標楷體" w:hAnsi="標楷體" w:hint="eastAsia"/>
+          <w:sz w:val="32"/>
+          <w:szCs w:val="32"/>
+        </w:rPr>
+        <w:t>的憂煩</w:t>
+      </w:r>
+      <w:proofErr w:type="gramEnd"/>
+      <w:r>
+        <w:rPr>
+          <w:rFonts w:ascii="標楷體" w:eastAsia="標楷體" w:hAnsi="標楷體" w:hint="eastAsia"/>
+          <w:sz w:val="32"/>
+          <w:szCs w:val="32"/>
+        </w:rPr>
+        <w:t>。突兀的起筆、重複的字詞，將詩人的命憂鬱、憤懣</w:t>
       </w:r>
       <w:r>
         <w:rPr>
@@ -1926,14 +2839,18 @@
         </w:rPr>
         <w:t>(</w:t>
       </w:r>
-      <w:r>
-        <w:rPr>
-          <w:rFonts w:ascii="標楷體" w:eastAsia="標楷體" w:hAnsi="標楷體" w:hint="eastAsia"/>
+      <w:proofErr w:type="gramStart"/>
+      <w:r>
+        <w:rPr>
+          <w:rFonts w:ascii="標楷體" w:eastAsia="標楷體" w:hAnsi="標楷體" w:hint="eastAsia"/>
+          <w:color w:val="FF0000"/>
+          <w:spacing w:val="-6"/>
           <w:sz w:val="16"/>
           <w:szCs w:val="16"/>
         </w:rPr>
         <w:t>ㄇㄢˇ</w:t>
       </w:r>
+      <w:proofErr w:type="gramEnd"/>
       <w:r>
         <w:rPr>
           <w:rFonts w:ascii="標楷體" w:eastAsia="標楷體" w:hAnsi="標楷體" w:hint="eastAsia"/>
@@ -1948,7 +2865,79 @@
           <w:sz w:val="32"/>
           <w:szCs w:val="32"/>
         </w:rPr>
-        <w:t>、憂煩的心情生動地表現了出來。「昨日之日」和「今日之日」既表現了詩人壯志未酬的苦煩，也表達了他對當時腐敗政治的不滿。下面兩句從苦悶轉到長風送秋雁的畫面，詩人豪邁豁達的心胸可見一斑。碧空如洗，面對「萬里長風送秋雁」的圖景，詩人酣飲高樓的豪情被激發了出來。同時，「送」和「酣」兩個字也體現了「餞別」的主題。</w:t>
+        <w:t>、</w:t>
+      </w:r>
+      <w:proofErr w:type="gramStart"/>
+      <w:r>
+        <w:rPr>
+          <w:rFonts w:ascii="標楷體" w:eastAsia="標楷體" w:hAnsi="標楷體" w:hint="eastAsia"/>
+          <w:sz w:val="32"/>
+          <w:szCs w:val="32"/>
+        </w:rPr>
+        <w:t>憂煩的</w:t>
+      </w:r>
+      <w:proofErr w:type="gramEnd"/>
+      <w:r>
+        <w:rPr>
+          <w:rFonts w:ascii="標楷體" w:eastAsia="標楷體" w:hAnsi="標楷體" w:hint="eastAsia"/>
+          <w:sz w:val="32"/>
+          <w:szCs w:val="32"/>
+        </w:rPr>
+        <w:t>心情生動地表現了出來。「昨日之日」和「今日之日」既表現了詩人壯志未酬</w:t>
+      </w:r>
+      <w:proofErr w:type="gramStart"/>
+      <w:r>
+        <w:rPr>
+          <w:rFonts w:ascii="標楷體" w:eastAsia="標楷體" w:hAnsi="標楷體" w:hint="eastAsia"/>
+          <w:sz w:val="32"/>
+          <w:szCs w:val="32"/>
+        </w:rPr>
+        <w:t>的苦煩</w:t>
+      </w:r>
+      <w:proofErr w:type="gramEnd"/>
+      <w:r>
+        <w:rPr>
+          <w:rFonts w:ascii="標楷體" w:eastAsia="標楷體" w:hAnsi="標楷體" w:hint="eastAsia"/>
+          <w:sz w:val="32"/>
+          <w:szCs w:val="32"/>
+        </w:rPr>
+        <w:t>，也表達了他對當時腐敗政治的不滿。下面兩句從苦悶轉到長風送</w:t>
+      </w:r>
+      <w:proofErr w:type="gramStart"/>
+      <w:r>
+        <w:rPr>
+          <w:rFonts w:ascii="標楷體" w:eastAsia="標楷體" w:hAnsi="標楷體" w:hint="eastAsia"/>
+          <w:sz w:val="32"/>
+          <w:szCs w:val="32"/>
+        </w:rPr>
+        <w:t>秋雁的</w:t>
+      </w:r>
+      <w:proofErr w:type="gramEnd"/>
+      <w:r>
+        <w:rPr>
+          <w:rFonts w:ascii="標楷體" w:eastAsia="標楷體" w:hAnsi="標楷體" w:hint="eastAsia"/>
+          <w:sz w:val="32"/>
+          <w:szCs w:val="32"/>
+        </w:rPr>
+        <w:t>畫面，詩人豪邁豁達的心胸可見一斑。碧空如洗，面對「萬里長風</w:t>
+      </w:r>
+      <w:proofErr w:type="gramStart"/>
+      <w:r>
+        <w:rPr>
+          <w:rFonts w:ascii="標楷體" w:eastAsia="標楷體" w:hAnsi="標楷體" w:hint="eastAsia"/>
+          <w:sz w:val="32"/>
+          <w:szCs w:val="32"/>
+        </w:rPr>
+        <w:t>送秋雁</w:t>
+      </w:r>
+      <w:proofErr w:type="gramEnd"/>
+      <w:r>
+        <w:rPr>
+          <w:rFonts w:ascii="標楷體" w:eastAsia="標楷體" w:hAnsi="標楷體" w:hint="eastAsia"/>
+          <w:sz w:val="32"/>
+          <w:szCs w:val="32"/>
+        </w:rPr>
+        <w:t>」的圖景，詩人酣飲高樓的豪情被激發了出來。同時，「送」和「酣」兩個字也體現了「餞別」的主題。</w:t>
       </w:r>
     </w:p>
     <w:p>
@@ -1983,7 +2972,25 @@
           <w:sz w:val="32"/>
           <w:szCs w:val="32"/>
         </w:rPr>
-        <w:t>時，學者們稱東觀(政府的藏書機構)為</w:t>
+        <w:t>時，學者們</w:t>
+      </w:r>
+      <w:proofErr w:type="gramStart"/>
+      <w:r>
+        <w:rPr>
+          <w:rFonts w:ascii="標楷體" w:eastAsia="標楷體" w:hAnsi="標楷體" w:hint="eastAsia"/>
+          <w:sz w:val="32"/>
+          <w:szCs w:val="32"/>
+        </w:rPr>
+        <w:t>稱東觀</w:t>
+      </w:r>
+      <w:proofErr w:type="gramEnd"/>
+      <w:r>
+        <w:rPr>
+          <w:rFonts w:ascii="標楷體" w:eastAsia="標楷體" w:hAnsi="標楷體" w:hint="eastAsia"/>
+          <w:sz w:val="32"/>
+          <w:szCs w:val="32"/>
+        </w:rPr>
+        <w:t>(政府的藏書機構)為</w:t>
       </w:r>
       <w:r>
         <w:rPr>
@@ -2017,7 +3024,16 @@
           <w:sz w:val="32"/>
           <w:szCs w:val="32"/>
         </w:rPr>
-        <w:t>人多用</w:t>
+        <w:t>人多</w:t>
+      </w:r>
+      <w:proofErr w:type="gramStart"/>
+      <w:r>
+        <w:rPr>
+          <w:rFonts w:ascii="標楷體" w:eastAsia="標楷體" w:hAnsi="標楷體" w:hint="eastAsia"/>
+          <w:sz w:val="32"/>
+          <w:szCs w:val="32"/>
+        </w:rPr>
+        <w:t>用</w:t>
       </w:r>
       <w:r>
         <w:rPr>
@@ -2033,7 +3049,16 @@
           <w:sz w:val="32"/>
           <w:szCs w:val="32"/>
         </w:rPr>
-        <w:t>、蓬閣指代秘書省。</w:t>
+        <w:t>、蓬閣指代</w:t>
+      </w:r>
+      <w:proofErr w:type="gramEnd"/>
+      <w:r>
+        <w:rPr>
+          <w:rFonts w:ascii="標楷體" w:eastAsia="標楷體" w:hAnsi="標楷體" w:hint="eastAsia"/>
+          <w:sz w:val="32"/>
+          <w:szCs w:val="32"/>
+        </w:rPr>
+        <w:t>秘書省。</w:t>
       </w:r>
       <w:r>
         <w:rPr>
@@ -2050,7 +3075,25 @@
           <w:sz w:val="32"/>
           <w:szCs w:val="32"/>
         </w:rPr>
-        <w:t>是秘書省校書郎，詩人用「蓬萊文章」來讚揚</w:t>
+        <w:t>是秘書</w:t>
+      </w:r>
+      <w:proofErr w:type="gramStart"/>
+      <w:r>
+        <w:rPr>
+          <w:rFonts w:ascii="標楷體" w:eastAsia="標楷體" w:hAnsi="標楷體" w:hint="eastAsia"/>
+          <w:sz w:val="32"/>
+          <w:szCs w:val="32"/>
+        </w:rPr>
+        <w:t>省校書郎</w:t>
+      </w:r>
+      <w:proofErr w:type="gramEnd"/>
+      <w:r>
+        <w:rPr>
+          <w:rFonts w:ascii="標楷體" w:eastAsia="標楷體" w:hAnsi="標楷體" w:hint="eastAsia"/>
+          <w:sz w:val="32"/>
+          <w:szCs w:val="32"/>
+        </w:rPr>
+        <w:t>，詩人用「蓬萊文章」來讚揚</w:t>
       </w:r>
       <w:r>
         <w:rPr>
@@ -2076,8 +3119,19 @@
           <w:szCs w:val="32"/>
           <w:u w:val="single"/>
         </w:rPr>
-        <w:t>謝朓</w:t>
-      </w:r>
+        <w:t>謝</w:t>
+      </w:r>
+      <w:proofErr w:type="gramStart"/>
+      <w:r>
+        <w:rPr>
+          <w:rFonts w:ascii="標楷體" w:eastAsia="標楷體" w:hAnsi="標楷體" w:hint="eastAsia"/>
+          <w:sz w:val="32"/>
+          <w:szCs w:val="32"/>
+          <w:u w:val="single"/>
+        </w:rPr>
+        <w:t>朓</w:t>
+      </w:r>
+      <w:proofErr w:type="gramEnd"/>
       <w:r>
         <w:rPr>
           <w:rFonts w:ascii="標楷體" w:eastAsia="標楷體" w:hAnsi="標楷體" w:hint="eastAsia"/>
@@ -2110,8 +3164,19 @@
           <w:szCs w:val="32"/>
           <w:u w:val="single"/>
         </w:rPr>
-        <w:t>謝朓</w:t>
-      </w:r>
+        <w:t>謝</w:t>
+      </w:r>
+      <w:proofErr w:type="gramStart"/>
+      <w:r>
+        <w:rPr>
+          <w:rFonts w:ascii="標楷體" w:eastAsia="標楷體" w:hAnsi="標楷體" w:hint="eastAsia"/>
+          <w:sz w:val="32"/>
+          <w:szCs w:val="32"/>
+          <w:u w:val="single"/>
+        </w:rPr>
+        <w:t>朓</w:t>
+      </w:r>
+      <w:proofErr w:type="gramEnd"/>
       <w:r>
         <w:rPr>
           <w:rFonts w:ascii="標楷體" w:eastAsia="標楷體" w:hAnsi="標楷體" w:hint="eastAsia"/>
@@ -2127,15 +3192,71 @@
           <w:szCs w:val="32"/>
           <w:u w:val="single"/>
         </w:rPr>
-        <w:t>謝朓</w:t>
-      </w:r>
-      <w:r>
-        <w:rPr>
-          <w:rFonts w:ascii="標楷體" w:eastAsia="標楷體" w:hAnsi="標楷體" w:hint="eastAsia"/>
-          <w:sz w:val="32"/>
-          <w:szCs w:val="32"/>
-        </w:rPr>
-        <w:t>和校書。第七、八句接著寫彼此的意興，說雙方都懷有豪情壯志和勃發的逸興，甚至想飛到天上去</w:t>
+        <w:t>謝</w:t>
+      </w:r>
+      <w:proofErr w:type="gramStart"/>
+      <w:r>
+        <w:rPr>
+          <w:rFonts w:ascii="標楷體" w:eastAsia="標楷體" w:hAnsi="標楷體" w:hint="eastAsia"/>
+          <w:sz w:val="32"/>
+          <w:szCs w:val="32"/>
+          <w:u w:val="single"/>
+        </w:rPr>
+        <w:t>朓</w:t>
+      </w:r>
+      <w:proofErr w:type="gramEnd"/>
+      <w:r>
+        <w:rPr>
+          <w:rFonts w:ascii="標楷體" w:eastAsia="標楷體" w:hAnsi="標楷體" w:hint="eastAsia"/>
+          <w:sz w:val="32"/>
+          <w:szCs w:val="32"/>
+        </w:rPr>
+        <w:t>和</w:t>
+      </w:r>
+      <w:proofErr w:type="gramStart"/>
+      <w:r>
+        <w:rPr>
+          <w:rFonts w:ascii="標楷體" w:eastAsia="標楷體" w:hAnsi="標楷體" w:hint="eastAsia"/>
+          <w:sz w:val="32"/>
+          <w:szCs w:val="32"/>
+        </w:rPr>
+        <w:t>校書</w:t>
+      </w:r>
+      <w:proofErr w:type="gramEnd"/>
+      <w:r>
+        <w:rPr>
+          <w:rFonts w:ascii="標楷體" w:eastAsia="標楷體" w:hAnsi="標楷體" w:hint="eastAsia"/>
+          <w:sz w:val="32"/>
+          <w:szCs w:val="32"/>
+        </w:rPr>
+        <w:t>。第七、八句接著寫彼此的意興，說雙方都懷有豪情壯志和勃發</w:t>
+      </w:r>
+      <w:proofErr w:type="gramStart"/>
+      <w:r>
+        <w:rPr>
+          <w:rFonts w:ascii="標楷體" w:eastAsia="標楷體" w:hAnsi="標楷體" w:hint="eastAsia"/>
+          <w:sz w:val="32"/>
+          <w:szCs w:val="32"/>
+        </w:rPr>
+        <w:t>的逸興</w:t>
+      </w:r>
+      <w:proofErr w:type="gramEnd"/>
+      <w:r>
+        <w:rPr>
+          <w:rFonts w:ascii="標楷體" w:eastAsia="標楷體" w:hAnsi="標楷體" w:hint="eastAsia"/>
+          <w:sz w:val="32"/>
+          <w:szCs w:val="32"/>
+        </w:rPr>
+        <w:t>，甚至想飛到天</w:t>
+      </w:r>
+      <w:proofErr w:type="gramStart"/>
+      <w:r>
+        <w:rPr>
+          <w:rFonts w:ascii="標楷體" w:eastAsia="標楷體" w:hAnsi="標楷體" w:hint="eastAsia"/>
+          <w:sz w:val="32"/>
+          <w:szCs w:val="32"/>
+        </w:rPr>
+        <w:t>上去</w:t>
       </w:r>
       <w:r>
         <w:rPr>
@@ -2151,7 +3272,34 @@
           <w:sz w:val="32"/>
           <w:szCs w:val="32"/>
         </w:rPr>
-        <w:t>取明月。詩人酒到濃時的這番話表露</w:t>
+        <w:t>取明月</w:t>
+      </w:r>
+      <w:proofErr w:type="gramEnd"/>
+      <w:r>
+        <w:rPr>
+          <w:rFonts w:ascii="標楷體" w:eastAsia="標楷體" w:hAnsi="標楷體" w:hint="eastAsia"/>
+          <w:sz w:val="32"/>
+          <w:szCs w:val="32"/>
+        </w:rPr>
+        <w:t>。詩人酒</w:t>
+      </w:r>
+      <w:proofErr w:type="gramStart"/>
+      <w:r>
+        <w:rPr>
+          <w:rFonts w:ascii="標楷體" w:eastAsia="標楷體" w:hAnsi="標楷體" w:hint="eastAsia"/>
+          <w:sz w:val="32"/>
+          <w:szCs w:val="32"/>
+        </w:rPr>
+        <w:t>到濃時</w:t>
+      </w:r>
+      <w:proofErr w:type="gramEnd"/>
+      <w:r>
+        <w:rPr>
+          <w:rFonts w:ascii="標楷體" w:eastAsia="標楷體" w:hAnsi="標楷體" w:hint="eastAsia"/>
+          <w:sz w:val="32"/>
+          <w:szCs w:val="32"/>
+        </w:rPr>
+        <w:t>的這番話表露</w:t>
       </w:r>
       <w:r>
         <w:rPr>
@@ -2161,6 +3309,7 @@
         </w:rPr>
         <w:t>(</w:t>
       </w:r>
+      <w:proofErr w:type="gramStart"/>
       <w:r>
         <w:rPr>
           <w:rFonts w:ascii="標楷體" w:eastAsia="標楷體" w:hAnsi="標楷體" w:hint="eastAsia"/>
@@ -2168,17 +3317,9 @@
           <w:sz w:val="16"/>
           <w:szCs w:val="16"/>
         </w:rPr>
-        <w:t>ㄌㄨ</w:t>
-      </w:r>
-      <w:r>
-        <w:rPr>
-          <w:rFonts w:ascii="標楷體" w:eastAsia="標楷體" w:hAnsi="標楷體" w:hint="eastAsia"/>
-          <w:color w:val="FF0000"/>
-          <w:sz w:val="16"/>
-          <w:szCs w:val="16"/>
-        </w:rPr>
-        <w:t>ˋ</w:t>
-      </w:r>
+        <w:t>ㄌㄨˋ</w:t>
+      </w:r>
+      <w:proofErr w:type="gramEnd"/>
       <w:r>
         <w:rPr>
           <w:rFonts w:ascii="標楷體" w:eastAsia="標楷體" w:hAnsi="標楷體" w:hint="eastAsia"/>
@@ -2211,7 +3352,25 @@
           <w:sz w:val="32"/>
           <w:szCs w:val="32"/>
         </w:rPr>
-        <w:t xml:space="preserve">　　最後四句抒發了詩人心中的苦悶和感嘆。現實生活中並沒有「長風萬里送秋雁」的自由境地，詩人只能在精神世界中幻想飛翔。於是，當回到現實之中時，他更加憂悶，很想用「抽刀斷水」來斬斷一切的煩惱。這個新奇的比喻不僅富有創意，而且非常有生活氣息。當時的</w:t>
+        <w:t xml:space="preserve">　　最後四句抒發了詩人心中的苦悶和感嘆。現實生活中並沒有「長風萬里</w:t>
+      </w:r>
+      <w:proofErr w:type="gramStart"/>
+      <w:r>
+        <w:rPr>
+          <w:rFonts w:ascii="標楷體" w:eastAsia="標楷體" w:hAnsi="標楷體" w:hint="eastAsia"/>
+          <w:sz w:val="32"/>
+          <w:szCs w:val="32"/>
+        </w:rPr>
+        <w:t>送秋雁</w:t>
+      </w:r>
+      <w:proofErr w:type="gramEnd"/>
+      <w:r>
+        <w:rPr>
+          <w:rFonts w:ascii="標楷體" w:eastAsia="標楷體" w:hAnsi="標楷體" w:hint="eastAsia"/>
+          <w:sz w:val="32"/>
+          <w:szCs w:val="32"/>
+        </w:rPr>
+        <w:t>」的自由境地，詩人只能在精神世界中幻想飛翔。於是，當回到現實之中時，他更加憂悶，很想用「抽刀斷水」來斬斷一切的煩惱。這個新奇的比喻不僅富有創意，而且非常有生活氣息。當時的</w:t>
       </w:r>
       <w:r>
         <w:rPr>
@@ -2240,7 +3399,7 @@
           <w:szCs w:val="32"/>
         </w:rPr>
         <w:sectPr>
-          <w:footerReference w:type="default" r:id="rId9"/>
+          <w:footerReference w:type="default" r:id="rId8"/>
           <w:pgSz w:w="11906" w:h="16838"/>
           <w:pgMar w:top="851" w:right="1134" w:bottom="851" w:left="1134" w:header="567" w:footer="283" w:gutter="0"/>
           <w:cols w:space="425"/>
@@ -2275,6 +3434,7 @@
           <w:szCs w:val="36"/>
           <w:bdr w:val="single" w:sz="4" w:space="0" w:color="auto"/>
         </w:rPr>
+        <w:lastRenderedPageBreak/>
         <w:t>補充</w:t>
       </w:r>
     </w:p>
@@ -2302,23 +3462,66 @@
         </w:rPr>
         <w:t>校(</w:t>
       </w:r>
-      <w:r>
-        <w:rPr>
-          <w:rFonts w:ascii="標楷體" w:eastAsia="標楷體" w:hAnsi="標楷體" w:hint="eastAsia"/>
+      <w:proofErr w:type="gramStart"/>
+      <w:r>
+        <w:rPr>
+          <w:rFonts w:ascii="標楷體" w:eastAsia="標楷體" w:hAnsi="標楷體" w:hint="eastAsia"/>
+          <w:color w:val="FF0000"/>
           <w:spacing w:val="-6"/>
           <w:sz w:val="16"/>
           <w:szCs w:val="16"/>
         </w:rPr>
         <w:t>ㄐㄧㄠˋ</w:t>
       </w:r>
-      <w:r>
-        <w:rPr>
-          <w:rFonts w:ascii="標楷體" w:eastAsia="標楷體" w:hAnsi="標楷體" w:hint="eastAsia"/>
-          <w:spacing w:val="-6"/>
-          <w:sz w:val="32"/>
-          <w:szCs w:val="32"/>
-        </w:rPr>
-        <w:t>)書郎：職官名。專司典校書籍的官員。</w:t>
+      <w:proofErr w:type="gramEnd"/>
+      <w:r>
+        <w:rPr>
+          <w:rFonts w:ascii="標楷體" w:eastAsia="標楷體" w:hAnsi="標楷體" w:hint="eastAsia"/>
+          <w:spacing w:val="-6"/>
+          <w:sz w:val="32"/>
+          <w:szCs w:val="32"/>
+        </w:rPr>
+        <w:t>)</w:t>
+      </w:r>
+      <w:proofErr w:type="gramStart"/>
+      <w:r>
+        <w:rPr>
+          <w:rFonts w:ascii="標楷體" w:eastAsia="標楷體" w:hAnsi="標楷體" w:hint="eastAsia"/>
+          <w:spacing w:val="-6"/>
+          <w:sz w:val="32"/>
+          <w:szCs w:val="32"/>
+        </w:rPr>
+        <w:t>書郎</w:t>
+      </w:r>
+      <w:proofErr w:type="gramEnd"/>
+      <w:r>
+        <w:rPr>
+          <w:rFonts w:ascii="標楷體" w:eastAsia="標楷體" w:hAnsi="標楷體" w:hint="eastAsia"/>
+          <w:spacing w:val="-6"/>
+          <w:sz w:val="32"/>
+          <w:szCs w:val="32"/>
+        </w:rPr>
+        <w:t>：職官名。專</w:t>
+      </w:r>
+      <w:proofErr w:type="gramStart"/>
+      <w:r>
+        <w:rPr>
+          <w:rFonts w:ascii="標楷體" w:eastAsia="標楷體" w:hAnsi="標楷體" w:hint="eastAsia"/>
+          <w:spacing w:val="-6"/>
+          <w:sz w:val="32"/>
+          <w:szCs w:val="32"/>
+        </w:rPr>
+        <w:t>司典校</w:t>
+      </w:r>
+      <w:proofErr w:type="gramEnd"/>
+      <w:r>
+        <w:rPr>
+          <w:rFonts w:ascii="標楷體" w:eastAsia="標楷體" w:hAnsi="標楷體" w:hint="eastAsia"/>
+          <w:spacing w:val="-6"/>
+          <w:sz w:val="32"/>
+          <w:szCs w:val="32"/>
+        </w:rPr>
+        <w:t>書籍的官員。</w:t>
       </w:r>
       <w:r>
         <w:rPr>
@@ -2356,43 +3559,56 @@
           <w:sz w:val="32"/>
           <w:szCs w:val="32"/>
         </w:rPr>
-        <w:t>代時為文人起家的美官，由此進身，往往可達清高顯要的地位。</w:t>
-      </w:r>
-      <w:r>
-        <w:rPr>
-          <w:rFonts w:ascii="標楷體" w:eastAsia="標楷體" w:hAnsi="標楷體" w:hint="eastAsia"/>
-          <w:spacing w:val="-6"/>
-          <w:sz w:val="32"/>
-          <w:szCs w:val="32"/>
-        </w:rPr>
-        <w:t xml:space="preserve"> </w:t>
-      </w:r>
-      <w:r>
-        <w:rPr>
-          <w:rFonts w:ascii="標楷體" w:eastAsia="標楷體" w:hAnsi="標楷體" w:hint="eastAsia"/>
-          <w:spacing w:val="-6"/>
-          <w:sz w:val="32"/>
-          <w:szCs w:val="32"/>
-        </w:rPr>
-        <w:t>起家</w:t>
-      </w:r>
-      <w:r>
-        <w:rPr>
-          <w:rFonts w:ascii="標楷體" w:eastAsia="標楷體" w:hAnsi="標楷體" w:hint="eastAsia"/>
-          <w:spacing w:val="-6"/>
-          <w:sz w:val="32"/>
-          <w:szCs w:val="32"/>
-        </w:rPr>
-        <w:t>：</w:t>
-      </w:r>
-      <w:r>
-        <w:rPr>
-          <w:rFonts w:ascii="標楷體" w:eastAsia="標楷體" w:hAnsi="標楷體" w:hint="eastAsia"/>
-          <w:spacing w:val="-6"/>
-          <w:sz w:val="32"/>
-          <w:szCs w:val="32"/>
-        </w:rPr>
-        <w:t>興家立業。【例】白手起家</w:t>
+        <w:t>代時為文人起家</w:t>
+      </w:r>
+      <w:proofErr w:type="gramStart"/>
+      <w:r>
+        <w:rPr>
+          <w:rFonts w:ascii="標楷體" w:eastAsia="標楷體" w:hAnsi="標楷體" w:hint="eastAsia"/>
+          <w:spacing w:val="-6"/>
+          <w:sz w:val="32"/>
+          <w:szCs w:val="32"/>
+        </w:rPr>
+        <w:t>的美官</w:t>
+      </w:r>
+      <w:proofErr w:type="gramEnd"/>
+      <w:r>
+        <w:rPr>
+          <w:rFonts w:ascii="標楷體" w:eastAsia="標楷體" w:hAnsi="標楷體" w:hint="eastAsia"/>
+          <w:spacing w:val="-6"/>
+          <w:sz w:val="32"/>
+          <w:szCs w:val="32"/>
+        </w:rPr>
+        <w:t>，由此進身，往往可達清高顯要的地位。</w:t>
+      </w:r>
+      <w:r>
+        <w:rPr>
+          <w:rFonts w:ascii="標楷體" w:eastAsia="標楷體" w:hAnsi="標楷體" w:hint="eastAsia"/>
+          <w:spacing w:val="-6"/>
+          <w:sz w:val="32"/>
+          <w:szCs w:val="32"/>
+        </w:rPr>
+        <w:t xml:space="preserve"> 起家：</w:t>
+      </w:r>
+      <w:proofErr w:type="gramStart"/>
+      <w:r>
+        <w:rPr>
+          <w:rFonts w:ascii="標楷體" w:eastAsia="標楷體" w:hAnsi="標楷體" w:hint="eastAsia"/>
+          <w:spacing w:val="-6"/>
+          <w:sz w:val="32"/>
+          <w:szCs w:val="32"/>
+        </w:rPr>
+        <w:t>興家立業</w:t>
+      </w:r>
+      <w:proofErr w:type="gramEnd"/>
+      <w:r>
+        <w:rPr>
+          <w:rFonts w:ascii="標楷體" w:eastAsia="標楷體" w:hAnsi="標楷體" w:hint="eastAsia"/>
+          <w:spacing w:val="-6"/>
+          <w:sz w:val="32"/>
+          <w:szCs w:val="32"/>
+        </w:rPr>
+        <w:t>。【例】白手起家</w:t>
       </w:r>
     </w:p>
     <w:p>
@@ -2410,7 +3626,7 @@
           <w:szCs w:val="32"/>
         </w:rPr>
       </w:pPr>
-      <w:hyperlink r:id="rId10" w:history="1">
+      <w:hyperlink r:id="rId9" w:history="1">
         <w:r>
           <w:rPr>
             <w:rStyle w:val="a7"/>
@@ -2435,39 +3651,7 @@
           <w:sz w:val="32"/>
           <w:szCs w:val="32"/>
         </w:rPr>
-        <w:t>“</w:t>
-      </w:r>
-      <w:r>
-        <w:rPr>
-          <w:rFonts w:ascii="標楷體" w:eastAsia="標楷體" w:hAnsi="標楷體" w:hint="eastAsia"/>
-          <w:sz w:val="32"/>
-          <w:szCs w:val="32"/>
-        </w:rPr>
-        <w:t>建安</w:t>
-      </w:r>
-      <w:r>
-        <w:rPr>
-          <w:rFonts w:ascii="標楷體" w:eastAsia="標楷體" w:hAnsi="標楷體" w:hint="eastAsia"/>
-          <w:sz w:val="32"/>
-          <w:szCs w:val="32"/>
-        </w:rPr>
-        <w:t>七子”在中國文學史上具有相當重要的地位。他們與“三曹</w:t>
-      </w:r>
-      <w:r>
-        <w:rPr>
-          <w:rFonts w:ascii="標楷體" w:eastAsia="標楷體" w:hAnsi="標楷體" w:hint="eastAsia"/>
-          <w:sz w:val="32"/>
-          <w:szCs w:val="32"/>
-        </w:rPr>
-        <w:t>(曹操、曹植、曹丕)</w:t>
-      </w:r>
-      <w:r>
-        <w:rPr>
-          <w:rFonts w:ascii="標楷體" w:eastAsia="標楷體" w:hAnsi="標楷體" w:hint="eastAsia"/>
-          <w:sz w:val="32"/>
-          <w:szCs w:val="32"/>
-        </w:rPr>
-        <w:t>”一起，構成建安作家的主力軍。他們對於詩、賦、散文的發展，都曾作出過貢獻。“七子”的創作各有個性，各有獨特的風貌。</w:t>
+        <w:t>“建安七子”在中國文學史上具有相當重要的地位。他們與“三曹(曹操、曹植、曹丕)”一起，構成建安作家的主力軍。他們對於詩、賦、散文的發展，都曾作出過貢獻。“七子”的創作各有個性，各有獨特的風貌。</w:t>
       </w:r>
       <w:r>
         <w:rPr>
@@ -2478,23 +3662,44 @@
         </w:rPr>
         <w:t>孔融</w:t>
       </w:r>
-      <w:r>
-        <w:rPr>
-          <w:rFonts w:ascii="標楷體" w:eastAsia="標楷體" w:hAnsi="標楷體" w:hint="eastAsia"/>
-          <w:sz w:val="32"/>
-          <w:szCs w:val="32"/>
-        </w:rPr>
-        <w:t>長於奏議散文，作品體氣高妙。</w:t>
-      </w:r>
-      <w:r>
-        <w:rPr>
-          <w:rFonts w:ascii="標楷體" w:eastAsia="標楷體" w:hAnsi="標楷體" w:hint="eastAsia"/>
-          <w:sz w:val="32"/>
-          <w:szCs w:val="32"/>
-          <w:u w:val="single"/>
-        </w:rPr>
-        <w:t>王粲</w:t>
-      </w:r>
+      <w:proofErr w:type="gramStart"/>
+      <w:r>
+        <w:rPr>
+          <w:rFonts w:ascii="標楷體" w:eastAsia="標楷體" w:hAnsi="標楷體" w:hint="eastAsia"/>
+          <w:sz w:val="32"/>
+          <w:szCs w:val="32"/>
+        </w:rPr>
+        <w:t>長於奏議散文</w:t>
+      </w:r>
+      <w:proofErr w:type="gramEnd"/>
+      <w:r>
+        <w:rPr>
+          <w:rFonts w:ascii="標楷體" w:eastAsia="標楷體" w:hAnsi="標楷體" w:hint="eastAsia"/>
+          <w:sz w:val="32"/>
+          <w:szCs w:val="32"/>
+        </w:rPr>
+        <w:t>，作品體氣高妙。</w:t>
+      </w:r>
+      <w:r>
+        <w:rPr>
+          <w:rFonts w:ascii="標楷體" w:eastAsia="標楷體" w:hAnsi="標楷體" w:hint="eastAsia"/>
+          <w:sz w:val="32"/>
+          <w:szCs w:val="32"/>
+          <w:u w:val="single"/>
+        </w:rPr>
+        <w:t>王</w:t>
+      </w:r>
+      <w:proofErr w:type="gramStart"/>
+      <w:r>
+        <w:rPr>
+          <w:rFonts w:ascii="標楷體" w:eastAsia="標楷體" w:hAnsi="標楷體" w:hint="eastAsia"/>
+          <w:sz w:val="32"/>
+          <w:szCs w:val="32"/>
+          <w:u w:val="single"/>
+        </w:rPr>
+        <w:t>粲</w:t>
+      </w:r>
+      <w:proofErr w:type="gramEnd"/>
       <w:r>
         <w:rPr>
           <w:rFonts w:ascii="標楷體" w:eastAsia="標楷體" w:hAnsi="標楷體" w:hint="eastAsia"/>
@@ -2537,6 +3742,7 @@
         </w:rPr>
         <w:t>、</w:t>
       </w:r>
+      <w:proofErr w:type="gramStart"/>
       <w:r>
         <w:rPr>
           <w:rFonts w:ascii="標楷體" w:eastAsia="標楷體" w:hAnsi="標楷體" w:hint="eastAsia"/>
@@ -2546,6 +3752,7 @@
         </w:rPr>
         <w:t>阮瑀</w:t>
       </w:r>
+      <w:proofErr w:type="gramEnd"/>
       <w:r>
         <w:rPr>
           <w:rFonts w:ascii="標楷體" w:eastAsia="標楷體" w:hAnsi="標楷體" w:hint="eastAsia"/>
@@ -2571,6 +3778,7 @@
         </w:rPr>
         <w:t>比較剛勁有力，</w:t>
       </w:r>
+      <w:proofErr w:type="gramStart"/>
       <w:r>
         <w:rPr>
           <w:rFonts w:ascii="標楷體" w:eastAsia="標楷體" w:hAnsi="標楷體" w:hint="eastAsia"/>
@@ -2580,6 +3788,7 @@
         </w:rPr>
         <w:t>阮瑀</w:t>
       </w:r>
+      <w:proofErr w:type="gramEnd"/>
       <w:r>
         <w:rPr>
           <w:rFonts w:ascii="標楷體" w:eastAsia="標楷體" w:hAnsi="標楷體" w:hint="eastAsia"/>
@@ -2603,17 +3812,46 @@
           <w:sz w:val="32"/>
           <w:szCs w:val="32"/>
         </w:rPr>
-        <w:t>詩、賦皆能，文筆細膩、體氣舒緩。</w:t>
-      </w:r>
-      <w:r>
-        <w:rPr>
-          <w:rFonts w:ascii="標楷體" w:eastAsia="標楷體" w:hAnsi="標楷體" w:hint="eastAsia"/>
-          <w:sz w:val="32"/>
-          <w:szCs w:val="32"/>
-          <w:u w:val="single"/>
-        </w:rPr>
-        <w:t>應瑒</w:t>
-      </w:r>
+        <w:t>詩、</w:t>
+      </w:r>
+      <w:proofErr w:type="gramStart"/>
+      <w:r>
+        <w:rPr>
+          <w:rFonts w:ascii="標楷體" w:eastAsia="標楷體" w:hAnsi="標楷體" w:hint="eastAsia"/>
+          <w:sz w:val="32"/>
+          <w:szCs w:val="32"/>
+        </w:rPr>
+        <w:t>賦皆能</w:t>
+      </w:r>
+      <w:proofErr w:type="gramEnd"/>
+      <w:r>
+        <w:rPr>
+          <w:rFonts w:ascii="標楷體" w:eastAsia="標楷體" w:hAnsi="標楷體" w:hint="eastAsia"/>
+          <w:sz w:val="32"/>
+          <w:szCs w:val="32"/>
+        </w:rPr>
+        <w:t>，文筆細膩、體氣舒緩。</w:t>
+      </w:r>
+      <w:r>
+        <w:rPr>
+          <w:rFonts w:ascii="標楷體" w:eastAsia="標楷體" w:hAnsi="標楷體" w:hint="eastAsia"/>
+          <w:sz w:val="32"/>
+          <w:szCs w:val="32"/>
+          <w:u w:val="single"/>
+        </w:rPr>
+        <w:t>應</w:t>
+      </w:r>
+      <w:proofErr w:type="gramStart"/>
+      <w:r>
+        <w:rPr>
+          <w:rFonts w:ascii="標楷體" w:eastAsia="標楷體" w:hAnsi="標楷體" w:hint="eastAsia"/>
+          <w:sz w:val="32"/>
+          <w:szCs w:val="32"/>
+          <w:u w:val="single"/>
+        </w:rPr>
+        <w:t>瑒</w:t>
+      </w:r>
+      <w:proofErr w:type="gramEnd"/>
       <w:r>
         <w:rPr>
           <w:rFonts w:ascii="標楷體" w:eastAsia="標楷體" w:hAnsi="標楷體" w:hint="eastAsia"/>
@@ -2644,23 +3882,25 @@
           <w:sz w:val="32"/>
           <w:szCs w:val="32"/>
         </w:rPr>
-        <w:t>束髮</w:t>
-      </w:r>
-      <w:r>
-        <w:rPr>
-          <w:rFonts w:ascii="標楷體" w:eastAsia="標楷體" w:hAnsi="標楷體" w:hint="eastAsia"/>
-          <w:sz w:val="32"/>
-          <w:szCs w:val="32"/>
-        </w:rPr>
-        <w:t>：</w:t>
-      </w:r>
-      <w:r>
-        <w:rPr>
-          <w:rFonts w:ascii="標楷體" w:eastAsia="標楷體" w:hAnsi="標楷體" w:hint="eastAsia"/>
-          <w:sz w:val="32"/>
-          <w:szCs w:val="32"/>
-        </w:rPr>
-        <w:t>將頭髮綁起來。</w:t>
+        <w:t>束髮：將頭髮</w:t>
+      </w:r>
+      <w:proofErr w:type="gramStart"/>
+      <w:r>
+        <w:rPr>
+          <w:rFonts w:ascii="標楷體" w:eastAsia="標楷體" w:hAnsi="標楷體" w:hint="eastAsia"/>
+          <w:sz w:val="32"/>
+          <w:szCs w:val="32"/>
+        </w:rPr>
+        <w:t>綁</w:t>
+      </w:r>
+      <w:proofErr w:type="gramEnd"/>
+      <w:r>
+        <w:rPr>
+          <w:rFonts w:ascii="標楷體" w:eastAsia="標楷體" w:hAnsi="標楷體" w:hint="eastAsia"/>
+          <w:sz w:val="32"/>
+          <w:szCs w:val="32"/>
+        </w:rPr>
+        <w:t>起來。</w:t>
       </w:r>
     </w:p>
     <w:p>
@@ -2684,16 +3924,9 @@
           <w:sz w:val="32"/>
           <w:szCs w:val="32"/>
         </w:rPr>
-        <w:t>扁</w:t>
-      </w:r>
-      <w:r>
-        <w:rPr>
-          <w:rFonts w:ascii="標楷體" w:eastAsia="標楷體" w:hAnsi="標楷體" w:hint="eastAsia"/>
-          <w:sz w:val="32"/>
-          <w:szCs w:val="32"/>
-        </w:rPr>
-        <w:t>(</w:t>
-      </w:r>
+        <w:t>扁(</w:t>
+      </w:r>
+      <w:proofErr w:type="gramStart"/>
       <w:r>
         <w:rPr>
           <w:rFonts w:ascii="標楷體" w:eastAsia="標楷體" w:hAnsi="標楷體" w:hint="eastAsia"/>
@@ -2703,29 +3936,14 @@
         </w:rPr>
         <w:t>ㄆㄧㄢ</w:t>
       </w:r>
-      <w:r>
-        <w:rPr>
-          <w:rFonts w:ascii="標楷體" w:eastAsia="標楷體" w:hAnsi="標楷體" w:hint="eastAsia"/>
-          <w:sz w:val="32"/>
-          <w:szCs w:val="32"/>
-        </w:rPr>
-        <w:t>)</w:t>
-      </w:r>
-      <w:r>
-        <w:rPr>
-          <w:rFonts w:ascii="標楷體" w:eastAsia="標楷體" w:hAnsi="標楷體" w:hint="eastAsia"/>
-          <w:sz w:val="32"/>
-          <w:szCs w:val="32"/>
-        </w:rPr>
-        <w:t>舟</w:t>
-      </w:r>
-      <w:r>
-        <w:rPr>
-          <w:rFonts w:ascii="標楷體" w:eastAsia="標楷體" w:hAnsi="標楷體" w:hint="eastAsia"/>
-          <w:sz w:val="32"/>
-          <w:szCs w:val="32"/>
-        </w:rPr>
-        <w:t>：小船。</w:t>
+      <w:proofErr w:type="gramEnd"/>
+      <w:r>
+        <w:rPr>
+          <w:rFonts w:ascii="標楷體" w:eastAsia="標楷體" w:hAnsi="標楷體" w:hint="eastAsia"/>
+          <w:sz w:val="32"/>
+          <w:szCs w:val="32"/>
+        </w:rPr>
+        <w:t>)舟：小船。</w:t>
       </w:r>
     </w:p>
     <w:p>
@@ -2749,15 +3967,7 @@
           <w:sz w:val="32"/>
           <w:szCs w:val="32"/>
         </w:rPr>
-        <w:t>胸臆</w:t>
-      </w:r>
-      <w:r>
-        <w:rPr>
-          <w:rFonts w:ascii="標楷體" w:eastAsia="標楷體" w:hAnsi="標楷體" w:hint="eastAsia"/>
-          <w:sz w:val="32"/>
-          <w:szCs w:val="32"/>
-        </w:rPr>
-        <w:t>：</w:t>
+        <w:t>胸臆：</w:t>
       </w:r>
     </w:p>
     <w:p>
@@ -2770,7 +3980,7 @@
         <w:spacing w:line="380" w:lineRule="exact"/>
         <w:ind w:leftChars="0"/>
         <w:rPr>
-          <w:rFonts w:ascii="標楷體" w:eastAsia="標楷體" w:hAnsi="標楷體" w:hint="eastAsia"/>
+          <w:rFonts w:ascii="標楷體" w:eastAsia="標楷體" w:hAnsi="標楷體"/>
           <w:sz w:val="30"/>
           <w:szCs w:val="30"/>
         </w:rPr>
@@ -2781,7 +3991,25 @@
           <w:sz w:val="30"/>
           <w:szCs w:val="30"/>
         </w:rPr>
-        <w:t>胸部。引申指心中的想法。【例】且讓我直抒胸臆，一吐抱負。</w:t>
+        <w:t>胸部。引申指心中的想法。【例】且讓</w:t>
+      </w:r>
+      <w:proofErr w:type="gramStart"/>
+      <w:r>
+        <w:rPr>
+          <w:rFonts w:ascii="標楷體" w:eastAsia="標楷體" w:hAnsi="標楷體" w:hint="eastAsia"/>
+          <w:sz w:val="30"/>
+          <w:szCs w:val="30"/>
+        </w:rPr>
+        <w:t>我直抒胸臆</w:t>
+      </w:r>
+      <w:proofErr w:type="gramEnd"/>
+      <w:r>
+        <w:rPr>
+          <w:rFonts w:ascii="標楷體" w:eastAsia="標楷體" w:hAnsi="標楷體" w:hint="eastAsia"/>
+          <w:sz w:val="30"/>
+          <w:szCs w:val="30"/>
+        </w:rPr>
+        <w:t>，一吐抱負。</w:t>
       </w:r>
     </w:p>
     <w:p>
@@ -2805,7 +4033,25 @@
           <w:sz w:val="30"/>
           <w:szCs w:val="30"/>
         </w:rPr>
-        <w:t>胸懷、氣度。【例】聽他一席話，才知他胸臆捲江河，令人驚嘆！</w:t>
+        <w:t>胸懷、氣度。【例】聽他一席話，才知他胸臆</w:t>
+      </w:r>
+      <w:proofErr w:type="gramStart"/>
+      <w:r>
+        <w:rPr>
+          <w:rFonts w:ascii="標楷體" w:eastAsia="標楷體" w:hAnsi="標楷體" w:hint="eastAsia"/>
+          <w:sz w:val="30"/>
+          <w:szCs w:val="30"/>
+        </w:rPr>
+        <w:t>捲</w:t>
+      </w:r>
+      <w:proofErr w:type="gramEnd"/>
+      <w:r>
+        <w:rPr>
+          <w:rFonts w:ascii="標楷體" w:eastAsia="標楷體" w:hAnsi="標楷體" w:hint="eastAsia"/>
+          <w:sz w:val="30"/>
+          <w:szCs w:val="30"/>
+        </w:rPr>
+        <w:t>江河，令人驚嘆！</w:t>
       </w:r>
     </w:p>
     <w:p>
@@ -2829,15 +4075,7 @@
           <w:sz w:val="32"/>
           <w:szCs w:val="32"/>
         </w:rPr>
-        <w:t>突兀</w:t>
-      </w:r>
-      <w:r>
-        <w:rPr>
-          <w:rFonts w:ascii="標楷體" w:eastAsia="標楷體" w:hAnsi="標楷體" w:hint="eastAsia"/>
-          <w:sz w:val="32"/>
-          <w:szCs w:val="32"/>
-        </w:rPr>
-        <w:t>：</w:t>
+        <w:t>突兀：</w:t>
       </w:r>
     </w:p>
     <w:p>
@@ -2850,7 +4088,7 @@
         <w:spacing w:line="380" w:lineRule="exact"/>
         <w:ind w:leftChars="0"/>
         <w:rPr>
-          <w:rFonts w:ascii="標楷體" w:eastAsia="標楷體" w:hAnsi="標楷體" w:hint="eastAsia"/>
+          <w:rFonts w:ascii="標楷體" w:eastAsia="標楷體" w:hAnsi="標楷體"/>
           <w:sz w:val="32"/>
           <w:szCs w:val="32"/>
         </w:rPr>
@@ -2909,23 +4147,7 @@
           <w:sz w:val="32"/>
           <w:szCs w:val="32"/>
         </w:rPr>
-        <w:t>壯志未酬</w:t>
-      </w:r>
-      <w:r>
-        <w:rPr>
-          <w:rFonts w:ascii="標楷體" w:eastAsia="標楷體" w:hAnsi="標楷體" w:hint="eastAsia"/>
-          <w:sz w:val="32"/>
-          <w:szCs w:val="32"/>
-        </w:rPr>
-        <w:t>：</w:t>
-      </w:r>
-      <w:r>
-        <w:rPr>
-          <w:rFonts w:ascii="標楷體" w:eastAsia="標楷體" w:hAnsi="標楷體" w:hint="eastAsia"/>
-          <w:sz w:val="32"/>
-          <w:szCs w:val="32"/>
-        </w:rPr>
-        <w:t>偉大的志願尚未實現。</w:t>
+        <w:t>壯志未酬：偉大的志願尚未實現。</w:t>
       </w:r>
     </w:p>
     <w:p>
@@ -2949,23 +4171,7 @@
           <w:sz w:val="32"/>
           <w:szCs w:val="32"/>
         </w:rPr>
-        <w:t>豪邁</w:t>
-      </w:r>
-      <w:r>
-        <w:rPr>
-          <w:rFonts w:ascii="標楷體" w:eastAsia="標楷體" w:hAnsi="標楷體" w:hint="eastAsia"/>
-          <w:sz w:val="32"/>
-          <w:szCs w:val="32"/>
-        </w:rPr>
-        <w:t>：</w:t>
-      </w:r>
-      <w:r>
-        <w:rPr>
-          <w:rFonts w:ascii="標楷體" w:eastAsia="標楷體" w:hAnsi="標楷體" w:hint="eastAsia"/>
-          <w:sz w:val="32"/>
-          <w:szCs w:val="32"/>
-        </w:rPr>
-        <w:t>氣度寬廣，性情豪放。</w:t>
+        <w:t>豪邁：氣度寬廣，性情豪放。</w:t>
       </w:r>
     </w:p>
     <w:p>
@@ -2978,34 +4184,36 @@
         <w:spacing w:line="380" w:lineRule="exact"/>
         <w:ind w:leftChars="0"/>
         <w:rPr>
-          <w:rFonts w:ascii="標楷體" w:eastAsia="標楷體" w:hAnsi="標楷體" w:hint="eastAsia"/>
-          <w:sz w:val="32"/>
-          <w:szCs w:val="32"/>
-        </w:rPr>
-      </w:pPr>
-      <w:r>
-        <w:rPr>
-          <w:rFonts w:ascii="標楷體" w:eastAsia="標楷體" w:hAnsi="標楷體" w:hint="eastAsia"/>
-          <w:sz w:val="32"/>
-          <w:szCs w:val="32"/>
-        </w:rPr>
-        <w:t>豁達</w:t>
-      </w:r>
-      <w:r>
-        <w:rPr>
-          <w:rFonts w:ascii="標楷體" w:eastAsia="標楷體" w:hAnsi="標楷體" w:hint="eastAsia"/>
-          <w:sz w:val="32"/>
-          <w:szCs w:val="32"/>
-        </w:rPr>
-        <w:t>：</w:t>
-      </w:r>
-      <w:r>
-        <w:rPr>
-          <w:rFonts w:ascii="標楷體" w:eastAsia="標楷體" w:hAnsi="標楷體" w:hint="eastAsia"/>
-          <w:sz w:val="32"/>
-          <w:szCs w:val="32"/>
-        </w:rPr>
-        <w:t>心胸曠達，度量寬宏。</w:t>
+          <w:rFonts w:ascii="標楷體" w:eastAsia="標楷體" w:hAnsi="標楷體"/>
+          <w:sz w:val="32"/>
+          <w:szCs w:val="32"/>
+        </w:rPr>
+      </w:pPr>
+      <w:r>
+        <w:rPr>
+          <w:rFonts w:ascii="標楷體" w:eastAsia="標楷體" w:hAnsi="標楷體" w:hint="eastAsia"/>
+          <w:sz w:val="32"/>
+          <w:szCs w:val="32"/>
+        </w:rPr>
+        <w:t>豁達：心胸</w:t>
+      </w:r>
+      <w:proofErr w:type="gramStart"/>
+      <w:r>
+        <w:rPr>
+          <w:rFonts w:ascii="標楷體" w:eastAsia="標楷體" w:hAnsi="標楷體" w:hint="eastAsia"/>
+          <w:sz w:val="32"/>
+          <w:szCs w:val="32"/>
+        </w:rPr>
+        <w:t>曠</w:t>
+      </w:r>
+      <w:proofErr w:type="gramEnd"/>
+      <w:r>
+        <w:rPr>
+          <w:rFonts w:ascii="標楷體" w:eastAsia="標楷體" w:hAnsi="標楷體" w:hint="eastAsia"/>
+          <w:sz w:val="32"/>
+          <w:szCs w:val="32"/>
+        </w:rPr>
+        <w:t>達，度量寬宏。</w:t>
       </w:r>
     </w:p>
     <w:p>
@@ -3049,23 +4257,25 @@
           <w:sz w:val="32"/>
           <w:szCs w:val="32"/>
         </w:rPr>
-        <w:t>碧空如洗</w:t>
-      </w:r>
-      <w:r>
-        <w:rPr>
-          <w:rFonts w:ascii="標楷體" w:eastAsia="標楷體" w:hAnsi="標楷體" w:hint="eastAsia"/>
-          <w:sz w:val="32"/>
-          <w:szCs w:val="32"/>
-        </w:rPr>
-        <w:t>：</w:t>
-      </w:r>
-      <w:r>
-        <w:rPr>
-          <w:rFonts w:ascii="標楷體" w:eastAsia="標楷體" w:hAnsi="標楷體" w:hint="eastAsia"/>
-          <w:sz w:val="32"/>
-          <w:szCs w:val="32"/>
-        </w:rPr>
-        <w:t>淺藍色的天空。藍色的天空明淨得像洗過一樣。形容天氣晴朗。</w:t>
+        <w:t>碧空如洗：淺藍色的天空。藍色的天空明淨</w:t>
+      </w:r>
+      <w:proofErr w:type="gramStart"/>
+      <w:r>
+        <w:rPr>
+          <w:rFonts w:ascii="標楷體" w:eastAsia="標楷體" w:hAnsi="標楷體" w:hint="eastAsia"/>
+          <w:sz w:val="32"/>
+          <w:szCs w:val="32"/>
+        </w:rPr>
+        <w:t>得像洗過</w:t>
+      </w:r>
+      <w:proofErr w:type="gramEnd"/>
+      <w:r>
+        <w:rPr>
+          <w:rFonts w:ascii="標楷體" w:eastAsia="標楷體" w:hAnsi="標楷體" w:hint="eastAsia"/>
+          <w:sz w:val="32"/>
+          <w:szCs w:val="32"/>
+        </w:rPr>
+        <w:t>一樣。形容天氣晴朗。</w:t>
       </w:r>
     </w:p>
     <w:p>
@@ -3083,40 +4293,26 @@
           <w:szCs w:val="32"/>
         </w:rPr>
       </w:pPr>
-      <w:r>
-        <w:rPr>
-          <w:rFonts w:ascii="標楷體" w:eastAsia="標楷體" w:hAnsi="標楷體" w:hint="eastAsia"/>
-          <w:sz w:val="32"/>
-          <w:szCs w:val="32"/>
-        </w:rPr>
-        <w:t>東觀</w:t>
-      </w:r>
-      <w:r>
-        <w:rPr>
-          <w:rFonts w:ascii="標楷體" w:eastAsia="標楷體" w:hAnsi="標楷體" w:hint="eastAsia"/>
-          <w:sz w:val="32"/>
-          <w:szCs w:val="32"/>
-        </w:rPr>
-        <w:t>(</w:t>
-      </w:r>
-      <w:r>
-        <w:rPr>
-          <w:rFonts w:ascii="標楷體" w:eastAsia="標楷體" w:hAnsi="標楷體" w:hint="eastAsia"/>
+      <w:proofErr w:type="gramStart"/>
+      <w:r>
+        <w:rPr>
+          <w:rFonts w:ascii="標楷體" w:eastAsia="標楷體" w:hAnsi="標楷體" w:hint="eastAsia"/>
+          <w:sz w:val="32"/>
+          <w:szCs w:val="32"/>
+        </w:rPr>
+        <w:t>東觀(</w:t>
+      </w:r>
+      <w:r>
+        <w:rPr>
+          <w:rFonts w:ascii="標楷體" w:eastAsia="標楷體" w:hAnsi="標楷體" w:hint="eastAsia"/>
+          <w:color w:val="FF0000"/>
           <w:spacing w:val="-6"/>
           <w:sz w:val="16"/>
           <w:szCs w:val="16"/>
         </w:rPr>
-        <w:t>ㄍㄨㄢ</w:t>
-      </w:r>
-      <w:r>
-        <w:rPr>
-          <w:rFonts w:ascii="標楷體" w:eastAsia="標楷體" w:hAnsi="標楷體" w:hint="eastAsia"/>
-          <w:spacing w:val="-6"/>
-          <w:sz w:val="16"/>
-          <w:szCs w:val="16"/>
-        </w:rPr>
-        <w:t>ˋ</w:t>
-      </w:r>
+        <w:t>ㄍㄨㄢˋ</w:t>
+      </w:r>
+      <w:proofErr w:type="gramEnd"/>
       <w:r>
         <w:rPr>
           <w:rFonts w:ascii="標楷體" w:eastAsia="標楷體" w:hAnsi="標楷體" w:hint="eastAsia"/>
@@ -3175,21 +4371,95 @@
           <w:szCs w:val="32"/>
         </w:rPr>
       </w:pPr>
-      <w:r>
-        <w:rPr>
-          <w:rFonts w:ascii="標楷體" w:eastAsia="標楷體" w:hAnsi="標楷體" w:hint="eastAsia"/>
-          <w:sz w:val="32"/>
-          <w:szCs w:val="32"/>
-        </w:rPr>
-        <w:t>祕書省：</w:t>
-      </w:r>
-      <w:r>
-        <w:rPr>
-          <w:rFonts w:ascii="標楷體" w:eastAsia="標楷體" w:hAnsi="標楷體" w:hint="eastAsia"/>
-          <w:sz w:val="32"/>
-          <w:szCs w:val="32"/>
-        </w:rPr>
-        <w:t>祕書省，又別稱蘭臺、麟臺、蓬山，工作性質是管理皇家圖書館，掌邦國經籍圖書之事。</w:t>
+      <w:proofErr w:type="gramStart"/>
+      <w:r>
+        <w:rPr>
+          <w:rFonts w:ascii="標楷體" w:eastAsia="標楷體" w:hAnsi="標楷體" w:hint="eastAsia"/>
+          <w:sz w:val="32"/>
+          <w:szCs w:val="32"/>
+        </w:rPr>
+        <w:t>祕書省</w:t>
+      </w:r>
+      <w:proofErr w:type="gramEnd"/>
+      <w:r>
+        <w:rPr>
+          <w:rFonts w:ascii="標楷體" w:eastAsia="標楷體" w:hAnsi="標楷體" w:hint="eastAsia"/>
+          <w:sz w:val="32"/>
+          <w:szCs w:val="32"/>
+        </w:rPr>
+        <w:t>：</w:t>
+      </w:r>
+      <w:proofErr w:type="gramStart"/>
+      <w:r>
+        <w:rPr>
+          <w:rFonts w:ascii="標楷體" w:eastAsia="標楷體" w:hAnsi="標楷體" w:hint="eastAsia"/>
+          <w:sz w:val="32"/>
+          <w:szCs w:val="32"/>
+        </w:rPr>
+        <w:t>祕書省</w:t>
+      </w:r>
+      <w:proofErr w:type="gramEnd"/>
+      <w:r>
+        <w:rPr>
+          <w:rFonts w:ascii="標楷體" w:eastAsia="標楷體" w:hAnsi="標楷體" w:hint="eastAsia"/>
+          <w:sz w:val="32"/>
+          <w:szCs w:val="32"/>
+        </w:rPr>
+        <w:t>，又別稱蘭</w:t>
+      </w:r>
+      <w:proofErr w:type="gramStart"/>
+      <w:r>
+        <w:rPr>
+          <w:rFonts w:ascii="標楷體" w:eastAsia="標楷體" w:hAnsi="標楷體" w:hint="eastAsia"/>
+          <w:sz w:val="32"/>
+          <w:szCs w:val="32"/>
+        </w:rPr>
+        <w:t>臺</w:t>
+      </w:r>
+      <w:proofErr w:type="gramEnd"/>
+      <w:r>
+        <w:rPr>
+          <w:rFonts w:ascii="標楷體" w:eastAsia="標楷體" w:hAnsi="標楷體" w:hint="eastAsia"/>
+          <w:sz w:val="32"/>
+          <w:szCs w:val="32"/>
+        </w:rPr>
+        <w:t>、</w:t>
+      </w:r>
+      <w:proofErr w:type="gramStart"/>
+      <w:r>
+        <w:rPr>
+          <w:rFonts w:ascii="標楷體" w:eastAsia="標楷體" w:hAnsi="標楷體" w:hint="eastAsia"/>
+          <w:sz w:val="32"/>
+          <w:szCs w:val="32"/>
+        </w:rPr>
+        <w:t>麟臺</w:t>
+      </w:r>
+      <w:proofErr w:type="gramEnd"/>
+      <w:r>
+        <w:rPr>
+          <w:rFonts w:ascii="標楷體" w:eastAsia="標楷體" w:hAnsi="標楷體" w:hint="eastAsia"/>
+          <w:sz w:val="32"/>
+          <w:szCs w:val="32"/>
+        </w:rPr>
+        <w:t>、</w:t>
+      </w:r>
+      <w:proofErr w:type="gramStart"/>
+      <w:r>
+        <w:rPr>
+          <w:rFonts w:ascii="標楷體" w:eastAsia="標楷體" w:hAnsi="標楷體" w:hint="eastAsia"/>
+          <w:sz w:val="32"/>
+          <w:szCs w:val="32"/>
+        </w:rPr>
+        <w:t>蓬山</w:t>
+      </w:r>
+      <w:proofErr w:type="gramEnd"/>
+      <w:r>
+        <w:rPr>
+          <w:rFonts w:ascii="標楷體" w:eastAsia="標楷體" w:hAnsi="標楷體" w:hint="eastAsia"/>
+          <w:sz w:val="32"/>
+          <w:szCs w:val="32"/>
+        </w:rPr>
+        <w:t>，工作性質是管理皇家圖書館，掌邦國經籍圖書之事。</w:t>
       </w:r>
     </w:p>
     <w:p>
@@ -3213,49 +4483,63 @@
           <w:sz w:val="32"/>
           <w:szCs w:val="32"/>
         </w:rPr>
-        <w:t>剛勁</w:t>
-      </w:r>
-      <w:r>
-        <w:rPr>
-          <w:rFonts w:ascii="標楷體" w:eastAsia="標楷體" w:hAnsi="標楷體" w:hint="eastAsia"/>
-          <w:sz w:val="32"/>
-          <w:szCs w:val="32"/>
-        </w:rPr>
-        <w:t>(</w:t>
-      </w:r>
-      <w:r>
-        <w:rPr>
-          <w:rFonts w:ascii="標楷體" w:eastAsia="標楷體" w:hAnsi="標楷體" w:hint="eastAsia"/>
+        <w:t>剛勁(</w:t>
+      </w:r>
+      <w:proofErr w:type="gramStart"/>
+      <w:r>
+        <w:rPr>
+          <w:rFonts w:ascii="標楷體" w:eastAsia="標楷體" w:hAnsi="標楷體" w:hint="eastAsia"/>
+          <w:color w:val="FF0000"/>
           <w:spacing w:val="-6"/>
           <w:sz w:val="16"/>
           <w:szCs w:val="16"/>
         </w:rPr>
-        <w:t>ㄐㄧㄥ</w:t>
-      </w:r>
-      <w:r>
-        <w:rPr>
-          <w:rFonts w:ascii="標楷體" w:eastAsia="標楷體" w:hAnsi="標楷體" w:hint="eastAsia"/>
-          <w:spacing w:val="-6"/>
-          <w:sz w:val="16"/>
-          <w:szCs w:val="16"/>
-        </w:rPr>
-        <w:t>ˋ</w:t>
-      </w:r>
-      <w:r>
-        <w:rPr>
-          <w:rFonts w:ascii="標楷體" w:eastAsia="標楷體" w:hAnsi="標楷體" w:hint="eastAsia"/>
-          <w:sz w:val="32"/>
-          <w:szCs w:val="32"/>
-        </w:rPr>
-        <w:t>)：</w:t>
-      </w:r>
-      <w:r>
-        <w:rPr>
-          <w:rFonts w:ascii="標楷體" w:eastAsia="標楷體" w:hAnsi="標楷體" w:hint="eastAsia"/>
-          <w:sz w:val="32"/>
-          <w:szCs w:val="32"/>
-        </w:rPr>
-        <w:t>剛強堅勁，挺拔有力。【例】他的書法剛勁挺拔，力透紙背。</w:t>
+        <w:t>ㄐㄧㄥˋ</w:t>
+      </w:r>
+      <w:proofErr w:type="gramEnd"/>
+      <w:r>
+        <w:rPr>
+          <w:rFonts w:ascii="標楷體" w:eastAsia="標楷體" w:hAnsi="標楷體" w:hint="eastAsia"/>
+          <w:sz w:val="32"/>
+          <w:szCs w:val="32"/>
+        </w:rPr>
+        <w:t>)：剛強</w:t>
+      </w:r>
+      <w:proofErr w:type="gramStart"/>
+      <w:r>
+        <w:rPr>
+          <w:rFonts w:ascii="標楷體" w:eastAsia="標楷體" w:hAnsi="標楷體" w:hint="eastAsia"/>
+          <w:sz w:val="32"/>
+          <w:szCs w:val="32"/>
+        </w:rPr>
+        <w:t>堅</w:t>
+      </w:r>
+      <w:proofErr w:type="gramEnd"/>
+      <w:r>
+        <w:rPr>
+          <w:rFonts w:ascii="標楷體" w:eastAsia="標楷體" w:hAnsi="標楷體" w:hint="eastAsia"/>
+          <w:sz w:val="32"/>
+          <w:szCs w:val="32"/>
+        </w:rPr>
+        <w:t>勁，挺拔有力。【例】他的書法剛勁挺拔，力</w:t>
+      </w:r>
+      <w:proofErr w:type="gramStart"/>
+      <w:r>
+        <w:rPr>
+          <w:rFonts w:ascii="標楷體" w:eastAsia="標楷體" w:hAnsi="標楷體" w:hint="eastAsia"/>
+          <w:sz w:val="32"/>
+          <w:szCs w:val="32"/>
+        </w:rPr>
+        <w:t>透紙背</w:t>
+      </w:r>
+      <w:proofErr w:type="gramEnd"/>
+      <w:r>
+        <w:rPr>
+          <w:rFonts w:ascii="標楷體" w:eastAsia="標楷體" w:hAnsi="標楷體" w:hint="eastAsia"/>
+          <w:sz w:val="32"/>
+          <w:szCs w:val="32"/>
+        </w:rPr>
+        <w:t>。</w:t>
       </w:r>
     </w:p>
     <w:p>
@@ -3279,23 +4563,7 @@
           <w:sz w:val="32"/>
           <w:szCs w:val="32"/>
         </w:rPr>
-        <w:t>勃發</w:t>
-      </w:r>
-      <w:r>
-        <w:rPr>
-          <w:rFonts w:ascii="標楷體" w:eastAsia="標楷體" w:hAnsi="標楷體" w:hint="eastAsia"/>
-          <w:sz w:val="32"/>
-          <w:szCs w:val="32"/>
-        </w:rPr>
-        <w:t>：</w:t>
-      </w:r>
-      <w:r>
-        <w:rPr>
-          <w:rFonts w:ascii="標楷體" w:eastAsia="標楷體" w:hAnsi="標楷體" w:hint="eastAsia"/>
-          <w:sz w:val="32"/>
-          <w:szCs w:val="32"/>
-        </w:rPr>
-        <w:t>形容精神旺盛、煥發。【例】英姿勃發</w:t>
+        <w:t>勃發：形容精神旺盛、煥發。【例】英姿勃發</w:t>
       </w:r>
     </w:p>
     <w:p>
@@ -3313,6 +4581,7 @@
           <w:szCs w:val="32"/>
         </w:rPr>
       </w:pPr>
+      <w:proofErr w:type="gramStart"/>
       <w:r>
         <w:rPr>
           <w:rFonts w:ascii="標楷體" w:eastAsia="標楷體" w:hAnsi="標楷體" w:hint="eastAsia"/>
@@ -3321,21 +4590,32 @@
         </w:rPr>
         <w:t>逸興</w:t>
       </w:r>
-      <w:r>
-        <w:rPr>
-          <w:rFonts w:ascii="標楷體" w:eastAsia="標楷體" w:hAnsi="標楷體" w:hint="eastAsia"/>
-          <w:sz w:val="32"/>
-          <w:szCs w:val="32"/>
-        </w:rPr>
-        <w:t>：</w:t>
-      </w:r>
-      <w:r>
-        <w:rPr>
-          <w:rFonts w:ascii="標楷體" w:eastAsia="標楷體" w:hAnsi="標楷體" w:hint="eastAsia"/>
-          <w:sz w:val="32"/>
-          <w:szCs w:val="32"/>
-        </w:rPr>
-        <w:t>超脫世俗的意興。【例】今晚大伙暢談抱負，逸興飛揚。</w:t>
+      <w:proofErr w:type="gramEnd"/>
+      <w:r>
+        <w:rPr>
+          <w:rFonts w:ascii="標楷體" w:eastAsia="標楷體" w:hAnsi="標楷體" w:hint="eastAsia"/>
+          <w:sz w:val="32"/>
+          <w:szCs w:val="32"/>
+        </w:rPr>
+        <w:t>：超脫世俗的意興。【例】今晚大伙暢談抱負，</w:t>
+      </w:r>
+      <w:proofErr w:type="gramStart"/>
+      <w:r>
+        <w:rPr>
+          <w:rFonts w:ascii="標楷體" w:eastAsia="標楷體" w:hAnsi="標楷體" w:hint="eastAsia"/>
+          <w:sz w:val="32"/>
+          <w:szCs w:val="32"/>
+        </w:rPr>
+        <w:t>逸興飛揚</w:t>
+      </w:r>
+      <w:proofErr w:type="gramEnd"/>
+      <w:r>
+        <w:rPr>
+          <w:rFonts w:ascii="標楷體" w:eastAsia="標楷體" w:hAnsi="標楷體" w:hint="eastAsia"/>
+          <w:sz w:val="32"/>
+          <w:szCs w:val="32"/>
+        </w:rPr>
+        <w:t>。</w:t>
       </w:r>
     </w:p>
     <w:sectPr>
@@ -3349,7 +4629,7 @@
 </file>
 
 <file path=word/endnotes.xml><?xml version="1.0" encoding="utf-8"?>
-<w:endnotes xmlns:wpc="http://schemas.microsoft.com/office/word/2010/wordprocessingCanvas" xmlns:cx="http://schemas.microsoft.com/office/drawing/2014/chartex" xmlns:cx1="http://schemas.microsoft.com/office/drawing/2015/9/8/chartex" xmlns:cx2="http://schemas.microsoft.com/office/drawing/2015/10/21/chartex" xmlns:cx3="http://schemas.microsoft.com/office/drawing/2016/5/9/chartex" xmlns:cx4="http://schemas.microsoft.com/office/drawing/2016/5/10/chartex" xmlns:cx5="http://schemas.microsoft.com/office/drawing/2016/5/11/chartex" xmlns:cx6="http://schemas.microsoft.com/office/drawing/2016/5/12/chartex" xmlns:cx7="http://schemas.microsoft.com/office/drawing/2016/5/13/chartex" xmlns:cx8="http://schemas.microsoft.com/office/drawing/2016/5/14/chartex" xmlns:mc="http://schemas.openxmlformats.org/markup-compatibility/2006" xmlns:aink="http://schemas.microsoft.com/office/drawing/2016/ink" xmlns:am3d="http://schemas.microsoft.com/office/drawing/2017/model3d" xmlns:o="urn:schemas-microsoft-com:office:office" xmlns:oel="http://schemas.microsoft.com/office/2019/extlst" xmlns:r="http://schemas.openxmlformats.org/officeDocument/2006/relationships" xmlns:m="http://schemas.openxmlformats.org/officeDocument/2006/math" xmlns:v="urn:schemas-microsoft-com:vml" xmlns:wp14="http://schemas.microsoft.com/office/word/2010/wordprocessingDrawing" xmlns:wp="http://schemas.openxmlformats.org/drawingml/2006/wordprocessingDrawing" xmlns:w10="urn:schemas-microsoft-com:office:word" xmlns:w="http://schemas.openxmlformats.org/wordprocessingml/2006/main" xmlns:w14="http://schemas.microsoft.com/office/word/2010/wordml" xmlns:w15="http://schemas.microsoft.com/office/word/2012/wordml" xmlns:w16cex="http://schemas.microsoft.com/office/word/2018/wordml/cex" xmlns:w16cid="http://schemas.microsoft.com/office/word/2016/wordml/cid" xmlns:w16="http://schemas.microsoft.com/office/word/2018/wordml" xmlns:w16sdtdh="http://schemas.microsoft.com/office/word/2020/wordml/sdtdatahash" xmlns:w16se="http://schemas.microsoft.com/office/word/2015/wordml/symex" xmlns:wpg="http://schemas.microsoft.com/office/word/2010/wordprocessingGroup" xmlns:wpi="http://schemas.microsoft.com/office/word/2010/wordprocessingInk" xmlns:wne="http://schemas.microsoft.com/office/word/2006/wordml" xmlns:wps="http://schemas.microsoft.com/office/word/2010/wordprocessingShape" mc:Ignorable="w14 w15 w16se w16cid w16 w16cex w16sdtdh wp14">
+<w:endnotes xmlns:wpc="http://schemas.microsoft.com/office/word/2010/wordprocessingCanvas" xmlns:cx="http://schemas.microsoft.com/office/drawing/2014/chartex" xmlns:cx1="http://schemas.microsoft.com/office/drawing/2015/9/8/chartex" xmlns:cx2="http://schemas.microsoft.com/office/drawing/2015/10/21/chartex" xmlns:cx3="http://schemas.microsoft.com/office/drawing/2016/5/9/chartex" xmlns:cx4="http://schemas.microsoft.com/office/drawing/2016/5/10/chartex" xmlns:cx5="http://schemas.microsoft.com/office/drawing/2016/5/11/chartex" xmlns:cx6="http://schemas.microsoft.com/office/drawing/2016/5/12/chartex" xmlns:cx7="http://schemas.microsoft.com/office/drawing/2016/5/13/chartex" xmlns:cx8="http://schemas.microsoft.com/office/drawing/2016/5/14/chartex" xmlns:mc="http://schemas.openxmlformats.org/markup-compatibility/2006" xmlns:aink="http://schemas.microsoft.com/office/drawing/2016/ink" xmlns:am3d="http://schemas.microsoft.com/office/drawing/2017/model3d" xmlns:o="urn:schemas-microsoft-com:office:office" xmlns:r="http://schemas.openxmlformats.org/officeDocument/2006/relationships" xmlns:m="http://schemas.openxmlformats.org/officeDocument/2006/math" xmlns:v="urn:schemas-microsoft-com:vml" xmlns:wp14="http://schemas.microsoft.com/office/word/2010/wordprocessingDrawing" xmlns:wp="http://schemas.openxmlformats.org/drawingml/2006/wordprocessingDrawing" xmlns:w10="urn:schemas-microsoft-com:office:word" xmlns:w="http://schemas.openxmlformats.org/wordprocessingml/2006/main" xmlns:w14="http://schemas.microsoft.com/office/word/2010/wordml" xmlns:w15="http://schemas.microsoft.com/office/word/2012/wordml" xmlns:w16cex="http://schemas.microsoft.com/office/word/2018/wordml/cex" xmlns:w16cid="http://schemas.microsoft.com/office/word/2016/wordml/cid" xmlns:w16="http://schemas.microsoft.com/office/word/2018/wordml" xmlns:w16sdtdh="http://schemas.microsoft.com/office/word/2020/wordml/sdtdatahash" xmlns:w16se="http://schemas.microsoft.com/office/word/2015/wordml/symex" xmlns:wpg="http://schemas.microsoft.com/office/word/2010/wordprocessingGroup" xmlns:wpi="http://schemas.microsoft.com/office/word/2010/wordprocessingInk" xmlns:wne="http://schemas.microsoft.com/office/word/2006/wordml" xmlns:wps="http://schemas.microsoft.com/office/word/2010/wordprocessingShape" mc:Ignorable="w14 w15 w16se w16cid w16 w16cex w16sdtdh wp14">
   <w:endnote w:type="separator" w:id="-1">
     <w:p>
       <w:r>
@@ -3368,7 +4648,7 @@
 </file>
 
 <file path=word/footer1.xml><?xml version="1.0" encoding="utf-8"?>
-<w:ftr xmlns:wpc="http://schemas.microsoft.com/office/word/2010/wordprocessingCanvas" xmlns:cx="http://schemas.microsoft.com/office/drawing/2014/chartex" xmlns:cx1="http://schemas.microsoft.com/office/drawing/2015/9/8/chartex" xmlns:cx2="http://schemas.microsoft.com/office/drawing/2015/10/21/chartex" xmlns:cx3="http://schemas.microsoft.com/office/drawing/2016/5/9/chartex" xmlns:cx4="http://schemas.microsoft.com/office/drawing/2016/5/10/chartex" xmlns:cx5="http://schemas.microsoft.com/office/drawing/2016/5/11/chartex" xmlns:cx6="http://schemas.microsoft.com/office/drawing/2016/5/12/chartex" xmlns:cx7="http://schemas.microsoft.com/office/drawing/2016/5/13/chartex" xmlns:cx8="http://schemas.microsoft.com/office/drawing/2016/5/14/chartex" xmlns:mc="http://schemas.openxmlformats.org/markup-compatibility/2006" xmlns:aink="http://schemas.microsoft.com/office/drawing/2016/ink" xmlns:am3d="http://schemas.microsoft.com/office/drawing/2017/model3d" xmlns:o="urn:schemas-microsoft-com:office:office" xmlns:oel="http://schemas.microsoft.com/office/2019/extlst" xmlns:r="http://schemas.openxmlformats.org/officeDocument/2006/relationships" xmlns:m="http://schemas.openxmlformats.org/officeDocument/2006/math" xmlns:v="urn:schemas-microsoft-com:vml" xmlns:wp14="http://schemas.microsoft.com/office/word/2010/wordprocessingDrawing" xmlns:wp="http://schemas.openxmlformats.org/drawingml/2006/wordprocessingDrawing" xmlns:w10="urn:schemas-microsoft-com:office:word" xmlns:w="http://schemas.openxmlformats.org/wordprocessingml/2006/main" xmlns:w14="http://schemas.microsoft.com/office/word/2010/wordml" xmlns:w15="http://schemas.microsoft.com/office/word/2012/wordml" xmlns:w16cex="http://schemas.microsoft.com/office/word/2018/wordml/cex" xmlns:w16cid="http://schemas.microsoft.com/office/word/2016/wordml/cid" xmlns:w16="http://schemas.microsoft.com/office/word/2018/wordml" xmlns:w16sdtdh="http://schemas.microsoft.com/office/word/2020/wordml/sdtdatahash" xmlns:w16se="http://schemas.microsoft.com/office/word/2015/wordml/symex" xmlns:wpg="http://schemas.microsoft.com/office/word/2010/wordprocessingGroup" xmlns:wpi="http://schemas.microsoft.com/office/word/2010/wordprocessingInk" xmlns:wne="http://schemas.microsoft.com/office/word/2006/wordml" xmlns:wps="http://schemas.microsoft.com/office/word/2010/wordprocessingShape" mc:Ignorable="w14 w15 w16se w16cid w16 w16cex w16sdtdh wp14">
+<w:ftr xmlns:wpc="http://schemas.microsoft.com/office/word/2010/wordprocessingCanvas" xmlns:cx="http://schemas.microsoft.com/office/drawing/2014/chartex" xmlns:cx1="http://schemas.microsoft.com/office/drawing/2015/9/8/chartex" xmlns:cx2="http://schemas.microsoft.com/office/drawing/2015/10/21/chartex" xmlns:cx3="http://schemas.microsoft.com/office/drawing/2016/5/9/chartex" xmlns:cx4="http://schemas.microsoft.com/office/drawing/2016/5/10/chartex" xmlns:cx5="http://schemas.microsoft.com/office/drawing/2016/5/11/chartex" xmlns:cx6="http://schemas.microsoft.com/office/drawing/2016/5/12/chartex" xmlns:cx7="http://schemas.microsoft.com/office/drawing/2016/5/13/chartex" xmlns:cx8="http://schemas.microsoft.com/office/drawing/2016/5/14/chartex" xmlns:mc="http://schemas.openxmlformats.org/markup-compatibility/2006" xmlns:aink="http://schemas.microsoft.com/office/drawing/2016/ink" xmlns:am3d="http://schemas.microsoft.com/office/drawing/2017/model3d" xmlns:o="urn:schemas-microsoft-com:office:office" xmlns:r="http://schemas.openxmlformats.org/officeDocument/2006/relationships" xmlns:m="http://schemas.openxmlformats.org/officeDocument/2006/math" xmlns:v="urn:schemas-microsoft-com:vml" xmlns:wp14="http://schemas.microsoft.com/office/word/2010/wordprocessingDrawing" xmlns:wp="http://schemas.openxmlformats.org/drawingml/2006/wordprocessingDrawing" xmlns:w10="urn:schemas-microsoft-com:office:word" xmlns:w="http://schemas.openxmlformats.org/wordprocessingml/2006/main" xmlns:w14="http://schemas.microsoft.com/office/word/2010/wordml" xmlns:w15="http://schemas.microsoft.com/office/word/2012/wordml" xmlns:w16cex="http://schemas.microsoft.com/office/word/2018/wordml/cex" xmlns:w16cid="http://schemas.microsoft.com/office/word/2016/wordml/cid" xmlns:w16="http://schemas.microsoft.com/office/word/2018/wordml" xmlns:w16sdtdh="http://schemas.microsoft.com/office/word/2020/wordml/sdtdatahash" xmlns:w16se="http://schemas.microsoft.com/office/word/2015/wordml/symex" xmlns:wpg="http://schemas.microsoft.com/office/word/2010/wordprocessingGroup" xmlns:wpi="http://schemas.microsoft.com/office/word/2010/wordprocessingInk" xmlns:wne="http://schemas.microsoft.com/office/word/2006/wordml" xmlns:wps="http://schemas.microsoft.com/office/word/2010/wordprocessingShape" mc:Ignorable="w14 w15 w16se w16cid w16 w16cex w16sdtdh wp14">
   <w:sdt>
     <w:sdtPr>
       <w:id w:val="1355917085"/>
@@ -3377,6 +4657,7 @@
         <w:docPartUnique/>
       </w:docPartObj>
     </w:sdtPr>
+    <w:sdtEndPr/>
     <w:sdtContent>
       <w:p>
         <w:pPr>
@@ -3419,7 +4700,7 @@
 </file>
 
 <file path=word/footnotes.xml><?xml version="1.0" encoding="utf-8"?>
-<w:footnotes xmlns:wpc="http://schemas.microsoft.com/office/word/2010/wordprocessingCanvas" xmlns:cx="http://schemas.microsoft.com/office/drawing/2014/chartex" xmlns:cx1="http://schemas.microsoft.com/office/drawing/2015/9/8/chartex" xmlns:cx2="http://schemas.microsoft.com/office/drawing/2015/10/21/chartex" xmlns:cx3="http://schemas.microsoft.com/office/drawing/2016/5/9/chartex" xmlns:cx4="http://schemas.microsoft.com/office/drawing/2016/5/10/chartex" xmlns:cx5="http://schemas.microsoft.com/office/drawing/2016/5/11/chartex" xmlns:cx6="http://schemas.microsoft.com/office/drawing/2016/5/12/chartex" xmlns:cx7="http://schemas.microsoft.com/office/drawing/2016/5/13/chartex" xmlns:cx8="http://schemas.microsoft.com/office/drawing/2016/5/14/chartex" xmlns:mc="http://schemas.openxmlformats.org/markup-compatibility/2006" xmlns:aink="http://schemas.microsoft.com/office/drawing/2016/ink" xmlns:am3d="http://schemas.microsoft.com/office/drawing/2017/model3d" xmlns:o="urn:schemas-microsoft-com:office:office" xmlns:oel="http://schemas.microsoft.com/office/2019/extlst" xmlns:r="http://schemas.openxmlformats.org/officeDocument/2006/relationships" xmlns:m="http://schemas.openxmlformats.org/officeDocument/2006/math" xmlns:v="urn:schemas-microsoft-com:vml" xmlns:wp14="http://schemas.microsoft.com/office/word/2010/wordprocessingDrawing" xmlns:wp="http://schemas.openxmlformats.org/drawingml/2006/wordprocessingDrawing" xmlns:w10="urn:schemas-microsoft-com:office:word" xmlns:w="http://schemas.openxmlformats.org/wordprocessingml/2006/main" xmlns:w14="http://schemas.microsoft.com/office/word/2010/wordml" xmlns:w15="http://schemas.microsoft.com/office/word/2012/wordml" xmlns:w16cex="http://schemas.microsoft.com/office/word/2018/wordml/cex" xmlns:w16cid="http://schemas.microsoft.com/office/word/2016/wordml/cid" xmlns:w16="http://schemas.microsoft.com/office/word/2018/wordml" xmlns:w16sdtdh="http://schemas.microsoft.com/office/word/2020/wordml/sdtdatahash" xmlns:w16se="http://schemas.microsoft.com/office/word/2015/wordml/symex" xmlns:wpg="http://schemas.microsoft.com/office/word/2010/wordprocessingGroup" xmlns:wpi="http://schemas.microsoft.com/office/word/2010/wordprocessingInk" xmlns:wne="http://schemas.microsoft.com/office/word/2006/wordml" xmlns:wps="http://schemas.microsoft.com/office/word/2010/wordprocessingShape" mc:Ignorable="w14 w15 w16se w16cid w16 w16cex w16sdtdh wp14">
+<w:footnotes xmlns:wpc="http://schemas.microsoft.com/office/word/2010/wordprocessingCanvas" xmlns:cx="http://schemas.microsoft.com/office/drawing/2014/chartex" xmlns:cx1="http://schemas.microsoft.com/office/drawing/2015/9/8/chartex" xmlns:cx2="http://schemas.microsoft.com/office/drawing/2015/10/21/chartex" xmlns:cx3="http://schemas.microsoft.com/office/drawing/2016/5/9/chartex" xmlns:cx4="http://schemas.microsoft.com/office/drawing/2016/5/10/chartex" xmlns:cx5="http://schemas.microsoft.com/office/drawing/2016/5/11/chartex" xmlns:cx6="http://schemas.microsoft.com/office/drawing/2016/5/12/chartex" xmlns:cx7="http://schemas.microsoft.com/office/drawing/2016/5/13/chartex" xmlns:cx8="http://schemas.microsoft.com/office/drawing/2016/5/14/chartex" xmlns:mc="http://schemas.openxmlformats.org/markup-compatibility/2006" xmlns:aink="http://schemas.microsoft.com/office/drawing/2016/ink" xmlns:am3d="http://schemas.microsoft.com/office/drawing/2017/model3d" xmlns:o="urn:schemas-microsoft-com:office:office" xmlns:r="http://schemas.openxmlformats.org/officeDocument/2006/relationships" xmlns:m="http://schemas.openxmlformats.org/officeDocument/2006/math" xmlns:v="urn:schemas-microsoft-com:vml" xmlns:wp14="http://schemas.microsoft.com/office/word/2010/wordprocessingDrawing" xmlns:wp="http://schemas.openxmlformats.org/drawingml/2006/wordprocessingDrawing" xmlns:w10="urn:schemas-microsoft-com:office:word" xmlns:w="http://schemas.openxmlformats.org/wordprocessingml/2006/main" xmlns:w14="http://schemas.microsoft.com/office/word/2010/wordml" xmlns:w15="http://schemas.microsoft.com/office/word/2012/wordml" xmlns:w16cex="http://schemas.microsoft.com/office/word/2018/wordml/cex" xmlns:w16cid="http://schemas.microsoft.com/office/word/2016/wordml/cid" xmlns:w16="http://schemas.microsoft.com/office/word/2018/wordml" xmlns:w16sdtdh="http://schemas.microsoft.com/office/word/2020/wordml/sdtdatahash" xmlns:w16se="http://schemas.microsoft.com/office/word/2015/wordml/symex" xmlns:wpg="http://schemas.microsoft.com/office/word/2010/wordprocessingGroup" xmlns:wpi="http://schemas.microsoft.com/office/word/2010/wordprocessingInk" xmlns:wne="http://schemas.microsoft.com/office/word/2006/wordml" xmlns:wps="http://schemas.microsoft.com/office/word/2010/wordprocessingShape" mc:Ignorable="w14 w15 w16se w16cid w16 w16cex w16sdtdh wp14">
   <w:footnote w:type="separator" w:id="-1">
     <w:p>
       <w:r>
@@ -3438,7 +4719,7 @@
 </file>
 
 <file path=word/numbering.xml><?xml version="1.0" encoding="utf-8"?>
-<w:numbering xmlns:wpc="http://schemas.microsoft.com/office/word/2010/wordprocessingCanvas" xmlns:cx="http://schemas.microsoft.com/office/drawing/2014/chartex" xmlns:cx1="http://schemas.microsoft.com/office/drawing/2015/9/8/chartex" xmlns:cx2="http://schemas.microsoft.com/office/drawing/2015/10/21/chartex" xmlns:cx3="http://schemas.microsoft.com/office/drawing/2016/5/9/chartex" xmlns:cx4="http://schemas.microsoft.com/office/drawing/2016/5/10/chartex" xmlns:cx5="http://schemas.microsoft.com/office/drawing/2016/5/11/chartex" xmlns:cx6="http://schemas.microsoft.com/office/drawing/2016/5/12/chartex" xmlns:cx7="http://schemas.microsoft.com/office/drawing/2016/5/13/chartex" xmlns:cx8="http://schemas.microsoft.com/office/drawing/2016/5/14/chartex" xmlns:mc="http://schemas.openxmlformats.org/markup-compatibility/2006" xmlns:aink="http://schemas.microsoft.com/office/drawing/2016/ink" xmlns:am3d="http://schemas.microsoft.com/office/drawing/2017/model3d" xmlns:o="urn:schemas-microsoft-com:office:office" xmlns:oel="http://schemas.microsoft.com/office/2019/extlst" xmlns:r="http://schemas.openxmlformats.org/officeDocument/2006/relationships" xmlns:m="http://schemas.openxmlformats.org/officeDocument/2006/math" xmlns:v="urn:schemas-microsoft-com:vml" xmlns:wp14="http://schemas.microsoft.com/office/word/2010/wordprocessingDrawing" xmlns:wp="http://schemas.openxmlformats.org/drawingml/2006/wordprocessingDrawing" xmlns:w10="urn:schemas-microsoft-com:office:word" xmlns:w="http://schemas.openxmlformats.org/wordprocessingml/2006/main" xmlns:w14="http://schemas.microsoft.com/office/word/2010/wordml" xmlns:w15="http://schemas.microsoft.com/office/word/2012/wordml" xmlns:w16cex="http://schemas.microsoft.com/office/word/2018/wordml/cex" xmlns:w16cid="http://schemas.microsoft.com/office/word/2016/wordml/cid" xmlns:w16="http://schemas.microsoft.com/office/word/2018/wordml" xmlns:w16sdtdh="http://schemas.microsoft.com/office/word/2020/wordml/sdtdatahash" xmlns:w16se="http://schemas.microsoft.com/office/word/2015/wordml/symex" xmlns:wpg="http://schemas.microsoft.com/office/word/2010/wordprocessingGroup" xmlns:wpi="http://schemas.microsoft.com/office/word/2010/wordprocessingInk" xmlns:wne="http://schemas.microsoft.com/office/word/2006/wordml" xmlns:wps="http://schemas.microsoft.com/office/word/2010/wordprocessingShape" mc:Ignorable="w14 w15 w16se w16cid w16 w16cex w16sdtdh wp14">
+<w:numbering xmlns:wpc="http://schemas.microsoft.com/office/word/2010/wordprocessingCanvas" xmlns:cx="http://schemas.microsoft.com/office/drawing/2014/chartex" xmlns:cx1="http://schemas.microsoft.com/office/drawing/2015/9/8/chartex" xmlns:cx2="http://schemas.microsoft.com/office/drawing/2015/10/21/chartex" xmlns:cx3="http://schemas.microsoft.com/office/drawing/2016/5/9/chartex" xmlns:cx4="http://schemas.microsoft.com/office/drawing/2016/5/10/chartex" xmlns:cx5="http://schemas.microsoft.com/office/drawing/2016/5/11/chartex" xmlns:cx6="http://schemas.microsoft.com/office/drawing/2016/5/12/chartex" xmlns:cx7="http://schemas.microsoft.com/office/drawing/2016/5/13/chartex" xmlns:cx8="http://schemas.microsoft.com/office/drawing/2016/5/14/chartex" xmlns:mc="http://schemas.openxmlformats.org/markup-compatibility/2006" xmlns:aink="http://schemas.microsoft.com/office/drawing/2016/ink" xmlns:am3d="http://schemas.microsoft.com/office/drawing/2017/model3d" xmlns:o="urn:schemas-microsoft-com:office:office" xmlns:r="http://schemas.openxmlformats.org/officeDocument/2006/relationships" xmlns:m="http://schemas.openxmlformats.org/officeDocument/2006/math" xmlns:v="urn:schemas-microsoft-com:vml" xmlns:wp14="http://schemas.microsoft.com/office/word/2010/wordprocessingDrawing" xmlns:wp="http://schemas.openxmlformats.org/drawingml/2006/wordprocessingDrawing" xmlns:w10="urn:schemas-microsoft-com:office:word" xmlns:w="http://schemas.openxmlformats.org/wordprocessingml/2006/main" xmlns:w14="http://schemas.microsoft.com/office/word/2010/wordml" xmlns:w15="http://schemas.microsoft.com/office/word/2012/wordml" xmlns:w16cex="http://schemas.microsoft.com/office/word/2018/wordml/cex" xmlns:w16cid="http://schemas.microsoft.com/office/word/2016/wordml/cid" xmlns:w16="http://schemas.microsoft.com/office/word/2018/wordml" xmlns:w16sdtdh="http://schemas.microsoft.com/office/word/2020/wordml/sdtdatahash" xmlns:w16se="http://schemas.microsoft.com/office/word/2015/wordml/symex" xmlns:wpg="http://schemas.microsoft.com/office/word/2010/wordprocessingGroup" xmlns:wpi="http://schemas.microsoft.com/office/word/2010/wordprocessingInk" xmlns:wne="http://schemas.microsoft.com/office/word/2006/wordml" xmlns:wps="http://schemas.microsoft.com/office/word/2010/wordprocessingShape" mc:Ignorable="w14 w15 w16se w16cid w16 w16cex w16sdtdh wp14">
   <w:abstractNum w:abstractNumId="0" w15:restartNumberingAfterBreak="0">
     <w:nsid w:val="1298740D"/>
     <w:multiLevelType w:val="hybridMultilevel"/>
@@ -3929,19 +5210,19 @@
       </w:pPr>
     </w:lvl>
   </w:abstractNum>
-  <w:num w:numId="1" w16cid:durableId="1127622580">
+  <w:num w:numId="1">
     <w:abstractNumId w:val="4"/>
   </w:num>
-  <w:num w:numId="2" w16cid:durableId="522475685">
+  <w:num w:numId="2">
     <w:abstractNumId w:val="1"/>
   </w:num>
-  <w:num w:numId="3" w16cid:durableId="1589733078">
+  <w:num w:numId="3">
     <w:abstractNumId w:val="3"/>
   </w:num>
-  <w:num w:numId="4" w16cid:durableId="1612737925">
+  <w:num w:numId="4">
     <w:abstractNumId w:val="2"/>
   </w:num>
-  <w:num w:numId="5" w16cid:durableId="2074162493">
+  <w:num w:numId="5">
     <w:abstractNumId w:val="0"/>
   </w:num>
 </w:numbering>

--- a/doc/詩/唐朝/李白/李白-宣州謝朓樓餞別校書叔雲.docx
+++ b/doc/詩/唐朝/李白/李白-宣州謝朓樓餞別校書叔雲.docx
@@ -1,6 +1,6 @@
 
 <file path=word/document.xml><?xml version="1.0" encoding="utf-8"?>
-<w:document xmlns:wpc="http://schemas.microsoft.com/office/word/2010/wordprocessingCanvas" xmlns:cx="http://schemas.microsoft.com/office/drawing/2014/chartex" xmlns:cx1="http://schemas.microsoft.com/office/drawing/2015/9/8/chartex" xmlns:cx2="http://schemas.microsoft.com/office/drawing/2015/10/21/chartex" xmlns:cx3="http://schemas.microsoft.com/office/drawing/2016/5/9/chartex" xmlns:cx4="http://schemas.microsoft.com/office/drawing/2016/5/10/chartex" xmlns:cx5="http://schemas.microsoft.com/office/drawing/2016/5/11/chartex" xmlns:cx6="http://schemas.microsoft.com/office/drawing/2016/5/12/chartex" xmlns:cx7="http://schemas.microsoft.com/office/drawing/2016/5/13/chartex" xmlns:cx8="http://schemas.microsoft.com/office/drawing/2016/5/14/chartex" xmlns:mc="http://schemas.openxmlformats.org/markup-compatibility/2006" xmlns:aink="http://schemas.microsoft.com/office/drawing/2016/ink" xmlns:am3d="http://schemas.microsoft.com/office/drawing/2017/model3d" xmlns:o="urn:schemas-microsoft-com:office:office" xmlns:oel="http://schemas.microsoft.com/office/2019/extlst" xmlns:r="http://schemas.openxmlformats.org/officeDocument/2006/relationships" xmlns:m="http://schemas.openxmlformats.org/officeDocument/2006/math" xmlns:v="urn:schemas-microsoft-com:vml" xmlns:wp14="http://schemas.microsoft.com/office/word/2010/wordprocessingDrawing" xmlns:wp="http://schemas.openxmlformats.org/drawingml/2006/wordprocessingDrawing" xmlns:w10="urn:schemas-microsoft-com:office:word" xmlns:w="http://schemas.openxmlformats.org/wordprocessingml/2006/main" xmlns:w14="http://schemas.microsoft.com/office/word/2010/wordml" xmlns:w15="http://schemas.microsoft.com/office/word/2012/wordml" xmlns:w16cex="http://schemas.microsoft.com/office/word/2018/wordml/cex" xmlns:w16cid="http://schemas.microsoft.com/office/word/2016/wordml/cid" xmlns:w16="http://schemas.microsoft.com/office/word/2018/wordml" xmlns:w16du="http://schemas.microsoft.com/office/word/2023/wordml/word16du" xmlns:w16sdtdh="http://schemas.microsoft.com/office/word/2020/wordml/sdtdatahash" xmlns:w16se="http://schemas.microsoft.com/office/word/2015/wordml/symex" xmlns:wpg="http://schemas.microsoft.com/office/word/2010/wordprocessingGroup" xmlns:wpi="http://schemas.microsoft.com/office/word/2010/wordprocessingInk" xmlns:wne="http://schemas.microsoft.com/office/word/2006/wordml" xmlns:wps="http://schemas.microsoft.com/office/word/2010/wordprocessingShape" mc:Ignorable="w14 w15 w16se w16cid w16 w16cex w16sdtdh wp14">
+<w:document xmlns:wpc="http://schemas.microsoft.com/office/word/2010/wordprocessingCanvas" xmlns:cx="http://schemas.microsoft.com/office/drawing/2014/chartex" xmlns:cx1="http://schemas.microsoft.com/office/drawing/2015/9/8/chartex" xmlns:cx2="http://schemas.microsoft.com/office/drawing/2015/10/21/chartex" xmlns:cx3="http://schemas.microsoft.com/office/drawing/2016/5/9/chartex" xmlns:cx4="http://schemas.microsoft.com/office/drawing/2016/5/10/chartex" xmlns:cx5="http://schemas.microsoft.com/office/drawing/2016/5/11/chartex" xmlns:cx6="http://schemas.microsoft.com/office/drawing/2016/5/12/chartex" xmlns:cx7="http://schemas.microsoft.com/office/drawing/2016/5/13/chartex" xmlns:cx8="http://schemas.microsoft.com/office/drawing/2016/5/14/chartex" xmlns:mc="http://schemas.openxmlformats.org/markup-compatibility/2006" xmlns:aink="http://schemas.microsoft.com/office/drawing/2016/ink" xmlns:am3d="http://schemas.microsoft.com/office/drawing/2017/model3d" xmlns:o="urn:schemas-microsoft-com:office:office" xmlns:r="http://schemas.openxmlformats.org/officeDocument/2006/relationships" xmlns:m="http://schemas.openxmlformats.org/officeDocument/2006/math" xmlns:v="urn:schemas-microsoft-com:vml" xmlns:wp14="http://schemas.microsoft.com/office/word/2010/wordprocessingDrawing" xmlns:wp="http://schemas.openxmlformats.org/drawingml/2006/wordprocessingDrawing" xmlns:w10="urn:schemas-microsoft-com:office:word" xmlns:w="http://schemas.openxmlformats.org/wordprocessingml/2006/main" xmlns:w14="http://schemas.microsoft.com/office/word/2010/wordml" xmlns:w15="http://schemas.microsoft.com/office/word/2012/wordml" xmlns:w16cex="http://schemas.microsoft.com/office/word/2018/wordml/cex" xmlns:w16cid="http://schemas.microsoft.com/office/word/2016/wordml/cid" xmlns:w16="http://schemas.microsoft.com/office/word/2018/wordml" xmlns:w16sdtdh="http://schemas.microsoft.com/office/word/2020/wordml/sdtdatahash" xmlns:w16se="http://schemas.microsoft.com/office/word/2015/wordml/symex" xmlns:wpg="http://schemas.microsoft.com/office/word/2010/wordprocessingGroup" xmlns:wpi="http://schemas.microsoft.com/office/word/2010/wordprocessingInk" xmlns:wne="http://schemas.microsoft.com/office/word/2006/wordml" xmlns:wps="http://schemas.microsoft.com/office/word/2010/wordprocessingShape" mc:Ignorable="w14 w15 w16se w16cid w16 w16cex w16sdtdh wp14">
   <w:body>
     <w:p>
       <w:pPr>
@@ -766,7 +766,7 @@
         <w:spacing w:line="440" w:lineRule="exact"/>
         <w:ind w:leftChars="0"/>
         <w:rPr>
-          <w:rFonts w:ascii="標楷體" w:eastAsia="標楷體" w:hAnsi="標楷體" w:hint="eastAsia"/>
+          <w:rFonts w:ascii="標楷體" w:eastAsia="標楷體" w:hAnsi="標楷體"/>
           <w:spacing w:val="-6"/>
           <w:sz w:val="28"/>
           <w:szCs w:val="28"/>
@@ -1061,7 +1061,7 @@
         <w:spacing w:line="440" w:lineRule="exact"/>
         <w:ind w:leftChars="0" w:left="357" w:hanging="357"/>
         <w:rPr>
-          <w:rFonts w:ascii="標楷體" w:eastAsia="標楷體" w:hAnsi="標楷體" w:hint="eastAsia"/>
+          <w:rFonts w:ascii="標楷體" w:eastAsia="標楷體" w:hAnsi="標楷體"/>
           <w:spacing w:val="-6"/>
           <w:sz w:val="28"/>
           <w:szCs w:val="28"/>
@@ -2095,7 +2095,7 @@
         <w:spacing w:line="440" w:lineRule="exact"/>
         <w:ind w:leftChars="0"/>
         <w:rPr>
-          <w:rFonts w:ascii="標楷體" w:eastAsia="標楷體" w:hAnsi="標楷體" w:hint="eastAsia"/>
+          <w:rFonts w:ascii="標楷體" w:eastAsia="標楷體" w:hAnsi="標楷體"/>
           <w:spacing w:val="-6"/>
           <w:sz w:val="28"/>
           <w:szCs w:val="28"/>
@@ -2692,90 +2692,66 @@
         </w:rPr>
         <w:t>賞析</w:t>
       </w:r>
-      <w:proofErr w:type="gramStart"/>
-      <w:r>
-        <w:rPr>
-          <w:rFonts w:ascii="標楷體" w:eastAsia="標楷體" w:hAnsi="標楷體" w:hint="eastAsia"/>
-          <w:spacing w:val="-6"/>
-          <w:sz w:val="32"/>
-          <w:szCs w:val="32"/>
-        </w:rPr>
-        <w:t>（</w:t>
-      </w:r>
-      <w:proofErr w:type="gramEnd"/>
-      <w:r>
-        <w:rPr>
-          <w:sz w:val="32"/>
-          <w:szCs w:val="32"/>
-        </w:rPr>
-        <w:fldChar w:fldCharType="begin"/>
-      </w:r>
-      <w:r>
-        <w:rPr>
-          <w:sz w:val="32"/>
-          <w:szCs w:val="32"/>
-        </w:rPr>
-        <w:instrText xml:space="preserve"> HYPERLINK "https://kknews.cc/culture/qgp2gny.html" \t "_blank" </w:instrText>
-      </w:r>
-      <w:r>
-        <w:rPr>
-          <w:sz w:val="32"/>
-          <w:szCs w:val="32"/>
-        </w:rPr>
-      </w:r>
-      <w:r>
-        <w:rPr>
-          <w:sz w:val="32"/>
-          <w:szCs w:val="32"/>
-        </w:rPr>
-        <w:fldChar w:fldCharType="separate"/>
-      </w:r>
-      <w:r>
-        <w:rPr>
-          <w:rStyle w:val="a7"/>
-          <w:rFonts w:ascii="標楷體" w:eastAsia="標楷體" w:hAnsi="標楷體" w:hint="eastAsia"/>
-          <w:sz w:val="32"/>
-          <w:szCs w:val="32"/>
-        </w:rPr>
-        <w:t>https://kknews.cc/culture/qgp2gny.html</w:t>
-      </w:r>
-      <w:r>
-        <w:rPr>
-          <w:rStyle w:val="a7"/>
-          <w:rFonts w:ascii="標楷體" w:eastAsia="標楷體" w:hAnsi="標楷體"/>
-          <w:sz w:val="32"/>
-          <w:szCs w:val="32"/>
-        </w:rPr>
-        <w:fldChar w:fldCharType="end"/>
-      </w:r>
-      <w:proofErr w:type="gramStart"/>
-      <w:r>
-        <w:rPr>
-          <w:rFonts w:ascii="標楷體" w:eastAsia="標楷體" w:hAnsi="標楷體" w:hint="eastAsia"/>
-          <w:spacing w:val="-6"/>
-          <w:sz w:val="32"/>
-          <w:szCs w:val="32"/>
-        </w:rPr>
-        <w:t>）</w:t>
-      </w:r>
-      <w:proofErr w:type="gramEnd"/>
     </w:p>
     <w:p>
       <w:pPr>
         <w:spacing w:line="440" w:lineRule="exact"/>
         <w:rPr>
-          <w:rFonts w:ascii="標楷體" w:eastAsia="標楷體" w:hAnsi="標楷體"/>
-          <w:sz w:val="28"/>
-          <w:szCs w:val="28"/>
-        </w:rPr>
-      </w:pPr>
-      <w:r>
-        <w:rPr>
-          <w:rFonts w:ascii="標楷體" w:eastAsia="標楷體" w:hAnsi="標楷體" w:hint="eastAsia"/>
-          <w:sz w:val="28"/>
-          <w:szCs w:val="28"/>
-        </w:rPr>
-        <w:t xml:space="preserve">　　該詩又叫《陪侍御叔華登樓歌》，內容是送別。</w:t>
+          <w:rFonts w:ascii="標楷體" w:eastAsia="標楷體" w:hAnsi="標楷體" w:hint="eastAsia"/>
+          <w:sz w:val="28"/>
+          <w:szCs w:val="28"/>
+        </w:rPr>
+      </w:pPr>
+      <w:r>
+        <w:rPr>
+          <w:rFonts w:ascii="標楷體" w:eastAsia="標楷體" w:hAnsi="標楷體" w:hint="eastAsia"/>
+          <w:sz w:val="28"/>
+          <w:szCs w:val="28"/>
+        </w:rPr>
+        <w:t xml:space="preserve">　　</w:t>
+      </w:r>
+      <w:r>
+        <w:rPr>
+          <w:rFonts w:ascii="標楷體" w:eastAsia="標楷體" w:hAnsi="標楷體" w:hint="eastAsia"/>
+          <w:sz w:val="28"/>
+          <w:szCs w:val="28"/>
+        </w:rPr>
+        <w:t>這首詩又名《陪侍御叔華登樓歌》，內容為送別友人之作。詩題中的「謝</w:t>
+      </w:r>
+      <w:proofErr w:type="gramStart"/>
+      <w:r>
+        <w:rPr>
+          <w:rFonts w:ascii="標楷體" w:eastAsia="標楷體" w:hAnsi="標楷體" w:hint="eastAsia"/>
+          <w:sz w:val="28"/>
+          <w:szCs w:val="28"/>
+        </w:rPr>
+        <w:t>朓</w:t>
+      </w:r>
+      <w:proofErr w:type="gramEnd"/>
+      <w:r>
+        <w:rPr>
+          <w:rFonts w:ascii="標楷體" w:eastAsia="標楷體" w:hAnsi="標楷體" w:hint="eastAsia"/>
+          <w:sz w:val="28"/>
+          <w:szCs w:val="28"/>
+        </w:rPr>
+        <w:t>樓」乃</w:t>
+      </w:r>
+      <w:r>
+        <w:rPr>
+          <w:rFonts w:ascii="標楷體" w:eastAsia="標楷體" w:hAnsi="標楷體" w:hint="eastAsia"/>
+          <w:sz w:val="28"/>
+          <w:szCs w:val="28"/>
+          <w:u w:val="single"/>
+        </w:rPr>
+        <w:t>南齊</w:t>
+      </w:r>
+      <w:r>
+        <w:rPr>
+          <w:rFonts w:ascii="標楷體" w:eastAsia="標楷體" w:hAnsi="標楷體" w:hint="eastAsia"/>
+          <w:sz w:val="28"/>
+          <w:szCs w:val="28"/>
+        </w:rPr>
+        <w:t>詩人</w:t>
       </w:r>
       <w:r>
         <w:rPr>
@@ -2803,49 +2779,6 @@
           <w:sz w:val="28"/>
           <w:szCs w:val="28"/>
         </w:rPr>
-        <w:t>樓是</w:t>
-      </w:r>
-      <w:r>
-        <w:rPr>
-          <w:rFonts w:ascii="標楷體" w:eastAsia="標楷體" w:hAnsi="標楷體" w:hint="eastAsia"/>
-          <w:sz w:val="28"/>
-          <w:szCs w:val="28"/>
-          <w:u w:val="single"/>
-        </w:rPr>
-        <w:t>南齊</w:t>
-      </w:r>
-      <w:r>
-        <w:rPr>
-          <w:rFonts w:ascii="標楷體" w:eastAsia="標楷體" w:hAnsi="標楷體" w:hint="eastAsia"/>
-          <w:sz w:val="28"/>
-          <w:szCs w:val="28"/>
-        </w:rPr>
-        <w:t>著名</w:t>
-      </w:r>
-      <w:proofErr w:type="gramStart"/>
-      <w:r>
-        <w:rPr>
-          <w:rFonts w:ascii="標楷體" w:eastAsia="標楷體" w:hAnsi="標楷體" w:hint="eastAsia"/>
-          <w:sz w:val="28"/>
-          <w:szCs w:val="28"/>
-        </w:rPr>
-        <w:t>詩人</w:t>
-      </w:r>
-      <w:r>
-        <w:rPr>
-          <w:rFonts w:ascii="標楷體" w:eastAsia="標楷體" w:hAnsi="標楷體" w:hint="eastAsia"/>
-          <w:sz w:val="28"/>
-          <w:szCs w:val="28"/>
-          <w:u w:val="single"/>
-        </w:rPr>
-        <w:t>謝眺</w:t>
-      </w:r>
-      <w:r>
-        <w:rPr>
-          <w:rFonts w:ascii="標楷體" w:eastAsia="標楷體" w:hAnsi="標楷體" w:hint="eastAsia"/>
-          <w:sz w:val="28"/>
-          <w:szCs w:val="28"/>
-        </w:rPr>
         <w:t>任</w:t>
       </w:r>
       <w:r>
@@ -2857,14 +2790,47 @@
         </w:rPr>
         <w:t>宣城</w:t>
       </w:r>
-      <w:proofErr w:type="gramEnd"/>
-      <w:r>
-        <w:rPr>
-          <w:rFonts w:ascii="標楷體" w:eastAsia="標楷體" w:hAnsi="標楷體" w:hint="eastAsia"/>
-          <w:sz w:val="28"/>
-          <w:szCs w:val="28"/>
-        </w:rPr>
-        <w:t>太守時建的，又叫北樓、謝公樓。</w:t>
+      <w:r>
+        <w:rPr>
+          <w:rFonts w:ascii="標楷體" w:eastAsia="標楷體" w:hAnsi="標楷體" w:hint="eastAsia"/>
+          <w:sz w:val="28"/>
+          <w:szCs w:val="28"/>
+        </w:rPr>
+        <w:t>太守時所建的樓，又稱</w:t>
+      </w:r>
+      <w:r>
+        <w:rPr>
+          <w:rFonts w:ascii="標楷體" w:eastAsia="標楷體" w:hAnsi="標楷體" w:hint="eastAsia"/>
+          <w:sz w:val="28"/>
+          <w:szCs w:val="28"/>
+          <w:u w:val="single"/>
+        </w:rPr>
+        <w:t>北樓</w:t>
+      </w:r>
+      <w:r>
+        <w:rPr>
+          <w:rFonts w:ascii="標楷體" w:eastAsia="標楷體" w:hAnsi="標楷體" w:hint="eastAsia"/>
+          <w:sz w:val="28"/>
+          <w:szCs w:val="28"/>
+        </w:rPr>
+        <w:t>、</w:t>
+      </w:r>
+      <w:r>
+        <w:rPr>
+          <w:rFonts w:ascii="標楷體" w:eastAsia="標楷體" w:hAnsi="標楷體" w:hint="eastAsia"/>
+          <w:sz w:val="28"/>
+          <w:szCs w:val="28"/>
+          <w:u w:val="single"/>
+        </w:rPr>
+        <w:t>謝公樓</w:t>
+      </w:r>
+      <w:r>
+        <w:rPr>
+          <w:rFonts w:ascii="標楷體" w:eastAsia="標楷體" w:hAnsi="標楷體" w:hint="eastAsia"/>
+          <w:sz w:val="28"/>
+          <w:szCs w:val="28"/>
+        </w:rPr>
+        <w:t>。</w:t>
       </w:r>
       <w:r>
         <w:rPr>
@@ -2926,7 +2892,7 @@
           <w:sz w:val="28"/>
           <w:szCs w:val="28"/>
         </w:rPr>
-        <w:t>給秘書</w:t>
+        <w:t>替秘書</w:t>
       </w:r>
       <w:proofErr w:type="gramStart"/>
       <w:r>
@@ -2953,14 +2919,202 @@
           <w:sz w:val="28"/>
           <w:szCs w:val="28"/>
         </w:rPr>
-        <w:t>餞別，該詩就是當時寫的。</w:t>
+        <w:t>餞行，</w:t>
+      </w:r>
+      <w:proofErr w:type="gramStart"/>
+      <w:r>
+        <w:rPr>
+          <w:rFonts w:ascii="標楷體" w:eastAsia="標楷體" w:hAnsi="標楷體" w:hint="eastAsia"/>
+          <w:b/>
+          <w:bCs/>
+          <w:sz w:val="28"/>
+          <w:szCs w:val="28"/>
+        </w:rPr>
+        <w:t>遂</w:t>
+      </w:r>
+      <w:r>
+        <w:rPr>
+          <w:rFonts w:ascii="標楷體" w:eastAsia="標楷體" w:hAnsi="標楷體" w:hint="eastAsia"/>
+          <w:sz w:val="28"/>
+          <w:szCs w:val="28"/>
+        </w:rPr>
+        <w:t>作此</w:t>
+      </w:r>
+      <w:proofErr w:type="gramEnd"/>
+      <w:r>
+        <w:rPr>
+          <w:rFonts w:ascii="標楷體" w:eastAsia="標楷體" w:hAnsi="標楷體" w:hint="eastAsia"/>
+          <w:sz w:val="28"/>
+          <w:szCs w:val="28"/>
+        </w:rPr>
+        <w:t>詩。文章開頭兩句既不直接寫</w:t>
+      </w:r>
+      <w:bookmarkStart w:id="0" w:name="_Hlk214971291"/>
+      <w:r>
+        <w:rPr>
+          <w:rFonts w:ascii="標楷體" w:eastAsia="標楷體" w:hAnsi="標楷體" w:hint="eastAsia"/>
+          <w:b/>
+          <w:bCs/>
+          <w:sz w:val="28"/>
+          <w:szCs w:val="28"/>
+        </w:rPr>
+        <w:t>餞別</w:t>
+      </w:r>
+      <w:bookmarkEnd w:id="0"/>
+      <w:r>
+        <w:rPr>
+          <w:rFonts w:ascii="標楷體" w:eastAsia="標楷體" w:hAnsi="標楷體" w:hint="eastAsia"/>
+          <w:sz w:val="28"/>
+          <w:szCs w:val="28"/>
+        </w:rPr>
+        <w:t>，</w:t>
+      </w:r>
+      <w:proofErr w:type="gramStart"/>
+      <w:r>
+        <w:rPr>
+          <w:rFonts w:ascii="標楷體" w:eastAsia="標楷體" w:hAnsi="標楷體" w:hint="eastAsia"/>
+          <w:sz w:val="28"/>
+          <w:szCs w:val="28"/>
+        </w:rPr>
+        <w:t>也未</w:t>
+      </w:r>
+      <w:r>
+        <w:rPr>
+          <w:rFonts w:ascii="標楷體" w:eastAsia="標楷體" w:hAnsi="標楷體" w:hint="eastAsia"/>
+          <w:b/>
+          <w:bCs/>
+          <w:sz w:val="28"/>
+          <w:szCs w:val="28"/>
+        </w:rPr>
+        <w:t>著墨</w:t>
+      </w:r>
+      <w:r>
+        <w:rPr>
+          <w:rFonts w:ascii="標楷體" w:eastAsia="標楷體" w:hAnsi="標楷體" w:hint="eastAsia"/>
+          <w:sz w:val="28"/>
+          <w:szCs w:val="28"/>
+        </w:rPr>
+        <w:t>登</w:t>
+      </w:r>
+      <w:proofErr w:type="gramEnd"/>
+      <w:r>
+        <w:rPr>
+          <w:rFonts w:ascii="標楷體" w:eastAsia="標楷體" w:hAnsi="標楷體" w:hint="eastAsia"/>
+          <w:sz w:val="28"/>
+          <w:szCs w:val="28"/>
+        </w:rPr>
+        <w:t>樓之景，而是以奔放筆調抒寫胸中</w:t>
+      </w:r>
+      <w:r>
+        <w:rPr>
+          <w:rFonts w:ascii="標楷體" w:eastAsia="標楷體" w:hAnsi="標楷體" w:hint="eastAsia"/>
+          <w:b/>
+          <w:bCs/>
+          <w:sz w:val="28"/>
+          <w:szCs w:val="28"/>
+        </w:rPr>
+        <w:t>鬱結</w:t>
+      </w:r>
+      <w:r>
+        <w:rPr>
+          <w:rFonts w:ascii="標楷體" w:eastAsia="標楷體" w:hAnsi="標楷體" w:hint="eastAsia"/>
+          <w:sz w:val="28"/>
+          <w:szCs w:val="28"/>
+        </w:rPr>
+        <w:t>。詩人以重疊的語句起筆，將心中</w:t>
+      </w:r>
+      <w:bookmarkStart w:id="1" w:name="_Hlk214971470"/>
+      <w:r>
+        <w:rPr>
+          <w:rFonts w:ascii="標楷體" w:eastAsia="標楷體" w:hAnsi="標楷體" w:hint="eastAsia"/>
+          <w:b/>
+          <w:bCs/>
+          <w:sz w:val="28"/>
+          <w:szCs w:val="28"/>
+        </w:rPr>
+        <w:t>彷徨</w:t>
+      </w:r>
+      <w:bookmarkEnd w:id="1"/>
+      <w:r>
+        <w:rPr>
+          <w:rFonts w:ascii="標楷體" w:eastAsia="標楷體" w:hAnsi="標楷體" w:hint="eastAsia"/>
+          <w:sz w:val="28"/>
+          <w:szCs w:val="28"/>
+        </w:rPr>
+        <w:t>、</w:t>
+      </w:r>
+      <w:bookmarkStart w:id="2" w:name="_Hlk214971534"/>
+      <w:r>
+        <w:rPr>
+          <w:rFonts w:ascii="標楷體" w:eastAsia="標楷體" w:hAnsi="標楷體" w:hint="eastAsia"/>
+          <w:b/>
+          <w:bCs/>
+          <w:sz w:val="28"/>
+          <w:szCs w:val="28"/>
+        </w:rPr>
+        <w:t>憤懣</w:t>
+      </w:r>
+      <w:bookmarkEnd w:id="2"/>
+      <w:proofErr w:type="gramStart"/>
+      <w:r>
+        <w:rPr>
+          <w:rFonts w:ascii="標楷體" w:eastAsia="標楷體" w:hAnsi="標楷體" w:hint="eastAsia"/>
+          <w:sz w:val="28"/>
+          <w:szCs w:val="28"/>
+        </w:rPr>
+        <w:t>及憂煩</w:t>
+      </w:r>
+      <w:proofErr w:type="gramEnd"/>
+      <w:r>
+        <w:rPr>
+          <w:rFonts w:ascii="標楷體" w:eastAsia="標楷體" w:hAnsi="標楷體" w:hint="eastAsia"/>
+          <w:b/>
+          <w:bCs/>
+          <w:sz w:val="28"/>
+          <w:szCs w:val="28"/>
+        </w:rPr>
+        <w:t>一氣</w:t>
+      </w:r>
+      <w:r>
+        <w:rPr>
+          <w:rFonts w:ascii="標楷體" w:eastAsia="標楷體" w:hAnsi="標楷體" w:hint="eastAsia"/>
+          <w:sz w:val="28"/>
+          <w:szCs w:val="28"/>
+        </w:rPr>
+        <w:t>展露</w:t>
+      </w:r>
+      <w:r>
+        <w:rPr>
+          <w:rFonts w:ascii="標楷體" w:eastAsia="標楷體" w:hAnsi="標楷體" w:hint="eastAsia"/>
+          <w:sz w:val="28"/>
+          <w:szCs w:val="28"/>
+        </w:rPr>
+        <w:t>。「昨日之日」與「今日之日」兩句既反映</w:t>
+      </w:r>
+      <w:r>
+        <w:rPr>
+          <w:rFonts w:ascii="標楷體" w:eastAsia="標楷體" w:hAnsi="標楷體" w:hint="eastAsia"/>
+          <w:b/>
+          <w:bCs/>
+          <w:sz w:val="28"/>
+          <w:szCs w:val="28"/>
+        </w:rPr>
+        <w:t>壯志未酬</w:t>
+      </w:r>
+      <w:r>
+        <w:rPr>
+          <w:rFonts w:ascii="標楷體" w:eastAsia="標楷體" w:hAnsi="標楷體" w:hint="eastAsia"/>
+          <w:sz w:val="28"/>
+          <w:szCs w:val="28"/>
+        </w:rPr>
+        <w:t>的苦悶，也含有對當時政治黑暗的批判意味。</w:t>
       </w:r>
     </w:p>
     <w:p>
       <w:pPr>
         <w:spacing w:line="440" w:lineRule="exact"/>
         <w:rPr>
-          <w:rFonts w:ascii="標楷體" w:eastAsia="標楷體" w:hAnsi="標楷體"/>
+          <w:rFonts w:ascii="標楷體" w:eastAsia="標楷體" w:hAnsi="標楷體" w:hint="eastAsia"/>
           <w:sz w:val="28"/>
           <w:szCs w:val="28"/>
         </w:rPr>
@@ -2973,51 +3127,33 @@
         </w:rPr>
         <w:t xml:space="preserve">　　</w:t>
       </w:r>
-      <w:proofErr w:type="gramStart"/>
-      <w:r>
-        <w:rPr>
-          <w:rFonts w:ascii="標楷體" w:eastAsia="標楷體" w:hAnsi="標楷體" w:hint="eastAsia"/>
-          <w:sz w:val="28"/>
-          <w:szCs w:val="28"/>
-        </w:rPr>
-        <w:t>頭兩句既沒有</w:t>
-      </w:r>
-      <w:proofErr w:type="gramEnd"/>
-      <w:r>
-        <w:rPr>
-          <w:rFonts w:ascii="標楷體" w:eastAsia="標楷體" w:hAnsi="標楷體" w:hint="eastAsia"/>
-          <w:sz w:val="28"/>
-          <w:szCs w:val="28"/>
-        </w:rPr>
-        <w:t>寫餞別也</w:t>
-      </w:r>
-      <w:proofErr w:type="gramStart"/>
-      <w:r>
-        <w:rPr>
-          <w:rFonts w:ascii="標楷體" w:eastAsia="標楷體" w:hAnsi="標楷體" w:hint="eastAsia"/>
-          <w:sz w:val="28"/>
-          <w:szCs w:val="28"/>
-        </w:rPr>
-        <w:t>沒有寫樓</w:t>
-      </w:r>
-      <w:proofErr w:type="gramEnd"/>
-      <w:r>
-        <w:rPr>
-          <w:rFonts w:ascii="標楷體" w:eastAsia="標楷體" w:hAnsi="標楷體" w:hint="eastAsia"/>
-          <w:sz w:val="28"/>
-          <w:szCs w:val="28"/>
-        </w:rPr>
-        <w:t>，</w:t>
-      </w:r>
-      <w:proofErr w:type="gramStart"/>
-      <w:r>
-        <w:rPr>
-          <w:rFonts w:ascii="標楷體" w:eastAsia="標楷體" w:hAnsi="標楷體" w:hint="eastAsia"/>
-          <w:sz w:val="28"/>
-          <w:szCs w:val="28"/>
-        </w:rPr>
-        <w:t>而是直抒</w:t>
-      </w:r>
+      <w:r>
+        <w:rPr>
+          <w:rFonts w:ascii="標楷體" w:eastAsia="標楷體" w:hAnsi="標楷體" w:hint="eastAsia"/>
+          <w:sz w:val="28"/>
+          <w:szCs w:val="28"/>
+        </w:rPr>
+        <w:t>接下來，詩意由苦悶轉入開闊景象。「長風</w:t>
+      </w:r>
+      <w:proofErr w:type="gramStart"/>
+      <w:r>
+        <w:rPr>
+          <w:rFonts w:ascii="標楷體" w:eastAsia="標楷體" w:hAnsi="標楷體" w:hint="eastAsia"/>
+          <w:sz w:val="28"/>
+          <w:szCs w:val="28"/>
+        </w:rPr>
+        <w:t>送秋雁</w:t>
+      </w:r>
+      <w:proofErr w:type="gramEnd"/>
+      <w:r>
+        <w:rPr>
+          <w:rFonts w:ascii="標楷體" w:eastAsia="標楷體" w:hAnsi="標楷體" w:hint="eastAsia"/>
+          <w:sz w:val="28"/>
+          <w:szCs w:val="28"/>
+        </w:rPr>
+        <w:t>」的畫面帶出</w:t>
+      </w:r>
+      <w:bookmarkStart w:id="3" w:name="_Hlk214971726"/>
       <w:r>
         <w:rPr>
           <w:rFonts w:ascii="標楷體" w:eastAsia="標楷體" w:hAnsi="標楷體" w:hint="eastAsia"/>
@@ -3026,35 +3162,80 @@
           <w:sz w:val="28"/>
           <w:szCs w:val="28"/>
         </w:rPr>
-        <w:t>胸臆</w:t>
-      </w:r>
-      <w:proofErr w:type="gramEnd"/>
-      <w:r>
-        <w:rPr>
-          <w:rFonts w:ascii="標楷體" w:eastAsia="標楷體" w:hAnsi="標楷體" w:hint="eastAsia"/>
-          <w:sz w:val="28"/>
-          <w:szCs w:val="28"/>
-        </w:rPr>
-        <w:t>地寫出了心中</w:t>
-      </w:r>
-      <w:proofErr w:type="gramStart"/>
-      <w:r>
-        <w:rPr>
-          <w:rFonts w:ascii="標楷體" w:eastAsia="標楷體" w:hAnsi="標楷體" w:hint="eastAsia"/>
-          <w:sz w:val="28"/>
-          <w:szCs w:val="28"/>
-        </w:rPr>
-        <w:t>的憂煩</w:t>
-      </w:r>
-      <w:proofErr w:type="gramEnd"/>
-      <w:r>
-        <w:rPr>
-          <w:rFonts w:ascii="標楷體" w:eastAsia="標楷體" w:hAnsi="標楷體" w:hint="eastAsia"/>
-          <w:sz w:val="28"/>
-          <w:szCs w:val="28"/>
-        </w:rPr>
-        <w:t>。</w:t>
-      </w:r>
+        <w:t>浩瀚蒼穹</w:t>
+      </w:r>
+      <w:bookmarkEnd w:id="3"/>
+      <w:r>
+        <w:rPr>
+          <w:rFonts w:ascii="標楷體" w:eastAsia="標楷體" w:hAnsi="標楷體" w:hint="eastAsia"/>
+          <w:sz w:val="28"/>
+          <w:szCs w:val="28"/>
+        </w:rPr>
+        <w:t>，詩人面對萬里長風與振</w:t>
+      </w:r>
+      <w:proofErr w:type="gramStart"/>
+      <w:r>
+        <w:rPr>
+          <w:rFonts w:ascii="標楷體" w:eastAsia="標楷體" w:hAnsi="標楷體" w:hint="eastAsia"/>
+          <w:sz w:val="28"/>
+          <w:szCs w:val="28"/>
+        </w:rPr>
+        <w:t>翼南去的秋雁</w:t>
+      </w:r>
+      <w:proofErr w:type="gramEnd"/>
+      <w:r>
+        <w:rPr>
+          <w:rFonts w:ascii="標楷體" w:eastAsia="標楷體" w:hAnsi="標楷體" w:hint="eastAsia"/>
+          <w:sz w:val="28"/>
+          <w:szCs w:val="28"/>
+        </w:rPr>
+        <w:t>，豪邁之氣油然而生。高樓飲酒之時，他的情懷被</w:t>
+      </w:r>
+      <w:proofErr w:type="gramStart"/>
+      <w:r>
+        <w:rPr>
+          <w:rFonts w:ascii="標楷體" w:eastAsia="標楷體" w:hAnsi="標楷體" w:hint="eastAsia"/>
+          <w:sz w:val="28"/>
+          <w:szCs w:val="28"/>
+        </w:rPr>
+        <w:t>眼前壯景</w:t>
+      </w:r>
+      <w:proofErr w:type="gramEnd"/>
+      <w:r>
+        <w:rPr>
+          <w:rFonts w:ascii="標楷體" w:eastAsia="標楷體" w:hAnsi="標楷體" w:hint="eastAsia"/>
+          <w:sz w:val="28"/>
+          <w:szCs w:val="28"/>
+        </w:rPr>
+        <w:t>激起，字句中的「送」與「酣」也自然點出餞別的主題。</w:t>
+      </w:r>
+    </w:p>
+    <w:p>
+      <w:pPr>
+        <w:spacing w:line="440" w:lineRule="exact"/>
+        <w:rPr>
+          <w:rFonts w:ascii="標楷體" w:eastAsia="標楷體" w:hAnsi="標楷體" w:hint="eastAsia"/>
+          <w:sz w:val="28"/>
+          <w:szCs w:val="28"/>
+        </w:rPr>
+      </w:pPr>
+      <w:r>
+        <w:rPr>
+          <w:rFonts w:ascii="標楷體" w:eastAsia="標楷體" w:hAnsi="標楷體" w:hint="eastAsia"/>
+          <w:sz w:val="28"/>
+          <w:szCs w:val="28"/>
+        </w:rPr>
+        <w:t xml:space="preserve">　　</w:t>
+      </w:r>
+      <w:r>
+        <w:rPr>
+          <w:rFonts w:ascii="標楷體" w:eastAsia="標楷體" w:hAnsi="標楷體" w:hint="eastAsia"/>
+          <w:sz w:val="28"/>
+          <w:szCs w:val="28"/>
+        </w:rPr>
+        <w:t>「蓬萊」四句承上啟下，透過對主客兩人的描寫，展現詩人純正的文藝觀與</w:t>
+      </w:r>
+      <w:bookmarkStart w:id="4" w:name="_Hlk214971873"/>
       <w:r>
         <w:rPr>
           <w:rFonts w:ascii="標楷體" w:eastAsia="標楷體" w:hAnsi="標楷體" w:hint="eastAsia"/>
@@ -3063,90 +3244,70 @@
           <w:sz w:val="28"/>
           <w:szCs w:val="28"/>
         </w:rPr>
-        <w:t>突兀</w:t>
-      </w:r>
-      <w:r>
-        <w:rPr>
-          <w:rFonts w:ascii="標楷體" w:eastAsia="標楷體" w:hAnsi="標楷體" w:hint="eastAsia"/>
-          <w:sz w:val="28"/>
-          <w:szCs w:val="28"/>
-        </w:rPr>
-        <w:t>的起筆、重複的字詞，將詩人的命憂鬱、憤懣</w:t>
-      </w:r>
-      <w:r>
-        <w:rPr>
-          <w:rFonts w:ascii="標楷體" w:eastAsia="標楷體" w:hAnsi="標楷體" w:hint="eastAsia"/>
-          <w:sz w:val="28"/>
-          <w:szCs w:val="28"/>
-        </w:rPr>
-        <w:t>(</w:t>
-      </w:r>
-      <w:proofErr w:type="gramStart"/>
-      <w:r>
-        <w:rPr>
-          <w:rFonts w:ascii="標楷體" w:eastAsia="標楷體" w:hAnsi="標楷體" w:hint="eastAsia"/>
-          <w:color w:val="FF0000"/>
-          <w:spacing w:val="-6"/>
-          <w:sz w:val="16"/>
-          <w:szCs w:val="16"/>
-        </w:rPr>
-        <w:t>ㄇ</w:t>
-      </w:r>
-      <w:r>
-        <w:rPr>
-          <w:rFonts w:ascii="標楷體" w:eastAsia="標楷體" w:hAnsi="標楷體" w:hint="eastAsia"/>
-          <w:color w:val="FF0000"/>
-          <w:spacing w:val="-6"/>
-          <w:sz w:val="16"/>
-          <w:szCs w:val="16"/>
-        </w:rPr>
-        <w:t>ㄣ</w:t>
-      </w:r>
-      <w:r>
-        <w:rPr>
-          <w:rFonts w:ascii="標楷體" w:eastAsia="標楷體" w:hAnsi="標楷體" w:hint="eastAsia"/>
-          <w:color w:val="FF0000"/>
-          <w:spacing w:val="-6"/>
-          <w:sz w:val="16"/>
-          <w:szCs w:val="16"/>
-        </w:rPr>
-        <w:t>ˋ</w:t>
-      </w:r>
-      <w:proofErr w:type="gramEnd"/>
-      <w:r>
-        <w:rPr>
-          <w:rFonts w:ascii="標楷體" w:eastAsia="標楷體" w:hAnsi="標楷體" w:hint="eastAsia"/>
-          <w:sz w:val="28"/>
-          <w:szCs w:val="28"/>
-        </w:rPr>
-        <w:t>)</w:t>
-      </w:r>
-      <w:r>
-        <w:rPr>
-          <w:rFonts w:ascii="標楷體" w:eastAsia="標楷體" w:hAnsi="標楷體" w:hint="eastAsia"/>
-          <w:sz w:val="28"/>
-          <w:szCs w:val="28"/>
-        </w:rPr>
-        <w:t>、</w:t>
-      </w:r>
-      <w:proofErr w:type="gramStart"/>
-      <w:r>
-        <w:rPr>
-          <w:rFonts w:ascii="標楷體" w:eastAsia="標楷體" w:hAnsi="標楷體" w:hint="eastAsia"/>
-          <w:sz w:val="28"/>
-          <w:szCs w:val="28"/>
-        </w:rPr>
-        <w:t>憂煩的</w:t>
-      </w:r>
-      <w:proofErr w:type="gramEnd"/>
-      <w:r>
-        <w:rPr>
-          <w:rFonts w:ascii="標楷體" w:eastAsia="標楷體" w:hAnsi="標楷體" w:hint="eastAsia"/>
-          <w:sz w:val="28"/>
-          <w:szCs w:val="28"/>
-        </w:rPr>
-        <w:t>心情生動地表現了出來。「昨日之日」和「今日之日」既表現了詩人</w:t>
-      </w:r>
+        <w:t>高潔</w:t>
+      </w:r>
+      <w:bookmarkEnd w:id="4"/>
+      <w:r>
+        <w:rPr>
+          <w:rFonts w:ascii="標楷體" w:eastAsia="標楷體" w:hAnsi="標楷體" w:hint="eastAsia"/>
+          <w:sz w:val="28"/>
+          <w:szCs w:val="28"/>
+        </w:rPr>
+        <w:t>氣節。</w:t>
+      </w:r>
+      <w:r>
+        <w:rPr>
+          <w:rFonts w:ascii="標楷體" w:eastAsia="標楷體" w:hAnsi="標楷體" w:hint="eastAsia"/>
+          <w:sz w:val="28"/>
+          <w:szCs w:val="28"/>
+          <w:u w:val="single"/>
+        </w:rPr>
+        <w:t>東漢</w:t>
+      </w:r>
+      <w:r>
+        <w:rPr>
+          <w:rFonts w:ascii="標楷體" w:eastAsia="標楷體" w:hAnsi="標楷體" w:hint="eastAsia"/>
+          <w:sz w:val="28"/>
+          <w:szCs w:val="28"/>
+        </w:rPr>
+        <w:t>時</w:t>
+      </w:r>
+      <w:proofErr w:type="gramStart"/>
+      <w:r>
+        <w:rPr>
+          <w:rFonts w:ascii="標楷體" w:eastAsia="標楷體" w:hAnsi="標楷體" w:hint="eastAsia"/>
+          <w:sz w:val="28"/>
+          <w:szCs w:val="28"/>
+        </w:rPr>
+        <w:t>有</w:t>
+      </w:r>
+      <w:r>
+        <w:rPr>
+          <w:rFonts w:ascii="標楷體" w:eastAsia="標楷體" w:hAnsi="標楷體" w:hint="eastAsia"/>
+          <w:sz w:val="28"/>
+          <w:szCs w:val="28"/>
+          <w:u w:val="single"/>
+        </w:rPr>
+        <w:t>東觀</w:t>
+      </w:r>
+      <w:r>
+        <w:rPr>
+          <w:rFonts w:ascii="標楷體" w:eastAsia="標楷體" w:hAnsi="標楷體" w:hint="eastAsia"/>
+          <w:sz w:val="28"/>
+          <w:szCs w:val="28"/>
+        </w:rPr>
+        <w:t>藏書</w:t>
+      </w:r>
+      <w:proofErr w:type="gramEnd"/>
+      <w:r>
+        <w:rPr>
+          <w:rFonts w:ascii="標楷體" w:eastAsia="標楷體" w:hAnsi="標楷體" w:hint="eastAsia"/>
+          <w:sz w:val="28"/>
+          <w:szCs w:val="28"/>
+        </w:rPr>
+        <w:t>，世人視之如</w:t>
+      </w:r>
+      <w:bookmarkStart w:id="5" w:name="_Hlk214971912"/>
       <w:r>
         <w:rPr>
           <w:rFonts w:ascii="標楷體" w:eastAsia="標楷體" w:hAnsi="標楷體" w:hint="eastAsia"/>
@@ -3155,43 +3316,155 @@
           <w:sz w:val="28"/>
           <w:szCs w:val="28"/>
         </w:rPr>
-        <w:t>壯志未酬</w:t>
-      </w:r>
-      <w:proofErr w:type="gramStart"/>
-      <w:r>
-        <w:rPr>
-          <w:rFonts w:ascii="標楷體" w:eastAsia="標楷體" w:hAnsi="標楷體" w:hint="eastAsia"/>
-          <w:sz w:val="28"/>
-          <w:szCs w:val="28"/>
-        </w:rPr>
-        <w:t>的苦煩</w:t>
-      </w:r>
-      <w:proofErr w:type="gramEnd"/>
-      <w:r>
-        <w:rPr>
-          <w:rFonts w:ascii="標楷體" w:eastAsia="標楷體" w:hAnsi="標楷體" w:hint="eastAsia"/>
-          <w:sz w:val="28"/>
-          <w:szCs w:val="28"/>
-        </w:rPr>
-        <w:t>，也表達了他對當時腐敗政治的不滿。下面兩句從苦悶轉到長風送</w:t>
-      </w:r>
-      <w:proofErr w:type="gramStart"/>
-      <w:r>
-        <w:rPr>
-          <w:rFonts w:ascii="標楷體" w:eastAsia="標楷體" w:hAnsi="標楷體" w:hint="eastAsia"/>
-          <w:sz w:val="28"/>
-          <w:szCs w:val="28"/>
-        </w:rPr>
-        <w:t>秋雁的</w:t>
-      </w:r>
-      <w:proofErr w:type="gramEnd"/>
-      <w:r>
-        <w:rPr>
-          <w:rFonts w:ascii="標楷體" w:eastAsia="標楷體" w:hAnsi="標楷體" w:hint="eastAsia"/>
-          <w:sz w:val="28"/>
-          <w:szCs w:val="28"/>
-        </w:rPr>
-        <w:t>畫面，詩人</w:t>
+        <w:t>蓬萊</w:t>
+      </w:r>
+      <w:bookmarkEnd w:id="5"/>
+      <w:r>
+        <w:rPr>
+          <w:rFonts w:ascii="標楷體" w:eastAsia="標楷體" w:hAnsi="標楷體" w:hint="eastAsia"/>
+          <w:sz w:val="28"/>
+          <w:szCs w:val="28"/>
+        </w:rPr>
+        <w:t>仙境，故</w:t>
+      </w:r>
+      <w:r>
+        <w:rPr>
+          <w:rFonts w:ascii="標楷體" w:eastAsia="標楷體" w:hAnsi="標楷體" w:hint="eastAsia"/>
+          <w:sz w:val="28"/>
+          <w:szCs w:val="28"/>
+          <w:u w:val="single"/>
+        </w:rPr>
+        <w:t>唐代</w:t>
+      </w:r>
+      <w:r>
+        <w:rPr>
+          <w:rFonts w:ascii="標楷體" w:eastAsia="標楷體" w:hAnsi="標楷體" w:hint="eastAsia"/>
+          <w:sz w:val="28"/>
+          <w:szCs w:val="28"/>
+        </w:rPr>
+        <w:t>常</w:t>
+      </w:r>
+      <w:proofErr w:type="gramStart"/>
+      <w:r>
+        <w:rPr>
+          <w:rFonts w:ascii="標楷體" w:eastAsia="標楷體" w:hAnsi="標楷體" w:hint="eastAsia"/>
+          <w:sz w:val="28"/>
+          <w:szCs w:val="28"/>
+        </w:rPr>
+        <w:t>以</w:t>
+      </w:r>
+      <w:r>
+        <w:rPr>
+          <w:rFonts w:ascii="標楷體" w:eastAsia="標楷體" w:hAnsi="標楷體" w:hint="eastAsia"/>
+          <w:sz w:val="28"/>
+          <w:szCs w:val="28"/>
+          <w:u w:val="single"/>
+        </w:rPr>
+        <w:t>蓬山</w:t>
+      </w:r>
+      <w:r>
+        <w:rPr>
+          <w:rFonts w:ascii="標楷體" w:eastAsia="標楷體" w:hAnsi="標楷體" w:hint="eastAsia"/>
+          <w:sz w:val="28"/>
+          <w:szCs w:val="28"/>
+        </w:rPr>
+        <w:t>、</w:t>
+      </w:r>
+      <w:r>
+        <w:rPr>
+          <w:rFonts w:ascii="標楷體" w:eastAsia="標楷體" w:hAnsi="標楷體" w:hint="eastAsia"/>
+          <w:sz w:val="28"/>
+          <w:szCs w:val="28"/>
+          <w:u w:val="single"/>
+        </w:rPr>
+        <w:t>蓬閣</w:t>
+      </w:r>
+      <w:r>
+        <w:rPr>
+          <w:rFonts w:ascii="標楷體" w:eastAsia="標楷體" w:hAnsi="標楷體" w:hint="eastAsia"/>
+          <w:sz w:val="28"/>
+          <w:szCs w:val="28"/>
+        </w:rPr>
+        <w:t>代</w:t>
+      </w:r>
+      <w:proofErr w:type="gramEnd"/>
+      <w:r>
+        <w:rPr>
+          <w:rFonts w:ascii="標楷體" w:eastAsia="標楷體" w:hAnsi="標楷體" w:hint="eastAsia"/>
+          <w:sz w:val="28"/>
+          <w:szCs w:val="28"/>
+        </w:rPr>
+        <w:t>指秘書省。</w:t>
+      </w:r>
+      <w:r>
+        <w:rPr>
+          <w:rFonts w:ascii="標楷體" w:eastAsia="標楷體" w:hAnsi="標楷體" w:hint="eastAsia"/>
+          <w:sz w:val="28"/>
+          <w:szCs w:val="28"/>
+          <w:u w:val="single"/>
+        </w:rPr>
+        <w:t>李雲</w:t>
+      </w:r>
+      <w:r>
+        <w:rPr>
+          <w:rFonts w:ascii="標楷體" w:eastAsia="標楷體" w:hAnsi="標楷體" w:hint="eastAsia"/>
+          <w:sz w:val="28"/>
+          <w:szCs w:val="28"/>
+        </w:rPr>
+        <w:t>任秘書</w:t>
+      </w:r>
+      <w:proofErr w:type="gramStart"/>
+      <w:r>
+        <w:rPr>
+          <w:rFonts w:ascii="標楷體" w:eastAsia="標楷體" w:hAnsi="標楷體" w:hint="eastAsia"/>
+          <w:sz w:val="28"/>
+          <w:szCs w:val="28"/>
+        </w:rPr>
+        <w:t>省校書郎</w:t>
+      </w:r>
+      <w:proofErr w:type="gramEnd"/>
+      <w:r>
+        <w:rPr>
+          <w:rFonts w:ascii="標楷體" w:eastAsia="標楷體" w:hAnsi="標楷體" w:hint="eastAsia"/>
+          <w:sz w:val="28"/>
+          <w:szCs w:val="28"/>
+        </w:rPr>
+        <w:t>，</w:t>
+      </w:r>
+      <w:r>
+        <w:rPr>
+          <w:rFonts w:ascii="標楷體" w:eastAsia="標楷體" w:hAnsi="標楷體" w:hint="eastAsia"/>
+          <w:sz w:val="28"/>
+          <w:szCs w:val="28"/>
+          <w:u w:val="single"/>
+        </w:rPr>
+        <w:t>李白</w:t>
+      </w:r>
+      <w:r>
+        <w:rPr>
+          <w:rFonts w:ascii="標楷體" w:eastAsia="標楷體" w:hAnsi="標楷體" w:hint="eastAsia"/>
+          <w:sz w:val="28"/>
+          <w:szCs w:val="28"/>
+        </w:rPr>
+        <w:t>稱其文章為「蓬萊文章」，正是</w:t>
+      </w:r>
+      <w:proofErr w:type="gramStart"/>
+      <w:r>
+        <w:rPr>
+          <w:rFonts w:ascii="標楷體" w:eastAsia="標楷體" w:hAnsi="標楷體" w:hint="eastAsia"/>
+          <w:sz w:val="28"/>
+          <w:szCs w:val="28"/>
+        </w:rPr>
+        <w:t>讚</w:t>
+      </w:r>
+      <w:proofErr w:type="gramEnd"/>
+      <w:r>
+        <w:rPr>
+          <w:rFonts w:ascii="標楷體" w:eastAsia="標楷體" w:hAnsi="標楷體" w:hint="eastAsia"/>
+          <w:sz w:val="28"/>
+          <w:szCs w:val="28"/>
+        </w:rPr>
+        <w:t>其</w:t>
       </w:r>
       <w:r>
         <w:rPr>
@@ -3201,16 +3474,17 @@
           <w:sz w:val="28"/>
           <w:szCs w:val="28"/>
         </w:rPr>
-        <w:t>豪邁豁達</w:t>
-      </w:r>
-      <w:r>
-        <w:rPr>
-          <w:rFonts w:ascii="標楷體" w:eastAsia="標楷體" w:hAnsi="標楷體" w:hint="eastAsia"/>
-          <w:sz w:val="28"/>
-          <w:szCs w:val="28"/>
-        </w:rPr>
-        <w:t>的心胸可見一斑。</w:t>
-      </w:r>
+        <w:t>文風剛健</w:t>
+      </w:r>
+      <w:r>
+        <w:rPr>
+          <w:rFonts w:ascii="標楷體" w:eastAsia="標楷體" w:hAnsi="標楷體" w:hint="eastAsia"/>
+          <w:sz w:val="28"/>
+          <w:szCs w:val="28"/>
+        </w:rPr>
+        <w:t>，有</w:t>
+      </w:r>
+      <w:bookmarkStart w:id="6" w:name="_Hlk214972042"/>
       <w:r>
         <w:rPr>
           <w:rFonts w:ascii="標楷體" w:eastAsia="標楷體" w:hAnsi="標楷體" w:hint="eastAsia"/>
@@ -3219,77 +3493,141 @@
           <w:sz w:val="28"/>
           <w:szCs w:val="28"/>
         </w:rPr>
-        <w:t>碧空如洗</w:t>
-      </w:r>
-      <w:r>
-        <w:rPr>
-          <w:rFonts w:ascii="標楷體" w:eastAsia="標楷體" w:hAnsi="標楷體" w:hint="eastAsia"/>
-          <w:sz w:val="28"/>
-          <w:szCs w:val="28"/>
-        </w:rPr>
-        <w:t>，面對「萬里長風</w:t>
-      </w:r>
-      <w:proofErr w:type="gramStart"/>
-      <w:r>
-        <w:rPr>
-          <w:rFonts w:ascii="標楷體" w:eastAsia="標楷體" w:hAnsi="標楷體" w:hint="eastAsia"/>
-          <w:sz w:val="28"/>
-          <w:szCs w:val="28"/>
-        </w:rPr>
-        <w:t>送秋雁</w:t>
-      </w:r>
-      <w:proofErr w:type="gramEnd"/>
-      <w:r>
-        <w:rPr>
-          <w:rFonts w:ascii="標楷體" w:eastAsia="標楷體" w:hAnsi="標楷體" w:hint="eastAsia"/>
-          <w:sz w:val="28"/>
-          <w:szCs w:val="28"/>
-        </w:rPr>
-        <w:t>」的圖景，詩人酣飲高樓的豪情被激發了出來。同時，「送」和「酣」兩個字也體現了「餞別」的主題。</w:t>
+        <w:t>建安風骨</w:t>
+      </w:r>
+      <w:bookmarkEnd w:id="6"/>
+      <w:r>
+        <w:rPr>
+          <w:rFonts w:ascii="標楷體" w:eastAsia="標楷體" w:hAnsi="標楷體" w:hint="eastAsia"/>
+          <w:sz w:val="28"/>
+          <w:szCs w:val="28"/>
+        </w:rPr>
+        <w:t>之氣。「小謝」即</w:t>
+      </w:r>
+      <w:r>
+        <w:rPr>
+          <w:rFonts w:ascii="標楷體" w:eastAsia="標楷體" w:hAnsi="標楷體" w:hint="eastAsia"/>
+          <w:sz w:val="28"/>
+          <w:szCs w:val="28"/>
+          <w:u w:val="single"/>
+        </w:rPr>
+        <w:t>謝</w:t>
+      </w:r>
+      <w:proofErr w:type="gramStart"/>
+      <w:r>
+        <w:rPr>
+          <w:rFonts w:ascii="標楷體" w:eastAsia="標楷體" w:hAnsi="標楷體" w:hint="eastAsia"/>
+          <w:sz w:val="28"/>
+          <w:szCs w:val="28"/>
+          <w:u w:val="single"/>
+        </w:rPr>
+        <w:t>朓</w:t>
+      </w:r>
+      <w:proofErr w:type="gramEnd"/>
+      <w:r>
+        <w:rPr>
+          <w:rFonts w:ascii="標楷體" w:eastAsia="標楷體" w:hAnsi="標楷體" w:hint="eastAsia"/>
+          <w:sz w:val="28"/>
+          <w:szCs w:val="28"/>
+        </w:rPr>
+        <w:t>，</w:t>
+      </w:r>
+      <w:r>
+        <w:rPr>
+          <w:rFonts w:ascii="標楷體" w:eastAsia="標楷體" w:hAnsi="標楷體" w:hint="eastAsia"/>
+          <w:sz w:val="28"/>
+          <w:szCs w:val="28"/>
+          <w:u w:val="single"/>
+        </w:rPr>
+        <w:t>李白</w:t>
+      </w:r>
+      <w:r>
+        <w:rPr>
+          <w:rFonts w:ascii="標楷體" w:eastAsia="標楷體" w:hAnsi="標楷體" w:hint="eastAsia"/>
+          <w:sz w:val="28"/>
+          <w:szCs w:val="28"/>
+        </w:rPr>
+        <w:t>以自</w:t>
+      </w:r>
+      <w:r>
+        <w:rPr>
+          <w:rFonts w:ascii="標楷體" w:eastAsia="標楷體" w:hAnsi="標楷體" w:hint="eastAsia"/>
+          <w:sz w:val="28"/>
+          <w:szCs w:val="28"/>
+        </w:rPr>
+        <w:t>己</w:t>
+      </w:r>
+      <w:r>
+        <w:rPr>
+          <w:rFonts w:ascii="標楷體" w:eastAsia="標楷體" w:hAnsi="標楷體" w:hint="eastAsia"/>
+          <w:sz w:val="28"/>
+          <w:szCs w:val="28"/>
+        </w:rPr>
+        <w:t>比之，表明自身詩風</w:t>
+      </w:r>
+      <w:bookmarkStart w:id="7" w:name="_Hlk214972211"/>
+      <w:r>
+        <w:rPr>
+          <w:rFonts w:ascii="標楷體" w:eastAsia="標楷體" w:hAnsi="標楷體" w:hint="eastAsia"/>
+          <w:b/>
+          <w:bCs/>
+          <w:sz w:val="28"/>
+          <w:szCs w:val="28"/>
+        </w:rPr>
+        <w:t>清新俊逸</w:t>
+      </w:r>
+      <w:bookmarkEnd w:id="7"/>
+      <w:r>
+        <w:rPr>
+          <w:rFonts w:ascii="標楷體" w:eastAsia="標楷體" w:hAnsi="標楷體" w:hint="eastAsia"/>
+          <w:sz w:val="28"/>
+          <w:szCs w:val="28"/>
+        </w:rPr>
+        <w:t>，也流露出高度自信，並回應詩題所示之人與樓。</w:t>
       </w:r>
     </w:p>
     <w:p>
       <w:pPr>
         <w:spacing w:line="440" w:lineRule="exact"/>
         <w:rPr>
-          <w:rFonts w:ascii="標楷體" w:eastAsia="標楷體" w:hAnsi="標楷體"/>
-          <w:sz w:val="28"/>
-          <w:szCs w:val="28"/>
-        </w:rPr>
-      </w:pPr>
-      <w:r>
-        <w:rPr>
-          <w:rFonts w:ascii="標楷體" w:eastAsia="標楷體" w:hAnsi="標楷體" w:hint="eastAsia"/>
-          <w:sz w:val="28"/>
-          <w:szCs w:val="28"/>
-        </w:rPr>
-        <w:t xml:space="preserve">　　「蓬萊」四句承接上句，通過餞別時對主客雙方的描寫，表現了詩人的文藝觀和高尚的情操，也表達了對對方的讚美。</w:t>
-      </w:r>
-      <w:r>
-        <w:rPr>
-          <w:rFonts w:ascii="標楷體" w:eastAsia="標楷體" w:hAnsi="標楷體" w:hint="eastAsia"/>
-          <w:sz w:val="28"/>
-          <w:szCs w:val="28"/>
-          <w:u w:val="single"/>
-        </w:rPr>
-        <w:t>東漢</w:t>
-      </w:r>
-      <w:r>
-        <w:rPr>
-          <w:rFonts w:ascii="標楷體" w:eastAsia="標楷體" w:hAnsi="標楷體" w:hint="eastAsia"/>
-          <w:sz w:val="28"/>
-          <w:szCs w:val="28"/>
-        </w:rPr>
-        <w:t>時，學者們</w:t>
-      </w:r>
-      <w:proofErr w:type="gramStart"/>
-      <w:r>
-        <w:rPr>
-          <w:rFonts w:ascii="標楷體" w:eastAsia="標楷體" w:hAnsi="標楷體" w:hint="eastAsia"/>
-          <w:sz w:val="28"/>
-          <w:szCs w:val="28"/>
-        </w:rPr>
-        <w:t>稱</w:t>
+          <w:rFonts w:ascii="標楷體" w:eastAsia="標楷體" w:hAnsi="標楷體" w:hint="eastAsia"/>
+          <w:sz w:val="28"/>
+          <w:szCs w:val="28"/>
+        </w:rPr>
+      </w:pPr>
+      <w:r>
+        <w:rPr>
+          <w:rFonts w:ascii="標楷體" w:eastAsia="標楷體" w:hAnsi="標楷體" w:hint="eastAsia"/>
+          <w:sz w:val="28"/>
+          <w:szCs w:val="28"/>
+        </w:rPr>
+        <w:t xml:space="preserve">　　</w:t>
+      </w:r>
+      <w:r>
+        <w:rPr>
+          <w:rFonts w:ascii="標楷體" w:eastAsia="標楷體" w:hAnsi="標楷體" w:hint="eastAsia"/>
+          <w:sz w:val="28"/>
+          <w:szCs w:val="28"/>
+        </w:rPr>
+        <w:t>第七、八句則寫兩人意氣相投，豪情滿懷，甚至</w:t>
+      </w:r>
+      <w:proofErr w:type="gramStart"/>
+      <w:r>
+        <w:rPr>
+          <w:rFonts w:ascii="標楷體" w:eastAsia="標楷體" w:hAnsi="標楷體" w:hint="eastAsia"/>
+          <w:sz w:val="28"/>
+          <w:szCs w:val="28"/>
+        </w:rPr>
+        <w:t>酒酣時有</w:t>
+      </w:r>
+      <w:proofErr w:type="gramEnd"/>
+      <w:r>
+        <w:rPr>
+          <w:rFonts w:ascii="標楷體" w:eastAsia="標楷體" w:hAnsi="標楷體" w:hint="eastAsia"/>
+          <w:sz w:val="28"/>
+          <w:szCs w:val="28"/>
+        </w:rPr>
+        <w:t>「欲上青天攬明月」的誇張想像。此不僅呈現詩人率直</w:t>
       </w:r>
       <w:r>
         <w:rPr>
@@ -3299,87 +3637,114 @@
           <w:sz w:val="28"/>
           <w:szCs w:val="28"/>
         </w:rPr>
-        <w:t>東觀</w:t>
-      </w:r>
-      <w:proofErr w:type="gramEnd"/>
-      <w:r>
-        <w:rPr>
-          <w:rFonts w:ascii="標楷體" w:eastAsia="標楷體" w:hAnsi="標楷體" w:hint="eastAsia"/>
-          <w:sz w:val="28"/>
-          <w:szCs w:val="28"/>
-        </w:rPr>
-        <w:t>(政府的藏書機構)為</w:t>
-      </w:r>
-      <w:r>
-        <w:rPr>
-          <w:rFonts w:ascii="標楷體" w:eastAsia="標楷體" w:hAnsi="標楷體" w:hint="eastAsia"/>
-          <w:sz w:val="28"/>
-          <w:szCs w:val="28"/>
-          <w:u w:val="single"/>
-        </w:rPr>
-        <w:t>蓬萊山</w:t>
-      </w:r>
-      <w:r>
-        <w:rPr>
-          <w:rFonts w:ascii="標楷體" w:eastAsia="標楷體" w:hAnsi="標楷體" w:hint="eastAsia"/>
-          <w:sz w:val="28"/>
-          <w:szCs w:val="28"/>
-        </w:rPr>
-        <w:t>，因此</w:t>
-      </w:r>
-      <w:r>
-        <w:rPr>
-          <w:rFonts w:ascii="標楷體" w:eastAsia="標楷體" w:hAnsi="標楷體" w:hint="eastAsia"/>
-          <w:sz w:val="28"/>
-          <w:szCs w:val="28"/>
-          <w:u w:val="single"/>
-        </w:rPr>
-        <w:t>唐朝</w:t>
-      </w:r>
-      <w:r>
-        <w:rPr>
-          <w:rFonts w:ascii="標楷體" w:eastAsia="標楷體" w:hAnsi="標楷體" w:hint="eastAsia"/>
-          <w:sz w:val="28"/>
-          <w:szCs w:val="28"/>
-        </w:rPr>
-        <w:t>人多</w:t>
-      </w:r>
-      <w:proofErr w:type="gramStart"/>
-      <w:r>
-        <w:rPr>
-          <w:rFonts w:ascii="標楷體" w:eastAsia="標楷體" w:hAnsi="標楷體" w:hint="eastAsia"/>
-          <w:sz w:val="28"/>
-          <w:szCs w:val="28"/>
-        </w:rPr>
-        <w:t>用蓬山、蓬閣指代</w:t>
-      </w:r>
-      <w:proofErr w:type="gramEnd"/>
-      <w:r>
-        <w:rPr>
-          <w:rFonts w:ascii="標楷體" w:eastAsia="標楷體" w:hAnsi="標楷體" w:hint="eastAsia"/>
-          <w:sz w:val="28"/>
-          <w:szCs w:val="28"/>
-        </w:rPr>
-        <w:t>秘書省。</w:t>
-      </w:r>
-      <w:r>
-        <w:rPr>
-          <w:rFonts w:ascii="標楷體" w:eastAsia="標楷體" w:hAnsi="標楷體" w:hint="eastAsia"/>
-          <w:sz w:val="28"/>
-          <w:szCs w:val="28"/>
-          <w:u w:val="single"/>
-        </w:rPr>
-        <w:t>李雲</w:t>
-      </w:r>
-      <w:r>
-        <w:rPr>
-          <w:rFonts w:ascii="標楷體" w:eastAsia="標楷體" w:hAnsi="標楷體" w:hint="eastAsia"/>
-          <w:sz w:val="28"/>
-          <w:szCs w:val="28"/>
-        </w:rPr>
-        <w:t>是</w:t>
-      </w:r>
-      <w:proofErr w:type="gramStart"/>
+        <w:t>豪放</w:t>
+      </w:r>
+      <w:r>
+        <w:rPr>
+          <w:rFonts w:ascii="標楷體" w:eastAsia="標楷體" w:hAnsi="標楷體" w:hint="eastAsia"/>
+          <w:sz w:val="28"/>
+          <w:szCs w:val="28"/>
+        </w:rPr>
+        <w:t>的性格，也透露對理想境界的追尋。</w:t>
+      </w:r>
+    </w:p>
+    <w:p>
+      <w:pPr>
+        <w:spacing w:line="440" w:lineRule="exact"/>
+        <w:rPr>
+          <w:rFonts w:ascii="標楷體" w:eastAsia="標楷體" w:hAnsi="標楷體" w:hint="eastAsia"/>
+          <w:sz w:val="28"/>
+          <w:szCs w:val="28"/>
+        </w:rPr>
+      </w:pPr>
+      <w:r>
+        <w:rPr>
+          <w:rFonts w:ascii="標楷體" w:eastAsia="標楷體" w:hAnsi="標楷體" w:hint="eastAsia"/>
+          <w:sz w:val="28"/>
+          <w:szCs w:val="28"/>
+        </w:rPr>
+        <w:t xml:space="preserve">　　</w:t>
+      </w:r>
+      <w:r>
+        <w:rPr>
+          <w:rFonts w:ascii="標楷體" w:eastAsia="標楷體" w:hAnsi="標楷體" w:hint="eastAsia"/>
+          <w:sz w:val="28"/>
+          <w:szCs w:val="28"/>
+        </w:rPr>
+        <w:t>結尾四句回到現實，抒寫心中愁緒。生活中難有「長風</w:t>
+      </w:r>
+      <w:proofErr w:type="gramStart"/>
+      <w:r>
+        <w:rPr>
+          <w:rFonts w:ascii="標楷體" w:eastAsia="標楷體" w:hAnsi="標楷體" w:hint="eastAsia"/>
+          <w:sz w:val="28"/>
+          <w:szCs w:val="28"/>
+        </w:rPr>
+        <w:t>萬里送雁</w:t>
+      </w:r>
+      <w:proofErr w:type="gramEnd"/>
+      <w:r>
+        <w:rPr>
+          <w:rFonts w:ascii="標楷體" w:eastAsia="標楷體" w:hAnsi="標楷體" w:hint="eastAsia"/>
+          <w:sz w:val="28"/>
+          <w:szCs w:val="28"/>
+        </w:rPr>
+        <w:t>」般的自由灑脫，詩人只能在精神世界暫時飛翔；但夢醒回到現實後，更覺憂悶難解，甚至想以「抽刀斷水」的</w:t>
+      </w:r>
+      <w:proofErr w:type="gramStart"/>
+      <w:r>
+        <w:rPr>
+          <w:rFonts w:ascii="標楷體" w:eastAsia="標楷體" w:hAnsi="標楷體" w:hint="eastAsia"/>
+          <w:sz w:val="28"/>
+          <w:szCs w:val="28"/>
+        </w:rPr>
+        <w:t>奇喻試圖</w:t>
+      </w:r>
+      <w:proofErr w:type="gramEnd"/>
+      <w:r>
+        <w:rPr>
+          <w:rFonts w:ascii="標楷體" w:eastAsia="標楷體" w:hAnsi="標楷體" w:hint="eastAsia"/>
+          <w:sz w:val="28"/>
+          <w:szCs w:val="28"/>
+        </w:rPr>
+        <w:t>斬斷煩惱。</w:t>
+      </w:r>
+      <w:proofErr w:type="gramStart"/>
+      <w:r>
+        <w:rPr>
+          <w:rFonts w:ascii="標楷體" w:eastAsia="標楷體" w:hAnsi="標楷體" w:hint="eastAsia"/>
+          <w:sz w:val="28"/>
+          <w:szCs w:val="28"/>
+        </w:rPr>
+        <w:t>此喻新奇</w:t>
+      </w:r>
+      <w:proofErr w:type="gramEnd"/>
+      <w:r>
+        <w:rPr>
+          <w:rFonts w:ascii="標楷體" w:eastAsia="標楷體" w:hAnsi="標楷體" w:hint="eastAsia"/>
+          <w:sz w:val="28"/>
+          <w:szCs w:val="28"/>
+        </w:rPr>
+        <w:t>貼近生活，也帶出</w:t>
+      </w:r>
+      <w:r>
+        <w:rPr>
+          <w:rFonts w:ascii="標楷體" w:eastAsia="標楷體" w:hAnsi="標楷體" w:hint="eastAsia"/>
+          <w:sz w:val="28"/>
+          <w:szCs w:val="28"/>
+          <w:u w:val="single"/>
+        </w:rPr>
+        <w:t>李白</w:t>
+      </w:r>
+      <w:r>
+        <w:rPr>
+          <w:rFonts w:ascii="標楷體" w:eastAsia="標楷體" w:hAnsi="標楷體" w:hint="eastAsia"/>
+          <w:sz w:val="28"/>
+          <w:szCs w:val="28"/>
+        </w:rPr>
+        <w:t>當時「不稱意」的苦悶。理想難成、現實</w:t>
+      </w:r>
+      <w:bookmarkStart w:id="8" w:name="_Hlk214972378"/>
       <w:r>
         <w:rPr>
           <w:rFonts w:ascii="標楷體" w:eastAsia="標楷體" w:hAnsi="標楷體" w:hint="eastAsia"/>
@@ -3388,356 +3753,16 @@
           <w:sz w:val="28"/>
           <w:szCs w:val="28"/>
         </w:rPr>
-        <w:t>祕</w:t>
-      </w:r>
-      <w:r>
-        <w:rPr>
-          <w:rFonts w:ascii="標楷體" w:eastAsia="標楷體" w:hAnsi="標楷體" w:hint="eastAsia"/>
-          <w:b/>
-          <w:bCs/>
-          <w:sz w:val="28"/>
-          <w:szCs w:val="28"/>
-        </w:rPr>
-        <w:t>書省</w:t>
-      </w:r>
-      <w:r>
-        <w:rPr>
-          <w:rFonts w:ascii="標楷體" w:eastAsia="標楷體" w:hAnsi="標楷體" w:hint="eastAsia"/>
-          <w:sz w:val="28"/>
-          <w:szCs w:val="28"/>
-        </w:rPr>
-        <w:t>校書郎</w:t>
-      </w:r>
-      <w:proofErr w:type="gramEnd"/>
-      <w:r>
-        <w:rPr>
-          <w:rFonts w:ascii="標楷體" w:eastAsia="標楷體" w:hAnsi="標楷體" w:hint="eastAsia"/>
-          <w:sz w:val="28"/>
-          <w:szCs w:val="28"/>
-        </w:rPr>
-        <w:t>，詩人用「蓬萊文章」來讚揚</w:t>
-      </w:r>
-      <w:r>
-        <w:rPr>
-          <w:rFonts w:ascii="標楷體" w:eastAsia="標楷體" w:hAnsi="標楷體" w:hint="eastAsia"/>
-          <w:sz w:val="28"/>
-          <w:szCs w:val="28"/>
-          <w:u w:val="single"/>
-        </w:rPr>
-        <w:t>李雲</w:t>
-      </w:r>
-      <w:r>
-        <w:rPr>
-          <w:rFonts w:ascii="標楷體" w:eastAsia="標楷體" w:hAnsi="標楷體" w:hint="eastAsia"/>
-          <w:sz w:val="28"/>
-          <w:szCs w:val="28"/>
-        </w:rPr>
-        <w:t>的文章有建安風骨般的</w:t>
-      </w:r>
-      <w:r>
-        <w:rPr>
-          <w:rFonts w:ascii="標楷體" w:eastAsia="標楷體" w:hAnsi="標楷體" w:hint="eastAsia"/>
-          <w:b/>
-          <w:bCs/>
-          <w:sz w:val="28"/>
-          <w:szCs w:val="28"/>
-        </w:rPr>
-        <w:t>剛勁</w:t>
-      </w:r>
-      <w:r>
-        <w:rPr>
-          <w:rFonts w:ascii="標楷體" w:eastAsia="標楷體" w:hAnsi="標楷體" w:hint="eastAsia"/>
-          <w:sz w:val="28"/>
-          <w:szCs w:val="28"/>
-        </w:rPr>
-        <w:t>。「小謝」指</w:t>
-      </w:r>
-      <w:r>
-        <w:rPr>
-          <w:rFonts w:ascii="標楷體" w:eastAsia="標楷體" w:hAnsi="標楷體" w:hint="eastAsia"/>
-          <w:sz w:val="28"/>
-          <w:szCs w:val="28"/>
-          <w:u w:val="single"/>
-        </w:rPr>
-        <w:t>謝</w:t>
-      </w:r>
-      <w:proofErr w:type="gramStart"/>
-      <w:r>
-        <w:rPr>
-          <w:rFonts w:ascii="標楷體" w:eastAsia="標楷體" w:hAnsi="標楷體" w:hint="eastAsia"/>
-          <w:sz w:val="28"/>
-          <w:szCs w:val="28"/>
-          <w:u w:val="single"/>
-        </w:rPr>
-        <w:t>朓</w:t>
-      </w:r>
-      <w:proofErr w:type="gramEnd"/>
-      <w:r>
-        <w:rPr>
-          <w:rFonts w:ascii="標楷體" w:eastAsia="標楷體" w:hAnsi="標楷體" w:hint="eastAsia"/>
-          <w:sz w:val="28"/>
-          <w:szCs w:val="28"/>
-        </w:rPr>
-        <w:t>，</w:t>
-      </w:r>
-      <w:r>
-        <w:rPr>
-          <w:rFonts w:ascii="標楷體" w:eastAsia="標楷體" w:hAnsi="標楷體" w:hint="eastAsia"/>
-          <w:sz w:val="28"/>
-          <w:szCs w:val="28"/>
-          <w:u w:val="single"/>
-        </w:rPr>
-        <w:t>李白</w:t>
-      </w:r>
-      <w:r>
-        <w:rPr>
-          <w:rFonts w:ascii="標楷體" w:eastAsia="標楷體" w:hAnsi="標楷體" w:hint="eastAsia"/>
-          <w:sz w:val="28"/>
-          <w:szCs w:val="28"/>
-        </w:rPr>
-        <w:t>用自己推崇的</w:t>
-      </w:r>
-      <w:r>
-        <w:rPr>
-          <w:rFonts w:ascii="標楷體" w:eastAsia="標楷體" w:hAnsi="標楷體" w:hint="eastAsia"/>
-          <w:sz w:val="28"/>
-          <w:szCs w:val="28"/>
-          <w:u w:val="single"/>
-        </w:rPr>
-        <w:t>謝</w:t>
-      </w:r>
-      <w:proofErr w:type="gramStart"/>
-      <w:r>
-        <w:rPr>
-          <w:rFonts w:ascii="標楷體" w:eastAsia="標楷體" w:hAnsi="標楷體" w:hint="eastAsia"/>
-          <w:sz w:val="28"/>
-          <w:szCs w:val="28"/>
-          <w:u w:val="single"/>
-        </w:rPr>
-        <w:t>朓</w:t>
-      </w:r>
-      <w:proofErr w:type="gramEnd"/>
-      <w:r>
-        <w:rPr>
-          <w:rFonts w:ascii="標楷體" w:eastAsia="標楷體" w:hAnsi="標楷體" w:hint="eastAsia"/>
-          <w:sz w:val="28"/>
-          <w:szCs w:val="28"/>
-        </w:rPr>
-        <w:t>來自比，形容自己同他一樣有著清新奇麗的詩歌風格，也顯示了自己的自信。這兩句回應了題目中的</w:t>
-      </w:r>
-      <w:r>
-        <w:rPr>
-          <w:rFonts w:ascii="標楷體" w:eastAsia="標楷體" w:hAnsi="標楷體" w:hint="eastAsia"/>
-          <w:sz w:val="28"/>
-          <w:szCs w:val="28"/>
-          <w:u w:val="single"/>
-        </w:rPr>
-        <w:t>謝</w:t>
-      </w:r>
-      <w:proofErr w:type="gramStart"/>
-      <w:r>
-        <w:rPr>
-          <w:rFonts w:ascii="標楷體" w:eastAsia="標楷體" w:hAnsi="標楷體" w:hint="eastAsia"/>
-          <w:sz w:val="28"/>
-          <w:szCs w:val="28"/>
-          <w:u w:val="single"/>
-        </w:rPr>
-        <w:t>朓</w:t>
-      </w:r>
-      <w:proofErr w:type="gramEnd"/>
-      <w:r>
-        <w:rPr>
-          <w:rFonts w:ascii="標楷體" w:eastAsia="標楷體" w:hAnsi="標楷體" w:hint="eastAsia"/>
-          <w:sz w:val="28"/>
-          <w:szCs w:val="28"/>
-        </w:rPr>
-        <w:t>和</w:t>
-      </w:r>
-      <w:proofErr w:type="gramStart"/>
-      <w:r>
-        <w:rPr>
-          <w:rFonts w:ascii="標楷體" w:eastAsia="標楷體" w:hAnsi="標楷體" w:hint="eastAsia"/>
-          <w:sz w:val="28"/>
-          <w:szCs w:val="28"/>
-        </w:rPr>
-        <w:t>校書</w:t>
-      </w:r>
-      <w:proofErr w:type="gramEnd"/>
-      <w:r>
-        <w:rPr>
-          <w:rFonts w:ascii="標楷體" w:eastAsia="標楷體" w:hAnsi="標楷體" w:hint="eastAsia"/>
-          <w:sz w:val="28"/>
-          <w:szCs w:val="28"/>
-        </w:rPr>
-        <w:t>。第七、八句接著寫彼此的意興，說雙方都懷有豪情壯志和</w:t>
-      </w:r>
-      <w:r>
-        <w:rPr>
-          <w:rFonts w:ascii="標楷體" w:eastAsia="標楷體" w:hAnsi="標楷體" w:hint="eastAsia"/>
-          <w:b/>
-          <w:bCs/>
-          <w:sz w:val="28"/>
-          <w:szCs w:val="28"/>
-        </w:rPr>
-        <w:t>勃發</w:t>
-      </w:r>
-      <w:proofErr w:type="gramStart"/>
-      <w:r>
-        <w:rPr>
-          <w:rFonts w:ascii="標楷體" w:eastAsia="標楷體" w:hAnsi="標楷體" w:hint="eastAsia"/>
-          <w:sz w:val="28"/>
-          <w:szCs w:val="28"/>
-        </w:rPr>
-        <w:t>的逸興</w:t>
-      </w:r>
-      <w:proofErr w:type="gramEnd"/>
-      <w:r>
-        <w:rPr>
-          <w:rFonts w:ascii="標楷體" w:eastAsia="標楷體" w:hAnsi="標楷體" w:hint="eastAsia"/>
-          <w:sz w:val="28"/>
-          <w:szCs w:val="28"/>
-        </w:rPr>
-        <w:t>，甚至想飛到天</w:t>
-      </w:r>
-      <w:proofErr w:type="gramStart"/>
-      <w:r>
-        <w:rPr>
-          <w:rFonts w:ascii="標楷體" w:eastAsia="標楷體" w:hAnsi="標楷體" w:hint="eastAsia"/>
-          <w:sz w:val="28"/>
-          <w:szCs w:val="28"/>
-        </w:rPr>
-        <w:t>上去</w:t>
-      </w:r>
-      <w:r>
-        <w:rPr>
-          <w:rFonts w:ascii="標楷體" w:eastAsia="標楷體" w:hAnsi="標楷體" w:hint="eastAsia"/>
-          <w:sz w:val="28"/>
-          <w:szCs w:val="28"/>
-        </w:rPr>
-        <w:t>攬</w:t>
-      </w:r>
-      <w:r>
-        <w:rPr>
-          <w:rFonts w:ascii="標楷體" w:eastAsia="標楷體" w:hAnsi="標楷體" w:hint="eastAsia"/>
-          <w:sz w:val="28"/>
-          <w:szCs w:val="28"/>
-        </w:rPr>
-        <w:t>取明月</w:t>
-      </w:r>
-      <w:proofErr w:type="gramEnd"/>
-      <w:r>
-        <w:rPr>
-          <w:rFonts w:ascii="標楷體" w:eastAsia="標楷體" w:hAnsi="標楷體" w:hint="eastAsia"/>
-          <w:sz w:val="28"/>
-          <w:szCs w:val="28"/>
-        </w:rPr>
-        <w:t>。詩人酒</w:t>
-      </w:r>
-      <w:proofErr w:type="gramStart"/>
-      <w:r>
-        <w:rPr>
-          <w:rFonts w:ascii="標楷體" w:eastAsia="標楷體" w:hAnsi="標楷體" w:hint="eastAsia"/>
-          <w:sz w:val="28"/>
-          <w:szCs w:val="28"/>
-        </w:rPr>
-        <w:t>到濃時</w:t>
-      </w:r>
-      <w:proofErr w:type="gramEnd"/>
-      <w:r>
-        <w:rPr>
-          <w:rFonts w:ascii="標楷體" w:eastAsia="標楷體" w:hAnsi="標楷體" w:hint="eastAsia"/>
-          <w:sz w:val="28"/>
-          <w:szCs w:val="28"/>
-        </w:rPr>
-        <w:t>的這番話表露</w:t>
-      </w:r>
-      <w:r>
-        <w:rPr>
-          <w:rFonts w:ascii="標楷體" w:eastAsia="標楷體" w:hAnsi="標楷體" w:hint="eastAsia"/>
-          <w:sz w:val="28"/>
-          <w:szCs w:val="28"/>
-        </w:rPr>
-        <w:t>(</w:t>
-      </w:r>
-      <w:proofErr w:type="gramStart"/>
-      <w:r>
-        <w:rPr>
-          <w:rFonts w:ascii="標楷體" w:eastAsia="標楷體" w:hAnsi="標楷體" w:hint="eastAsia"/>
-          <w:color w:val="FF0000"/>
-          <w:sz w:val="16"/>
-          <w:szCs w:val="16"/>
-        </w:rPr>
-        <w:t>ㄌㄨˋ</w:t>
-      </w:r>
-      <w:proofErr w:type="gramEnd"/>
-      <w:r>
-        <w:rPr>
-          <w:rFonts w:ascii="標楷體" w:eastAsia="標楷體" w:hAnsi="標楷體" w:hint="eastAsia"/>
-          <w:sz w:val="28"/>
-          <w:szCs w:val="28"/>
-        </w:rPr>
-        <w:t>)</w:t>
-      </w:r>
-      <w:r>
-        <w:rPr>
-          <w:rFonts w:ascii="標楷體" w:eastAsia="標楷體" w:hAnsi="標楷體" w:hint="eastAsia"/>
-          <w:sz w:val="28"/>
-          <w:szCs w:val="28"/>
-        </w:rPr>
-        <w:t>出了率真、豪放的性格和對高尚目標的追求。</w:t>
-      </w:r>
-    </w:p>
-    <w:p>
-      <w:pPr>
-        <w:spacing w:line="440" w:lineRule="exact"/>
-        <w:rPr>
-          <w:rFonts w:ascii="標楷體" w:eastAsia="標楷體" w:hAnsi="標楷體"/>
-          <w:sz w:val="28"/>
-          <w:szCs w:val="28"/>
-        </w:rPr>
-      </w:pPr>
-      <w:r>
-        <w:rPr>
-          <w:rFonts w:ascii="標楷體" w:eastAsia="標楷體" w:hAnsi="標楷體" w:hint="eastAsia"/>
-          <w:sz w:val="28"/>
-          <w:szCs w:val="28"/>
-        </w:rPr>
-        <w:t xml:space="preserve">　　最後四句抒發了詩人心中的苦悶和感嘆。現實生活中並沒有「長風萬里</w:t>
-      </w:r>
-      <w:proofErr w:type="gramStart"/>
-      <w:r>
-        <w:rPr>
-          <w:rFonts w:ascii="標楷體" w:eastAsia="標楷體" w:hAnsi="標楷體" w:hint="eastAsia"/>
-          <w:sz w:val="28"/>
-          <w:szCs w:val="28"/>
-        </w:rPr>
-        <w:t>送秋雁</w:t>
-      </w:r>
-      <w:proofErr w:type="gramEnd"/>
-      <w:r>
-        <w:rPr>
-          <w:rFonts w:ascii="標楷體" w:eastAsia="標楷體" w:hAnsi="標楷體" w:hint="eastAsia"/>
-          <w:sz w:val="28"/>
-          <w:szCs w:val="28"/>
-        </w:rPr>
-        <w:t>」的自由境地，詩人只能在精神世界中幻想飛翔。於是，當回到現實之中時，他更加憂悶，很想用「抽刀斷水」來斬斷一切的煩惱。這個新奇的比喻不僅富有創意，而且非常有生活氣息。當時的</w:t>
-      </w:r>
-      <w:r>
-        <w:rPr>
-          <w:rFonts w:ascii="標楷體" w:eastAsia="標楷體" w:hAnsi="標楷體" w:hint="eastAsia"/>
-          <w:sz w:val="28"/>
-          <w:szCs w:val="28"/>
-          <w:u w:val="single"/>
-        </w:rPr>
-        <w:t>李白</w:t>
-      </w:r>
-      <w:r>
-        <w:rPr>
-          <w:rFonts w:ascii="標楷體" w:eastAsia="標楷體" w:hAnsi="標楷體" w:hint="eastAsia"/>
-          <w:sz w:val="28"/>
-          <w:szCs w:val="28"/>
-        </w:rPr>
-        <w:t>總是處於一種「不稱意」的苦悶狀態中，因為理想和現實的矛盾非常尖銳，無法解決，只能讓他從「散發弄扁舟」中尋找出路。</w:t>
+        <w:t>壓抑</w:t>
+      </w:r>
+      <w:bookmarkEnd w:id="8"/>
+      <w:r>
+        <w:rPr>
+          <w:rFonts w:ascii="標楷體" w:eastAsia="標楷體" w:hAnsi="標楷體" w:hint="eastAsia"/>
+          <w:sz w:val="28"/>
+          <w:szCs w:val="28"/>
+        </w:rPr>
+        <w:t>，使他唯有在「散發弄扁舟」的浪漫自由中尋求解脫。</w:t>
       </w:r>
     </w:p>
     <w:p>
@@ -3761,7 +3786,79 @@
           <w:sz w:val="28"/>
           <w:szCs w:val="28"/>
         </w:rPr>
-        <w:t xml:space="preserve">　　該詩豪邁與清新的高度統一，表現了詩人的博大胸懷、率真的性格和運用語言的高超技巧。</w:t>
+        <w:t xml:space="preserve">　　</w:t>
+      </w:r>
+      <w:r>
+        <w:rPr>
+          <w:rFonts w:ascii="標楷體" w:eastAsia="標楷體" w:hAnsi="標楷體" w:hint="eastAsia"/>
+          <w:sz w:val="28"/>
+          <w:szCs w:val="28"/>
+        </w:rPr>
+        <w:t>整</w:t>
+      </w:r>
+      <w:proofErr w:type="gramStart"/>
+      <w:r>
+        <w:rPr>
+          <w:rFonts w:ascii="標楷體" w:eastAsia="標楷體" w:hAnsi="標楷體" w:hint="eastAsia"/>
+          <w:sz w:val="28"/>
+          <w:szCs w:val="28"/>
+        </w:rPr>
+        <w:t>首詩以豪邁</w:t>
+      </w:r>
+      <w:proofErr w:type="gramEnd"/>
+      <w:r>
+        <w:rPr>
+          <w:rFonts w:ascii="標楷體" w:eastAsia="標楷體" w:hAnsi="標楷體" w:hint="eastAsia"/>
+          <w:sz w:val="28"/>
+          <w:szCs w:val="28"/>
+        </w:rPr>
+        <w:t>氣勢</w:t>
+      </w:r>
+      <w:bookmarkStart w:id="9" w:name="_Hlk214971172"/>
+      <w:r>
+        <w:rPr>
+          <w:rFonts w:ascii="標楷體" w:eastAsia="標楷體" w:hAnsi="標楷體" w:hint="eastAsia"/>
+          <w:b/>
+          <w:bCs/>
+          <w:sz w:val="28"/>
+          <w:szCs w:val="28"/>
+        </w:rPr>
+        <w:t>糅合</w:t>
+      </w:r>
+      <w:bookmarkEnd w:id="9"/>
+      <w:r>
+        <w:rPr>
+          <w:rFonts w:ascii="標楷體" w:eastAsia="標楷體" w:hAnsi="標楷體" w:hint="eastAsia"/>
+          <w:sz w:val="28"/>
+          <w:szCs w:val="28"/>
+        </w:rPr>
+        <w:t>清新風格，展現詩人胸襟</w:t>
+      </w:r>
+      <w:proofErr w:type="gramStart"/>
+      <w:r>
+        <w:rPr>
+          <w:rFonts w:ascii="標楷體" w:eastAsia="標楷體" w:hAnsi="標楷體" w:hint="eastAsia"/>
+          <w:sz w:val="28"/>
+          <w:szCs w:val="28"/>
+        </w:rPr>
+        <w:t>開闊、性情真率</w:t>
+      </w:r>
+      <w:proofErr w:type="gramEnd"/>
+      <w:r>
+        <w:rPr>
+          <w:rFonts w:ascii="標楷體" w:eastAsia="標楷體" w:hAnsi="標楷體" w:hint="eastAsia"/>
+          <w:sz w:val="28"/>
+          <w:szCs w:val="28"/>
+        </w:rPr>
+        <w:t>與高超語言藝術，是李白詩風的重要代表篇章。</w:t>
+      </w:r>
+      <w:r>
+        <w:rPr>
+          <w:rFonts w:ascii="標楷體" w:eastAsia="標楷體" w:hAnsi="標楷體" w:hint="eastAsia"/>
+          <w:sz w:val="28"/>
+          <w:szCs w:val="28"/>
+        </w:rPr>
+        <w:t>。</w:t>
       </w:r>
     </w:p>
     <w:p>
@@ -3794,7 +3891,7 @@
           <w:ilvl w:val="0"/>
           <w:numId w:val="3"/>
         </w:numPr>
-        <w:spacing w:line="380" w:lineRule="exact"/>
+        <w:spacing w:line="480" w:lineRule="exact"/>
         <w:ind w:leftChars="0"/>
         <w:rPr>
           <w:rFonts w:ascii="標楷體" w:eastAsia="標楷體" w:hAnsi="標楷體"/>
@@ -3808,91 +3905,23 @@
           <w:sz w:val="28"/>
           <w:szCs w:val="28"/>
         </w:rPr>
-        <w:t>胸臆：</w:t>
-      </w:r>
-    </w:p>
-    <w:p>
-      <w:pPr>
-        <w:pStyle w:val="a9"/>
-        <w:numPr>
-          <w:ilvl w:val="0"/>
-          <w:numId w:val="4"/>
-        </w:numPr>
-        <w:spacing w:line="380" w:lineRule="exact"/>
-        <w:ind w:leftChars="0"/>
-        <w:rPr>
-          <w:rFonts w:ascii="標楷體" w:eastAsia="標楷體" w:hAnsi="標楷體"/>
-          <w:sz w:val="28"/>
-          <w:szCs w:val="28"/>
-        </w:rPr>
-      </w:pPr>
-      <w:r>
-        <w:rPr>
-          <w:rFonts w:ascii="標楷體" w:eastAsia="標楷體" w:hAnsi="標楷體" w:hint="eastAsia"/>
-          <w:sz w:val="28"/>
-          <w:szCs w:val="28"/>
-        </w:rPr>
-        <w:t>胸部。引申指心中的想法。【例】且讓</w:t>
-      </w:r>
-      <w:proofErr w:type="gramStart"/>
-      <w:r>
-        <w:rPr>
-          <w:rFonts w:ascii="標楷體" w:eastAsia="標楷體" w:hAnsi="標楷體" w:hint="eastAsia"/>
-          <w:sz w:val="28"/>
-          <w:szCs w:val="28"/>
-        </w:rPr>
-        <w:t>我直抒胸臆</w:t>
-      </w:r>
-      <w:proofErr w:type="gramEnd"/>
-      <w:r>
-        <w:rPr>
-          <w:rFonts w:ascii="標楷體" w:eastAsia="標楷體" w:hAnsi="標楷體" w:hint="eastAsia"/>
-          <w:sz w:val="28"/>
-          <w:szCs w:val="28"/>
-        </w:rPr>
-        <w:t>，一吐抱負。</w:t>
-      </w:r>
-    </w:p>
-    <w:p>
-      <w:pPr>
-        <w:pStyle w:val="a9"/>
-        <w:numPr>
-          <w:ilvl w:val="0"/>
-          <w:numId w:val="4"/>
-        </w:numPr>
-        <w:spacing w:line="380" w:lineRule="exact"/>
-        <w:ind w:leftChars="0"/>
-        <w:rPr>
-          <w:rFonts w:ascii="標楷體" w:eastAsia="標楷體" w:hAnsi="標楷體"/>
-          <w:sz w:val="28"/>
-          <w:szCs w:val="28"/>
-        </w:rPr>
-      </w:pPr>
-      <w:r>
-        <w:rPr>
-          <w:rFonts w:ascii="標楷體" w:eastAsia="標楷體" w:hAnsi="標楷體" w:hint="eastAsia"/>
-          <w:sz w:val="28"/>
-          <w:szCs w:val="28"/>
-        </w:rPr>
-        <w:t>胸懷、氣度。【例】聽他一席話，才知他胸臆</w:t>
-      </w:r>
-      <w:proofErr w:type="gramStart"/>
-      <w:r>
-        <w:rPr>
-          <w:rFonts w:ascii="標楷體" w:eastAsia="標楷體" w:hAnsi="標楷體" w:hint="eastAsia"/>
-          <w:sz w:val="28"/>
-          <w:szCs w:val="28"/>
-        </w:rPr>
-        <w:t>捲</w:t>
-      </w:r>
-      <w:proofErr w:type="gramEnd"/>
-      <w:r>
-        <w:rPr>
-          <w:rFonts w:ascii="標楷體" w:eastAsia="標楷體" w:hAnsi="標楷體" w:hint="eastAsia"/>
-          <w:sz w:val="28"/>
-          <w:szCs w:val="28"/>
-        </w:rPr>
-        <w:t>江河，令人驚嘆！</w:t>
+        <w:t>遂：</w:t>
+      </w:r>
+      <w:r>
+        <w:rPr>
+          <w:rFonts w:ascii="標楷體" w:eastAsia="標楷體" w:hAnsi="標楷體" w:hint="eastAsia"/>
+          <w:sz w:val="28"/>
+          <w:szCs w:val="28"/>
+        </w:rPr>
+        <w:t>於是、就</w:t>
+      </w:r>
+      <w:r>
+        <w:rPr>
+          <w:rFonts w:ascii="標楷體" w:eastAsia="標楷體" w:hAnsi="標楷體" w:hint="eastAsia"/>
+          <w:sz w:val="28"/>
+          <w:szCs w:val="28"/>
+        </w:rPr>
+        <w:t>。</w:t>
       </w:r>
     </w:p>
     <w:p>
@@ -3902,31 +3931,89 @@
           <w:ilvl w:val="0"/>
           <w:numId w:val="3"/>
         </w:numPr>
-        <w:spacing w:line="380" w:lineRule="exact"/>
+        <w:spacing w:line="480" w:lineRule="exact"/>
         <w:ind w:leftChars="0"/>
         <w:rPr>
-          <w:rFonts w:ascii="標楷體" w:eastAsia="標楷體" w:hAnsi="標楷體"/>
-          <w:sz w:val="28"/>
-          <w:szCs w:val="28"/>
-        </w:rPr>
-      </w:pPr>
-      <w:r>
-        <w:rPr>
-          <w:rFonts w:ascii="標楷體" w:eastAsia="標楷體" w:hAnsi="標楷體" w:hint="eastAsia"/>
-          <w:sz w:val="28"/>
-          <w:szCs w:val="28"/>
-        </w:rPr>
-        <w:t>突兀：</w:t>
+          <w:rFonts w:ascii="標楷體" w:eastAsia="標楷體" w:hAnsi="標楷體" w:hint="eastAsia"/>
+          <w:sz w:val="28"/>
+          <w:szCs w:val="28"/>
+        </w:rPr>
+      </w:pPr>
+      <w:proofErr w:type="gramStart"/>
+      <w:r>
+        <w:rPr>
+          <w:rFonts w:ascii="標楷體" w:eastAsia="標楷體" w:hAnsi="標楷體" w:hint="eastAsia"/>
+          <w:sz w:val="28"/>
+          <w:szCs w:val="28"/>
+        </w:rPr>
+        <w:t>餞</w:t>
+      </w:r>
+      <w:proofErr w:type="gramEnd"/>
+      <w:r>
+        <w:rPr>
+          <w:rFonts w:ascii="標楷體" w:eastAsia="標楷體" w:hAnsi="標楷體" w:hint="eastAsia"/>
+          <w:sz w:val="28"/>
+          <w:szCs w:val="28"/>
+        </w:rPr>
+        <w:t>（</w:t>
+      </w:r>
+      <w:proofErr w:type="gramStart"/>
+      <w:r>
+        <w:rPr>
+          <w:rFonts w:ascii="標楷體" w:eastAsia="標楷體" w:hAnsi="標楷體" w:hint="eastAsia"/>
+          <w:color w:val="FF0000"/>
+          <w:sz w:val="16"/>
+          <w:szCs w:val="16"/>
+        </w:rPr>
+        <w:t>ㄐㄧ</w:t>
+      </w:r>
+      <w:r>
+        <w:rPr>
+          <w:rFonts w:ascii="標楷體" w:eastAsia="標楷體" w:hAnsi="標楷體" w:hint="eastAsia"/>
+          <w:color w:val="FF0000"/>
+          <w:sz w:val="16"/>
+          <w:szCs w:val="16"/>
+        </w:rPr>
+        <w:t>ㄢˋ</w:t>
+      </w:r>
+      <w:proofErr w:type="gramEnd"/>
+      <w:r>
+        <w:rPr>
+          <w:rFonts w:ascii="標楷體" w:eastAsia="標楷體" w:hAnsi="標楷體" w:hint="eastAsia"/>
+          <w:sz w:val="28"/>
+          <w:szCs w:val="28"/>
+        </w:rPr>
+        <w:t>）</w:t>
+      </w:r>
+      <w:r>
+        <w:rPr>
+          <w:rFonts w:ascii="標楷體" w:eastAsia="標楷體" w:hAnsi="標楷體" w:hint="eastAsia"/>
+          <w:sz w:val="28"/>
+          <w:szCs w:val="28"/>
+        </w:rPr>
+        <w:t>別</w:t>
+      </w:r>
+      <w:r>
+        <w:rPr>
+          <w:rFonts w:ascii="標楷體" w:eastAsia="標楷體" w:hAnsi="標楷體" w:hint="eastAsia"/>
+          <w:sz w:val="28"/>
+          <w:szCs w:val="28"/>
+        </w:rPr>
+        <w:t>：</w:t>
+      </w:r>
+      <w:r>
+        <w:rPr>
+          <w:rFonts w:ascii="標楷體" w:eastAsia="標楷體" w:hAnsi="標楷體" w:hint="eastAsia"/>
+          <w:sz w:val="28"/>
+          <w:szCs w:val="28"/>
+        </w:rPr>
+        <w:t>設酒食為人送行。</w:t>
       </w:r>
     </w:p>
     <w:p>
       <w:pPr>
         <w:pStyle w:val="a9"/>
-        <w:numPr>
-          <w:ilvl w:val="0"/>
-          <w:numId w:val="5"/>
-        </w:numPr>
-        <w:spacing w:line="380" w:lineRule="exact"/>
+        <w:spacing w:line="480" w:lineRule="exact"/>
         <w:ind w:leftChars="0"/>
         <w:rPr>
           <w:rFonts w:ascii="標楷體" w:eastAsia="標楷體" w:hAnsi="標楷體"/>
@@ -3940,31 +4027,7 @@
           <w:sz w:val="28"/>
           <w:szCs w:val="28"/>
         </w:rPr>
-        <w:t>高聳的樣子。【例】山勢突兀</w:t>
-      </w:r>
-    </w:p>
-    <w:p>
-      <w:pPr>
-        <w:pStyle w:val="a9"/>
-        <w:numPr>
-          <w:ilvl w:val="0"/>
-          <w:numId w:val="5"/>
-        </w:numPr>
-        <w:spacing w:line="380" w:lineRule="exact"/>
-        <w:ind w:leftChars="0"/>
-        <w:rPr>
-          <w:rFonts w:ascii="標楷體" w:eastAsia="標楷體" w:hAnsi="標楷體"/>
-          <w:sz w:val="28"/>
-          <w:szCs w:val="28"/>
-        </w:rPr>
-      </w:pPr>
-      <w:r>
-        <w:rPr>
-          <w:rFonts w:ascii="標楷體" w:eastAsia="標楷體" w:hAnsi="標楷體" w:hint="eastAsia"/>
-          <w:sz w:val="28"/>
-          <w:szCs w:val="28"/>
-        </w:rPr>
-        <w:t>唐突意外。【例】你沒有事先通知就直接去拜訪長官，這樣太突兀了。</w:t>
+        <w:t>【例】他即將赴美攻讀博士學位，臨行前大夥為他設宴餞別。</w:t>
       </w:r>
     </w:p>
     <w:p>
@@ -3974,9 +4037,56 @@
           <w:ilvl w:val="0"/>
           <w:numId w:val="3"/>
         </w:numPr>
-        <w:spacing w:line="380" w:lineRule="exact"/>
+        <w:spacing w:line="480" w:lineRule="exact"/>
         <w:ind w:leftChars="0"/>
         <w:rPr>
+          <w:rFonts w:ascii="標楷體" w:eastAsia="標楷體" w:hAnsi="標楷體" w:hint="eastAsia"/>
+          <w:sz w:val="28"/>
+          <w:szCs w:val="28"/>
+        </w:rPr>
+      </w:pPr>
+      <w:r>
+        <w:rPr>
+          <w:rFonts w:ascii="標楷體" w:eastAsia="標楷體" w:hAnsi="標楷體" w:hint="eastAsia"/>
+          <w:sz w:val="28"/>
+          <w:szCs w:val="28"/>
+        </w:rPr>
+        <w:t>著（</w:t>
+      </w:r>
+      <w:proofErr w:type="gramStart"/>
+      <w:r>
+        <w:rPr>
+          <w:rFonts w:ascii="標楷體" w:eastAsia="標楷體" w:hAnsi="標楷體" w:hint="eastAsia"/>
+          <w:color w:val="FF0000"/>
+          <w:sz w:val="16"/>
+          <w:szCs w:val="16"/>
+        </w:rPr>
+        <w:t>ㄓㄨㄛˊ</w:t>
+      </w:r>
+      <w:proofErr w:type="gramEnd"/>
+      <w:r>
+        <w:rPr>
+          <w:rFonts w:ascii="標楷體" w:eastAsia="標楷體" w:hAnsi="標楷體" w:hint="eastAsia"/>
+          <w:sz w:val="28"/>
+          <w:szCs w:val="28"/>
+        </w:rPr>
+        <w:t>）墨：</w:t>
+      </w:r>
+      <w:r>
+        <w:rPr>
+          <w:rFonts w:ascii="標楷體" w:eastAsia="標楷體" w:hAnsi="標楷體" w:hint="eastAsia"/>
+          <w:sz w:val="28"/>
+          <w:szCs w:val="28"/>
+        </w:rPr>
+        <w:t>用文字描繪、陳述。</w:t>
+      </w:r>
+    </w:p>
+    <w:p>
+      <w:pPr>
+        <w:pStyle w:val="a9"/>
+        <w:spacing w:line="480" w:lineRule="exact"/>
+        <w:ind w:leftChars="0"/>
+        <w:rPr>
           <w:rFonts w:ascii="標楷體" w:eastAsia="標楷體" w:hAnsi="標楷體"/>
           <w:sz w:val="28"/>
           <w:szCs w:val="28"/>
@@ -3988,7 +4098,25 @@
           <w:sz w:val="28"/>
           <w:szCs w:val="28"/>
         </w:rPr>
-        <w:t>壯志未酬：偉大的志願尚未實現。</w:t>
+        <w:t>【例】這篇旅遊介紹側重遊覽路線，其他</w:t>
+      </w:r>
+      <w:proofErr w:type="gramStart"/>
+      <w:r>
+        <w:rPr>
+          <w:rFonts w:ascii="標楷體" w:eastAsia="標楷體" w:hAnsi="標楷體" w:hint="eastAsia"/>
+          <w:sz w:val="28"/>
+          <w:szCs w:val="28"/>
+        </w:rPr>
+        <w:t>方面著</w:t>
+      </w:r>
+      <w:proofErr w:type="gramEnd"/>
+      <w:r>
+        <w:rPr>
+          <w:rFonts w:ascii="標楷體" w:eastAsia="標楷體" w:hAnsi="標楷體" w:hint="eastAsia"/>
+          <w:sz w:val="28"/>
+          <w:szCs w:val="28"/>
+        </w:rPr>
+        <w:t>墨不多。</w:t>
       </w:r>
     </w:p>
     <w:p>
@@ -3998,7 +4126,7 @@
           <w:ilvl w:val="0"/>
           <w:numId w:val="3"/>
         </w:numPr>
-        <w:spacing w:line="380" w:lineRule="exact"/>
+        <w:spacing w:line="480" w:lineRule="exact"/>
         <w:ind w:leftChars="0"/>
         <w:rPr>
           <w:rFonts w:ascii="標楷體" w:eastAsia="標楷體" w:hAnsi="標楷體"/>
@@ -4012,7 +4140,15 @@
           <w:sz w:val="28"/>
           <w:szCs w:val="28"/>
         </w:rPr>
-        <w:t>豪邁：氣度寬廣，性情豪放。</w:t>
+        <w:t>鬱結：</w:t>
+      </w:r>
+      <w:r>
+        <w:rPr>
+          <w:rFonts w:ascii="標楷體" w:eastAsia="標楷體" w:hAnsi="標楷體" w:hint="eastAsia"/>
+          <w:sz w:val="28"/>
+          <w:szCs w:val="28"/>
+        </w:rPr>
+        <w:t>積聚不舒暢。【例】心有鬱結，當然悶悶不樂。</w:t>
       </w:r>
     </w:p>
     <w:p>
@@ -4022,45 +4158,100 @@
           <w:ilvl w:val="0"/>
           <w:numId w:val="3"/>
         </w:numPr>
-        <w:spacing w:line="380" w:lineRule="exact"/>
+        <w:spacing w:line="480" w:lineRule="exact"/>
         <w:ind w:leftChars="0"/>
         <w:rPr>
-          <w:rFonts w:ascii="標楷體" w:eastAsia="標楷體" w:hAnsi="標楷體"/>
-          <w:sz w:val="28"/>
-          <w:szCs w:val="28"/>
-        </w:rPr>
-      </w:pPr>
-      <w:r>
-        <w:rPr>
-          <w:rFonts w:ascii="標楷體" w:eastAsia="標楷體" w:hAnsi="標楷體" w:hint="eastAsia"/>
-          <w:sz w:val="28"/>
-          <w:szCs w:val="28"/>
-        </w:rPr>
-        <w:t>豁達：心胸</w:t>
-      </w:r>
-      <w:proofErr w:type="gramStart"/>
-      <w:r>
-        <w:rPr>
-          <w:rFonts w:ascii="標楷體" w:eastAsia="標楷體" w:hAnsi="標楷體" w:hint="eastAsia"/>
-          <w:sz w:val="28"/>
-          <w:szCs w:val="28"/>
-        </w:rPr>
-        <w:t>曠</w:t>
-      </w:r>
-      <w:proofErr w:type="gramEnd"/>
-      <w:r>
-        <w:rPr>
-          <w:rFonts w:ascii="標楷體" w:eastAsia="標楷體" w:hAnsi="標楷體" w:hint="eastAsia"/>
-          <w:sz w:val="28"/>
-          <w:szCs w:val="28"/>
-        </w:rPr>
-        <w:t>達，度量寬宏。</w:t>
+          <w:rFonts w:ascii="標楷體" w:eastAsia="標楷體" w:hAnsi="標楷體" w:hint="eastAsia"/>
+          <w:sz w:val="28"/>
+          <w:szCs w:val="28"/>
+        </w:rPr>
+      </w:pPr>
+      <w:r>
+        <w:rPr>
+          <w:rFonts w:ascii="標楷體" w:eastAsia="標楷體" w:hAnsi="標楷體" w:hint="eastAsia"/>
+          <w:sz w:val="28"/>
+          <w:szCs w:val="28"/>
+        </w:rPr>
+        <w:t>彷徨</w:t>
+      </w:r>
+      <w:r>
+        <w:rPr>
+          <w:rFonts w:ascii="標楷體" w:eastAsia="標楷體" w:hAnsi="標楷體" w:hint="eastAsia"/>
+          <w:sz w:val="28"/>
+          <w:szCs w:val="28"/>
+        </w:rPr>
+        <w:t>（</w:t>
+      </w:r>
+      <w:proofErr w:type="gramStart"/>
+      <w:r>
+        <w:rPr>
+          <w:rFonts w:ascii="標楷體" w:eastAsia="標楷體" w:hAnsi="標楷體" w:hint="eastAsia"/>
+          <w:color w:val="FF0000"/>
+          <w:sz w:val="16"/>
+          <w:szCs w:val="16"/>
+        </w:rPr>
+        <w:t>ㄆㄤ</w:t>
+      </w:r>
+      <w:r>
+        <w:rPr>
+          <w:rFonts w:ascii="標楷體" w:eastAsia="標楷體" w:hAnsi="標楷體" w:hint="eastAsia"/>
+          <w:color w:val="FF0000"/>
+          <w:sz w:val="16"/>
+          <w:szCs w:val="16"/>
+        </w:rPr>
+        <w:t>ˊ</w:t>
+      </w:r>
+      <w:proofErr w:type="gramEnd"/>
+      <w:r>
+        <w:rPr>
+          <w:rFonts w:ascii="標楷體" w:eastAsia="標楷體" w:hAnsi="標楷體" w:hint="eastAsia"/>
+          <w:color w:val="FF0000"/>
+          <w:sz w:val="16"/>
+          <w:szCs w:val="16"/>
+        </w:rPr>
+        <w:t xml:space="preserve">　</w:t>
+      </w:r>
+      <w:proofErr w:type="gramStart"/>
+      <w:r>
+        <w:rPr>
+          <w:rFonts w:ascii="標楷體" w:eastAsia="標楷體" w:hAnsi="標楷體" w:hint="eastAsia"/>
+          <w:color w:val="FF0000"/>
+          <w:sz w:val="16"/>
+          <w:szCs w:val="16"/>
+        </w:rPr>
+        <w:t>ㄏㄨㄤ</w:t>
+      </w:r>
+      <w:r>
+        <w:rPr>
+          <w:rFonts w:ascii="標楷體" w:eastAsia="標楷體" w:hAnsi="標楷體" w:hint="eastAsia"/>
+          <w:color w:val="FF0000"/>
+          <w:sz w:val="16"/>
+          <w:szCs w:val="16"/>
+        </w:rPr>
+        <w:t>ˊ</w:t>
+      </w:r>
+      <w:proofErr w:type="gramEnd"/>
+      <w:r>
+        <w:rPr>
+          <w:rFonts w:ascii="標楷體" w:eastAsia="標楷體" w:hAnsi="標楷體" w:hint="eastAsia"/>
+          <w:sz w:val="28"/>
+          <w:szCs w:val="28"/>
+        </w:rPr>
+        <w:t>）：</w:t>
+      </w:r>
+      <w:r>
+        <w:rPr>
+          <w:rFonts w:ascii="標楷體" w:eastAsia="標楷體" w:hAnsi="標楷體" w:hint="eastAsia"/>
+          <w:sz w:val="28"/>
+          <w:szCs w:val="28"/>
+        </w:rPr>
+        <w:t>徘徊不前的樣子。比喻猶疑不決。</w:t>
       </w:r>
     </w:p>
     <w:p>
       <w:pPr>
         <w:pStyle w:val="a9"/>
-        <w:spacing w:line="380" w:lineRule="exact"/>
+        <w:spacing w:line="480" w:lineRule="exact"/>
         <w:ind w:leftChars="0"/>
         <w:rPr>
           <w:rFonts w:ascii="標楷體" w:eastAsia="標楷體" w:hAnsi="標楷體"/>
@@ -4074,7 +4265,7 @@
           <w:sz w:val="28"/>
           <w:szCs w:val="28"/>
         </w:rPr>
-        <w:t>【例】他生性豁達，這點小挫折對他而言根本算不了什麼。</w:t>
+        <w:t>【例】他為了是否要繼續升學而彷徨不已。</w:t>
       </w:r>
     </w:p>
     <w:p>
@@ -4084,7 +4275,7 @@
           <w:ilvl w:val="0"/>
           <w:numId w:val="3"/>
         </w:numPr>
-        <w:spacing w:line="380" w:lineRule="exact"/>
+        <w:spacing w:line="480" w:lineRule="exact"/>
         <w:ind w:leftChars="0"/>
         <w:rPr>
           <w:rFonts w:ascii="標楷體" w:eastAsia="標楷體" w:hAnsi="標楷體"/>
@@ -4098,25 +4289,42 @@
           <w:sz w:val="28"/>
           <w:szCs w:val="28"/>
         </w:rPr>
-        <w:t>碧空如洗：淺藍色的天空。藍色的天空明淨</w:t>
-      </w:r>
-      <w:proofErr w:type="gramStart"/>
-      <w:r>
-        <w:rPr>
-          <w:rFonts w:ascii="標楷體" w:eastAsia="標楷體" w:hAnsi="標楷體" w:hint="eastAsia"/>
-          <w:sz w:val="28"/>
-          <w:szCs w:val="28"/>
-        </w:rPr>
-        <w:t>得像洗過</w:t>
-      </w:r>
-      <w:proofErr w:type="gramEnd"/>
-      <w:r>
-        <w:rPr>
-          <w:rFonts w:ascii="標楷體" w:eastAsia="標楷體" w:hAnsi="標楷體" w:hint="eastAsia"/>
-          <w:sz w:val="28"/>
-          <w:szCs w:val="28"/>
-        </w:rPr>
-        <w:t>一樣。形容天氣晴朗。</w:t>
+        <w:t>憤懣</w:t>
+      </w:r>
+      <w:r>
+        <w:rPr>
+          <w:rFonts w:ascii="標楷體" w:eastAsia="標楷體" w:hAnsi="標楷體" w:hint="eastAsia"/>
+          <w:sz w:val="28"/>
+          <w:szCs w:val="28"/>
+        </w:rPr>
+        <w:t>（</w:t>
+      </w:r>
+      <w:proofErr w:type="gramStart"/>
+      <w:r>
+        <w:rPr>
+          <w:rFonts w:ascii="標楷體" w:eastAsia="標楷體" w:hAnsi="標楷體" w:hint="eastAsia"/>
+          <w:color w:val="FF0000"/>
+          <w:sz w:val="16"/>
+          <w:szCs w:val="16"/>
+        </w:rPr>
+        <w:t>ㄇㄣˋ</w:t>
+      </w:r>
+      <w:proofErr w:type="gramEnd"/>
+      <w:r>
+        <w:rPr>
+          <w:rFonts w:ascii="標楷體" w:eastAsia="標楷體" w:hAnsi="標楷體" w:hint="eastAsia"/>
+          <w:sz w:val="28"/>
+          <w:szCs w:val="28"/>
+        </w:rPr>
+        <w:t>）：</w:t>
+      </w:r>
+      <w:r>
+        <w:rPr>
+          <w:rFonts w:ascii="標楷體" w:eastAsia="標楷體" w:hAnsi="標楷體" w:hint="eastAsia"/>
+          <w:sz w:val="28"/>
+          <w:szCs w:val="28"/>
+        </w:rPr>
+        <w:t>內心忿恨不滿。【例】他一肚子的憤懣，苦於無處發洩。</w:t>
       </w:r>
     </w:p>
     <w:p>
@@ -4126,7 +4334,7 @@
           <w:ilvl w:val="0"/>
           <w:numId w:val="3"/>
         </w:numPr>
-        <w:spacing w:line="380" w:lineRule="exact"/>
+        <w:spacing w:line="480" w:lineRule="exact"/>
         <w:ind w:leftChars="0"/>
         <w:rPr>
           <w:rFonts w:ascii="標楷體" w:eastAsia="標楷體" w:hAnsi="標楷體"/>
@@ -4134,67 +4342,21 @@
           <w:szCs w:val="28"/>
         </w:rPr>
       </w:pPr>
-      <w:proofErr w:type="gramStart"/>
-      <w:r>
-        <w:rPr>
-          <w:rFonts w:ascii="標楷體" w:eastAsia="標楷體" w:hAnsi="標楷體" w:hint="eastAsia"/>
-          <w:sz w:val="28"/>
-          <w:szCs w:val="28"/>
-        </w:rPr>
-        <w:t>東觀(</w:t>
-      </w:r>
-      <w:r>
-        <w:rPr>
-          <w:rFonts w:ascii="標楷體" w:eastAsia="標楷體" w:hAnsi="標楷體" w:hint="eastAsia"/>
-          <w:color w:val="FF0000"/>
-          <w:spacing w:val="-6"/>
-          <w:sz w:val="16"/>
-          <w:szCs w:val="16"/>
-        </w:rPr>
-        <w:t>ㄍㄨㄢˋ</w:t>
-      </w:r>
-      <w:proofErr w:type="gramEnd"/>
-      <w:r>
-        <w:rPr>
-          <w:rFonts w:ascii="標楷體" w:eastAsia="標楷體" w:hAnsi="標楷體" w:hint="eastAsia"/>
-          <w:sz w:val="28"/>
-          <w:szCs w:val="28"/>
-        </w:rPr>
-        <w:t>)：</w:t>
-      </w:r>
-      <w:r>
-        <w:rPr>
-          <w:rFonts w:ascii="標楷體" w:eastAsia="標楷體" w:hAnsi="標楷體" w:hint="eastAsia"/>
-          <w:sz w:val="28"/>
-          <w:szCs w:val="28"/>
-          <w:u w:val="single"/>
-        </w:rPr>
-        <w:t>東漢</w:t>
-      </w:r>
-      <w:r>
-        <w:rPr>
-          <w:rFonts w:ascii="標楷體" w:eastAsia="標楷體" w:hAnsi="標楷體" w:hint="eastAsia"/>
-          <w:sz w:val="28"/>
-          <w:szCs w:val="28"/>
-        </w:rPr>
-        <w:t>時皇家藏書樓，在</w:t>
-      </w:r>
-      <w:r>
-        <w:rPr>
-          <w:rFonts w:ascii="標楷體" w:eastAsia="標楷體" w:hAnsi="標楷體" w:hint="eastAsia"/>
-          <w:sz w:val="28"/>
-          <w:szCs w:val="28"/>
-          <w:u w:val="single"/>
-        </w:rPr>
-        <w:t>洛陽</w:t>
-      </w:r>
-      <w:r>
-        <w:rPr>
-          <w:rFonts w:ascii="標楷體" w:eastAsia="標楷體" w:hAnsi="標楷體" w:hint="eastAsia"/>
-          <w:sz w:val="28"/>
-          <w:szCs w:val="28"/>
-        </w:rPr>
-        <w:t>南宮，也是宮中著述和修史的地方。</w:t>
+      <w:r>
+        <w:rPr>
+          <w:rFonts w:ascii="標楷體" w:eastAsia="標楷體" w:hAnsi="標楷體" w:hint="eastAsia"/>
+          <w:sz w:val="28"/>
+          <w:szCs w:val="28"/>
+        </w:rPr>
+        <w:t>一氣：</w:t>
+      </w:r>
+      <w:r>
+        <w:rPr>
+          <w:rFonts w:ascii="標楷體" w:eastAsia="標楷體" w:hAnsi="標楷體" w:hint="eastAsia"/>
+          <w:sz w:val="28"/>
+          <w:szCs w:val="28"/>
+        </w:rPr>
+        <w:t>一股完整連貫的氣勢／精神／情緒，強調不中斷、順暢、統一。</w:t>
       </w:r>
     </w:p>
     <w:p>
@@ -4204,7 +4366,7 @@
           <w:ilvl w:val="0"/>
           <w:numId w:val="3"/>
         </w:numPr>
-        <w:spacing w:line="380" w:lineRule="exact"/>
+        <w:spacing w:line="480" w:lineRule="exact"/>
         <w:ind w:leftChars="0"/>
         <w:rPr>
           <w:rFonts w:ascii="標楷體" w:eastAsia="標楷體" w:hAnsi="標楷體"/>
@@ -4212,77 +4374,13 @@
           <w:szCs w:val="28"/>
         </w:rPr>
       </w:pPr>
-      <w:proofErr w:type="gramStart"/>
-      <w:r>
-        <w:rPr>
-          <w:rFonts w:ascii="標楷體" w:eastAsia="標楷體" w:hAnsi="標楷體" w:hint="eastAsia"/>
-          <w:sz w:val="28"/>
-          <w:szCs w:val="28"/>
-        </w:rPr>
-        <w:t>祕書省</w:t>
-      </w:r>
-      <w:proofErr w:type="gramEnd"/>
-      <w:r>
-        <w:rPr>
-          <w:rFonts w:ascii="標楷體" w:eastAsia="標楷體" w:hAnsi="標楷體" w:hint="eastAsia"/>
-          <w:sz w:val="28"/>
-          <w:szCs w:val="28"/>
-        </w:rPr>
-        <w:t>：又別稱蘭</w:t>
-      </w:r>
-      <w:proofErr w:type="gramStart"/>
-      <w:r>
-        <w:rPr>
-          <w:rFonts w:ascii="標楷體" w:eastAsia="標楷體" w:hAnsi="標楷體" w:hint="eastAsia"/>
-          <w:sz w:val="28"/>
-          <w:szCs w:val="28"/>
-        </w:rPr>
-        <w:t>臺</w:t>
-      </w:r>
-      <w:proofErr w:type="gramEnd"/>
-      <w:r>
-        <w:rPr>
-          <w:rFonts w:ascii="標楷體" w:eastAsia="標楷體" w:hAnsi="標楷體" w:hint="eastAsia"/>
-          <w:sz w:val="28"/>
-          <w:szCs w:val="28"/>
-        </w:rPr>
-        <w:t>、</w:t>
-      </w:r>
-      <w:proofErr w:type="gramStart"/>
-      <w:r>
-        <w:rPr>
-          <w:rFonts w:ascii="標楷體" w:eastAsia="標楷體" w:hAnsi="標楷體" w:hint="eastAsia"/>
-          <w:sz w:val="28"/>
-          <w:szCs w:val="28"/>
-        </w:rPr>
-        <w:t>麟臺</w:t>
-      </w:r>
-      <w:proofErr w:type="gramEnd"/>
-      <w:r>
-        <w:rPr>
-          <w:rFonts w:ascii="標楷體" w:eastAsia="標楷體" w:hAnsi="標楷體" w:hint="eastAsia"/>
-          <w:sz w:val="28"/>
-          <w:szCs w:val="28"/>
-        </w:rPr>
-        <w:t>、</w:t>
-      </w:r>
-      <w:proofErr w:type="gramStart"/>
-      <w:r>
-        <w:rPr>
-          <w:rFonts w:ascii="標楷體" w:eastAsia="標楷體" w:hAnsi="標楷體" w:hint="eastAsia"/>
-          <w:sz w:val="28"/>
-          <w:szCs w:val="28"/>
-        </w:rPr>
-        <w:t>蓬山</w:t>
-      </w:r>
-      <w:proofErr w:type="gramEnd"/>
-      <w:r>
-        <w:rPr>
-          <w:rFonts w:ascii="標楷體" w:eastAsia="標楷體" w:hAnsi="標楷體" w:hint="eastAsia"/>
-          <w:sz w:val="28"/>
-          <w:szCs w:val="28"/>
-        </w:rPr>
-        <w:t>，工作性質是管理皇家圖書館，掌邦國經籍圖書之事。</w:t>
+      <w:r>
+        <w:rPr>
+          <w:rFonts w:ascii="標楷體" w:eastAsia="標楷體" w:hAnsi="標楷體" w:hint="eastAsia"/>
+          <w:sz w:val="28"/>
+          <w:szCs w:val="28"/>
+        </w:rPr>
+        <w:t>壯志未酬：偉大的志願尚未實現。</w:t>
       </w:r>
     </w:p>
     <w:p>
@@ -4292,7 +4390,7 @@
           <w:ilvl w:val="0"/>
           <w:numId w:val="3"/>
         </w:numPr>
-        <w:spacing w:line="380" w:lineRule="exact"/>
+        <w:spacing w:line="480" w:lineRule="exact"/>
         <w:ind w:leftChars="0"/>
         <w:rPr>
           <w:rFonts w:ascii="標楷體" w:eastAsia="標楷體" w:hAnsi="標楷體"/>
@@ -4306,45 +4404,57 @@
           <w:sz w:val="28"/>
           <w:szCs w:val="28"/>
         </w:rPr>
-        <w:t>剛勁(</w:t>
-      </w:r>
-      <w:proofErr w:type="gramStart"/>
-      <w:r>
-        <w:rPr>
-          <w:rFonts w:ascii="標楷體" w:eastAsia="標楷體" w:hAnsi="標楷體" w:hint="eastAsia"/>
-          <w:color w:val="FF0000"/>
-          <w:spacing w:val="-6"/>
-          <w:sz w:val="16"/>
-          <w:szCs w:val="16"/>
-        </w:rPr>
-        <w:t>ㄐㄧㄥˋ</w:t>
-      </w:r>
-      <w:proofErr w:type="gramEnd"/>
-      <w:r>
-        <w:rPr>
-          <w:rFonts w:ascii="標楷體" w:eastAsia="標楷體" w:hAnsi="標楷體" w:hint="eastAsia"/>
-          <w:sz w:val="28"/>
-          <w:szCs w:val="28"/>
-        </w:rPr>
-        <w:t>)：剛強</w:t>
-      </w:r>
-      <w:proofErr w:type="gramStart"/>
-      <w:r>
-        <w:rPr>
-          <w:rFonts w:ascii="標楷體" w:eastAsia="標楷體" w:hAnsi="標楷體" w:hint="eastAsia"/>
-          <w:sz w:val="28"/>
-          <w:szCs w:val="28"/>
-        </w:rPr>
-        <w:t>堅</w:t>
-      </w:r>
-      <w:proofErr w:type="gramEnd"/>
-      <w:r>
-        <w:rPr>
-          <w:rFonts w:ascii="標楷體" w:eastAsia="標楷體" w:hAnsi="標楷體" w:hint="eastAsia"/>
-          <w:sz w:val="28"/>
-          <w:szCs w:val="28"/>
-        </w:rPr>
-        <w:t>勁，挺拔有力。【例】他的書法剛勁挺拔，力透紙背。</w:t>
+        <w:t>浩瀚</w:t>
+      </w:r>
+    </w:p>
+    <w:p>
+      <w:pPr>
+        <w:pStyle w:val="a9"/>
+        <w:numPr>
+          <w:ilvl w:val="0"/>
+          <w:numId w:val="8"/>
+        </w:numPr>
+        <w:spacing w:line="480" w:lineRule="exact"/>
+        <w:ind w:leftChars="0"/>
+        <w:rPr>
+          <w:rFonts w:ascii="標楷體" w:eastAsia="標楷體" w:hAnsi="標楷體" w:hint="eastAsia"/>
+          <w:sz w:val="28"/>
+          <w:szCs w:val="28"/>
+        </w:rPr>
+      </w:pPr>
+      <w:r>
+        <w:rPr>
+          <w:rFonts w:ascii="標楷體" w:eastAsia="標楷體" w:hAnsi="標楷體" w:hint="eastAsia"/>
+          <w:sz w:val="28"/>
+          <w:szCs w:val="28"/>
+        </w:rPr>
+        <w:t>水勢盛大的樣子。【例】看到大海的浩瀚，令人更加感到自己的渺小。</w:t>
+      </w:r>
+    </w:p>
+    <w:p>
+      <w:pPr>
+        <w:pStyle w:val="a9"/>
+        <w:numPr>
+          <w:ilvl w:val="0"/>
+          <w:numId w:val="8"/>
+        </w:numPr>
+        <w:spacing w:line="480" w:lineRule="exact"/>
+        <w:ind w:leftChars="0"/>
+        <w:rPr>
+          <w:rFonts w:ascii="標楷體" w:eastAsia="標楷體" w:hAnsi="標楷體"/>
+          <w:spacing w:val="-8"/>
+          <w:sz w:val="28"/>
+          <w:szCs w:val="28"/>
+        </w:rPr>
+      </w:pPr>
+      <w:r>
+        <w:rPr>
+          <w:rFonts w:ascii="標楷體" w:eastAsia="標楷體" w:hAnsi="標楷體" w:hint="eastAsia"/>
+          <w:spacing w:val="-8"/>
+          <w:sz w:val="28"/>
+          <w:szCs w:val="28"/>
+        </w:rPr>
+        <w:t>廣大繁多的樣子。【例】他由浩瀚的典籍中，領略了中國文化的博大精深。</w:t>
       </w:r>
     </w:p>
     <w:p>
@@ -4354,9 +4464,64 @@
           <w:ilvl w:val="0"/>
           <w:numId w:val="3"/>
         </w:numPr>
-        <w:spacing w:line="380" w:lineRule="exact"/>
+        <w:spacing w:line="480" w:lineRule="exact"/>
         <w:ind w:leftChars="0"/>
         <w:rPr>
+          <w:rFonts w:ascii="標楷體" w:eastAsia="標楷體" w:hAnsi="標楷體" w:hint="eastAsia"/>
+          <w:sz w:val="28"/>
+          <w:szCs w:val="28"/>
+        </w:rPr>
+      </w:pPr>
+      <w:r>
+        <w:rPr>
+          <w:rFonts w:ascii="標楷體" w:eastAsia="標楷體" w:hAnsi="標楷體" w:hint="eastAsia"/>
+          <w:sz w:val="28"/>
+          <w:szCs w:val="28"/>
+        </w:rPr>
+        <w:t>蒼穹</w:t>
+      </w:r>
+      <w:r>
+        <w:rPr>
+          <w:rFonts w:ascii="標楷體" w:eastAsia="標楷體" w:hAnsi="標楷體" w:hint="eastAsia"/>
+          <w:sz w:val="28"/>
+          <w:szCs w:val="28"/>
+        </w:rPr>
+        <w:t>（</w:t>
+      </w:r>
+      <w:proofErr w:type="gramStart"/>
+      <w:r>
+        <w:rPr>
+          <w:rFonts w:ascii="標楷體" w:eastAsia="標楷體" w:hAnsi="標楷體" w:hint="eastAsia"/>
+          <w:color w:val="FF0000"/>
+          <w:sz w:val="16"/>
+          <w:szCs w:val="16"/>
+        </w:rPr>
+        <w:t>ㄑㄩㄥ</w:t>
+      </w:r>
+      <w:proofErr w:type="gramEnd"/>
+      <w:r>
+        <w:rPr>
+          <w:rFonts w:ascii="標楷體" w:eastAsia="標楷體" w:hAnsi="標楷體" w:hint="eastAsia"/>
+          <w:sz w:val="28"/>
+          <w:szCs w:val="28"/>
+        </w:rPr>
+        <w:t>）：</w:t>
+      </w:r>
+      <w:r>
+        <w:rPr>
+          <w:rFonts w:ascii="標楷體" w:eastAsia="標楷體" w:hAnsi="標楷體" w:hint="eastAsia"/>
+          <w:sz w:val="28"/>
+          <w:szCs w:val="28"/>
+        </w:rPr>
+        <w:t>上蒼、天空。</w:t>
+      </w:r>
+    </w:p>
+    <w:p>
+      <w:pPr>
+        <w:pStyle w:val="a9"/>
+        <w:spacing w:line="480" w:lineRule="exact"/>
+        <w:ind w:leftChars="0"/>
+        <w:rPr>
           <w:rFonts w:ascii="標楷體" w:eastAsia="標楷體" w:hAnsi="標楷體"/>
           <w:sz w:val="28"/>
           <w:szCs w:val="28"/>
@@ -4368,7 +4533,571 @@
           <w:sz w:val="28"/>
           <w:szCs w:val="28"/>
         </w:rPr>
-        <w:t>勃發：形容精神旺盛、煥發。【例】英姿勃發</w:t>
+        <w:t>【例】廣</w:t>
+      </w:r>
+      <w:proofErr w:type="gramStart"/>
+      <w:r>
+        <w:rPr>
+          <w:rFonts w:ascii="標楷體" w:eastAsia="標楷體" w:hAnsi="標楷體" w:hint="eastAsia"/>
+          <w:sz w:val="28"/>
+          <w:szCs w:val="28"/>
+        </w:rPr>
+        <w:t>浩</w:t>
+      </w:r>
+      <w:proofErr w:type="gramEnd"/>
+      <w:r>
+        <w:rPr>
+          <w:rFonts w:ascii="標楷體" w:eastAsia="標楷體" w:hAnsi="標楷體" w:hint="eastAsia"/>
+          <w:sz w:val="28"/>
+          <w:szCs w:val="28"/>
+        </w:rPr>
+        <w:t>的蒼穹，星辰羅列，不知有多少宇宙的神祕蘊涵其間。</w:t>
+      </w:r>
+    </w:p>
+    <w:p>
+      <w:pPr>
+        <w:pStyle w:val="a9"/>
+        <w:numPr>
+          <w:ilvl w:val="0"/>
+          <w:numId w:val="3"/>
+        </w:numPr>
+        <w:spacing w:line="480" w:lineRule="exact"/>
+        <w:ind w:leftChars="0"/>
+        <w:rPr>
+          <w:rFonts w:ascii="標楷體" w:eastAsia="標楷體" w:hAnsi="標楷體"/>
+          <w:sz w:val="28"/>
+          <w:szCs w:val="28"/>
+        </w:rPr>
+      </w:pPr>
+      <w:r>
+        <w:rPr>
+          <w:rFonts w:ascii="標楷體" w:eastAsia="標楷體" w:hAnsi="標楷體" w:hint="eastAsia"/>
+          <w:sz w:val="28"/>
+          <w:szCs w:val="28"/>
+        </w:rPr>
+        <w:t>高潔</w:t>
+      </w:r>
+      <w:r>
+        <w:rPr>
+          <w:rFonts w:ascii="標楷體" w:eastAsia="標楷體" w:hAnsi="標楷體" w:hint="eastAsia"/>
+          <w:sz w:val="28"/>
+          <w:szCs w:val="28"/>
+        </w:rPr>
+        <w:t>：</w:t>
+      </w:r>
+      <w:r>
+        <w:rPr>
+          <w:rFonts w:ascii="標楷體" w:eastAsia="標楷體" w:hAnsi="標楷體" w:hint="eastAsia"/>
+          <w:sz w:val="28"/>
+          <w:szCs w:val="28"/>
+        </w:rPr>
+        <w:t>高尚廉潔。【例】他的品格高潔，頗受人敬重。</w:t>
+      </w:r>
+    </w:p>
+    <w:p>
+      <w:pPr>
+        <w:pStyle w:val="a9"/>
+        <w:numPr>
+          <w:ilvl w:val="0"/>
+          <w:numId w:val="3"/>
+        </w:numPr>
+        <w:spacing w:line="480" w:lineRule="exact"/>
+        <w:ind w:leftChars="0"/>
+        <w:rPr>
+          <w:rFonts w:ascii="標楷體" w:eastAsia="標楷體" w:hAnsi="標楷體"/>
+          <w:sz w:val="28"/>
+          <w:szCs w:val="28"/>
+        </w:rPr>
+      </w:pPr>
+      <w:r>
+        <w:rPr>
+          <w:rFonts w:ascii="標楷體" w:eastAsia="標楷體" w:hAnsi="標楷體" w:hint="eastAsia"/>
+          <w:sz w:val="28"/>
+          <w:szCs w:val="28"/>
+        </w:rPr>
+        <w:t>蓬萊</w:t>
+      </w:r>
+      <w:r>
+        <w:rPr>
+          <w:rFonts w:ascii="標楷體" w:eastAsia="標楷體" w:hAnsi="標楷體" w:hint="eastAsia"/>
+          <w:sz w:val="28"/>
+          <w:szCs w:val="28"/>
+        </w:rPr>
+        <w:t>：</w:t>
+      </w:r>
+      <w:r>
+        <w:rPr>
+          <w:rFonts w:ascii="標楷體" w:eastAsia="標楷體" w:hAnsi="標楷體" w:hint="eastAsia"/>
+          <w:sz w:val="28"/>
+          <w:szCs w:val="28"/>
+        </w:rPr>
+        <w:t>相傳</w:t>
+      </w:r>
+      <w:r>
+        <w:rPr>
+          <w:rFonts w:ascii="標楷體" w:eastAsia="標楷體" w:hAnsi="標楷體" w:hint="eastAsia"/>
+          <w:sz w:val="28"/>
+          <w:szCs w:val="28"/>
+          <w:u w:val="single"/>
+        </w:rPr>
+        <w:t>渤海</w:t>
+      </w:r>
+      <w:r>
+        <w:rPr>
+          <w:rFonts w:ascii="標楷體" w:eastAsia="標楷體" w:hAnsi="標楷體" w:hint="eastAsia"/>
+          <w:sz w:val="28"/>
+          <w:szCs w:val="28"/>
+        </w:rPr>
+        <w:t>中仙人居住的地方。</w:t>
+      </w:r>
+      <w:r>
+        <w:rPr>
+          <w:rFonts w:ascii="標楷體" w:eastAsia="標楷體" w:hAnsi="標楷體" w:hint="eastAsia"/>
+          <w:sz w:val="28"/>
+          <w:szCs w:val="28"/>
+        </w:rPr>
+        <w:t>【例】古籍中常提到蓬萊仙山有神仙。</w:t>
+      </w:r>
+    </w:p>
+    <w:p>
+      <w:pPr>
+        <w:pStyle w:val="a9"/>
+        <w:numPr>
+          <w:ilvl w:val="0"/>
+          <w:numId w:val="3"/>
+        </w:numPr>
+        <w:spacing w:line="480" w:lineRule="exact"/>
+        <w:ind w:leftChars="0"/>
+        <w:rPr>
+          <w:rFonts w:ascii="標楷體" w:eastAsia="標楷體" w:hAnsi="標楷體"/>
+          <w:sz w:val="28"/>
+          <w:szCs w:val="28"/>
+        </w:rPr>
+      </w:pPr>
+      <w:r>
+        <w:rPr>
+          <w:rFonts w:ascii="標楷體" w:eastAsia="標楷體" w:hAnsi="標楷體" w:hint="eastAsia"/>
+          <w:sz w:val="28"/>
+          <w:szCs w:val="28"/>
+        </w:rPr>
+        <w:t>文風剛健：</w:t>
+      </w:r>
+      <w:r>
+        <w:rPr>
+          <w:rFonts w:ascii="標楷體" w:eastAsia="標楷體" w:hAnsi="標楷體" w:hint="eastAsia"/>
+          <w:sz w:val="28"/>
+          <w:szCs w:val="28"/>
+        </w:rPr>
+        <w:t>形容文章的風格雄渾有力、氣勢充沛、筆觸</w:t>
+      </w:r>
+      <w:proofErr w:type="gramStart"/>
+      <w:r>
+        <w:rPr>
+          <w:rFonts w:ascii="標楷體" w:eastAsia="標楷體" w:hAnsi="標楷體" w:hint="eastAsia"/>
+          <w:sz w:val="28"/>
+          <w:szCs w:val="28"/>
+        </w:rPr>
+        <w:t>勁挺、</w:t>
+      </w:r>
+      <w:proofErr w:type="gramEnd"/>
+      <w:r>
+        <w:rPr>
+          <w:rFonts w:ascii="標楷體" w:eastAsia="標楷體" w:hAnsi="標楷體" w:hint="eastAsia"/>
+          <w:sz w:val="28"/>
+          <w:szCs w:val="28"/>
+        </w:rPr>
+        <w:t>不拖泥帶水。讀起來有一種力量感，往往句式簡潔明快，文字富有精神與氣魄。</w:t>
+      </w:r>
+    </w:p>
+    <w:p>
+      <w:pPr>
+        <w:pStyle w:val="a9"/>
+        <w:numPr>
+          <w:ilvl w:val="0"/>
+          <w:numId w:val="3"/>
+        </w:numPr>
+        <w:spacing w:line="480" w:lineRule="exact"/>
+        <w:ind w:leftChars="0"/>
+        <w:rPr>
+          <w:rFonts w:ascii="標楷體" w:eastAsia="標楷體" w:hAnsi="標楷體"/>
+          <w:sz w:val="28"/>
+          <w:szCs w:val="28"/>
+        </w:rPr>
+      </w:pPr>
+      <w:r>
+        <w:rPr>
+          <w:rFonts w:ascii="標楷體" w:eastAsia="標楷體" w:hAnsi="標楷體" w:hint="eastAsia"/>
+          <w:sz w:val="28"/>
+          <w:szCs w:val="28"/>
+        </w:rPr>
+        <w:t>建安風骨</w:t>
+      </w:r>
+      <w:r>
+        <w:rPr>
+          <w:rFonts w:ascii="標楷體" w:eastAsia="標楷體" w:hAnsi="標楷體" w:hint="eastAsia"/>
+          <w:sz w:val="28"/>
+          <w:szCs w:val="28"/>
+        </w:rPr>
+        <w:t>：</w:t>
+      </w:r>
+      <w:r>
+        <w:rPr>
+          <w:rFonts w:ascii="標楷體" w:eastAsia="標楷體" w:hAnsi="標楷體" w:hint="eastAsia"/>
+          <w:sz w:val="28"/>
+          <w:szCs w:val="28"/>
+        </w:rPr>
+        <w:t>指的是</w:t>
+      </w:r>
+      <w:r>
+        <w:rPr>
+          <w:rFonts w:ascii="標楷體" w:eastAsia="標楷體" w:hAnsi="標楷體" w:hint="eastAsia"/>
+          <w:sz w:val="28"/>
+          <w:szCs w:val="28"/>
+          <w:u w:val="single"/>
+        </w:rPr>
+        <w:t>東漢</w:t>
+      </w:r>
+      <w:proofErr w:type="gramStart"/>
+      <w:r>
+        <w:rPr>
+          <w:rFonts w:ascii="標楷體" w:eastAsia="標楷體" w:hAnsi="標楷體" w:hint="eastAsia"/>
+          <w:sz w:val="28"/>
+          <w:szCs w:val="28"/>
+        </w:rPr>
+        <w:t>末年「</w:t>
+      </w:r>
+      <w:proofErr w:type="gramEnd"/>
+      <w:r>
+        <w:rPr>
+          <w:rFonts w:ascii="標楷體" w:eastAsia="標楷體" w:hAnsi="標楷體" w:hint="eastAsia"/>
+          <w:sz w:val="28"/>
+          <w:szCs w:val="28"/>
+        </w:rPr>
+        <w:t>建安時期」文學作品（特別是詩歌）所呈現的一種剛健、蒼涼、慷慨悲壯的文風特色。</w:t>
+      </w:r>
+    </w:p>
+    <w:p>
+      <w:pPr>
+        <w:pStyle w:val="a9"/>
+        <w:numPr>
+          <w:ilvl w:val="0"/>
+          <w:numId w:val="3"/>
+        </w:numPr>
+        <w:spacing w:line="480" w:lineRule="exact"/>
+        <w:ind w:leftChars="0"/>
+        <w:rPr>
+          <w:rFonts w:ascii="標楷體" w:eastAsia="標楷體" w:hAnsi="標楷體"/>
+          <w:sz w:val="28"/>
+          <w:szCs w:val="28"/>
+        </w:rPr>
+      </w:pPr>
+      <w:r>
+        <w:rPr>
+          <w:rFonts w:ascii="標楷體" w:eastAsia="標楷體" w:hAnsi="標楷體" w:hint="eastAsia"/>
+          <w:sz w:val="28"/>
+          <w:szCs w:val="28"/>
+        </w:rPr>
+        <w:t>清新俊逸</w:t>
+      </w:r>
+      <w:r>
+        <w:rPr>
+          <w:rFonts w:ascii="標楷體" w:eastAsia="標楷體" w:hAnsi="標楷體" w:hint="eastAsia"/>
+          <w:sz w:val="28"/>
+          <w:szCs w:val="28"/>
+        </w:rPr>
+        <w:t>：</w:t>
+      </w:r>
+      <w:r>
+        <w:rPr>
+          <w:rFonts w:ascii="標楷體" w:eastAsia="標楷體" w:hAnsi="標楷體" w:hint="eastAsia"/>
+          <w:sz w:val="28"/>
+          <w:szCs w:val="28"/>
+        </w:rPr>
+        <w:t>指詩歌風格清爽明快，語句自然流麗，又兼具俊美瀟灑的格調，給人輕盈、脫俗、富有文采的美感。</w:t>
+      </w:r>
+    </w:p>
+    <w:p>
+      <w:pPr>
+        <w:pStyle w:val="a9"/>
+        <w:numPr>
+          <w:ilvl w:val="0"/>
+          <w:numId w:val="3"/>
+        </w:numPr>
+        <w:spacing w:line="480" w:lineRule="exact"/>
+        <w:ind w:leftChars="0"/>
+        <w:rPr>
+          <w:rFonts w:ascii="標楷體" w:eastAsia="標楷體" w:hAnsi="標楷體" w:hint="eastAsia"/>
+          <w:sz w:val="28"/>
+          <w:szCs w:val="28"/>
+        </w:rPr>
+      </w:pPr>
+      <w:r>
+        <w:rPr>
+          <w:rFonts w:ascii="標楷體" w:eastAsia="標楷體" w:hAnsi="標楷體" w:hint="eastAsia"/>
+          <w:sz w:val="28"/>
+          <w:szCs w:val="28"/>
+        </w:rPr>
+        <w:t>豪</w:t>
+      </w:r>
+      <w:r>
+        <w:rPr>
+          <w:rFonts w:ascii="標楷體" w:eastAsia="標楷體" w:hAnsi="標楷體" w:hint="eastAsia"/>
+          <w:sz w:val="28"/>
+          <w:szCs w:val="28"/>
+        </w:rPr>
+        <w:t>放</w:t>
+      </w:r>
+      <w:r>
+        <w:rPr>
+          <w:rFonts w:ascii="標楷體" w:eastAsia="標楷體" w:hAnsi="標楷體" w:hint="eastAsia"/>
+          <w:sz w:val="28"/>
+          <w:szCs w:val="28"/>
+        </w:rPr>
+        <w:t>：</w:t>
+      </w:r>
+      <w:r>
+        <w:rPr>
+          <w:rFonts w:ascii="標楷體" w:eastAsia="標楷體" w:hAnsi="標楷體" w:hint="eastAsia"/>
+          <w:sz w:val="28"/>
+          <w:szCs w:val="28"/>
+        </w:rPr>
+        <w:t>豪邁奔放。亦指舉止狂放而不拘小節。</w:t>
+      </w:r>
+    </w:p>
+    <w:p>
+      <w:pPr>
+        <w:pStyle w:val="a9"/>
+        <w:spacing w:line="480" w:lineRule="exact"/>
+        <w:ind w:leftChars="0"/>
+        <w:rPr>
+          <w:rFonts w:ascii="標楷體" w:eastAsia="標楷體" w:hAnsi="標楷體" w:hint="eastAsia"/>
+          <w:sz w:val="28"/>
+          <w:szCs w:val="28"/>
+        </w:rPr>
+      </w:pPr>
+      <w:r>
+        <w:rPr>
+          <w:rFonts w:ascii="標楷體" w:eastAsia="標楷體" w:hAnsi="標楷體" w:hint="eastAsia"/>
+          <w:sz w:val="28"/>
+          <w:szCs w:val="28"/>
+        </w:rPr>
+        <w:t>【例】</w:t>
+      </w:r>
+      <w:r>
+        <w:rPr>
+          <w:rFonts w:ascii="標楷體" w:eastAsia="標楷體" w:hAnsi="標楷體" w:hint="eastAsia"/>
+          <w:sz w:val="28"/>
+          <w:szCs w:val="28"/>
+          <w:u w:val="single"/>
+        </w:rPr>
+        <w:t>唐代</w:t>
+      </w:r>
+      <w:r>
+        <w:rPr>
+          <w:rFonts w:ascii="標楷體" w:eastAsia="標楷體" w:hAnsi="標楷體" w:hint="eastAsia"/>
+          <w:sz w:val="28"/>
+          <w:szCs w:val="28"/>
+        </w:rPr>
+        <w:t>詩人</w:t>
+      </w:r>
+      <w:r>
+        <w:rPr>
+          <w:rFonts w:ascii="標楷體" w:eastAsia="標楷體" w:hAnsi="標楷體" w:hint="eastAsia"/>
+          <w:sz w:val="28"/>
+          <w:szCs w:val="28"/>
+          <w:u w:val="single"/>
+        </w:rPr>
+        <w:t>李白</w:t>
+      </w:r>
+      <w:r>
+        <w:rPr>
+          <w:rFonts w:ascii="標楷體" w:eastAsia="標楷體" w:hAnsi="標楷體" w:hint="eastAsia"/>
+          <w:sz w:val="28"/>
+          <w:szCs w:val="28"/>
+        </w:rPr>
+        <w:t>個性豪放，詩風俊逸，因有「詩仙」的雅稱。</w:t>
+      </w:r>
+    </w:p>
+    <w:p>
+      <w:pPr>
+        <w:pStyle w:val="a9"/>
+        <w:numPr>
+          <w:ilvl w:val="0"/>
+          <w:numId w:val="3"/>
+        </w:numPr>
+        <w:spacing w:line="480" w:lineRule="exact"/>
+        <w:ind w:leftChars="0"/>
+        <w:rPr>
+          <w:rFonts w:ascii="標楷體" w:eastAsia="標楷體" w:hAnsi="標楷體" w:hint="eastAsia"/>
+          <w:sz w:val="28"/>
+          <w:szCs w:val="28"/>
+        </w:rPr>
+      </w:pPr>
+      <w:r>
+        <w:rPr>
+          <w:rFonts w:ascii="標楷體" w:eastAsia="標楷體" w:hAnsi="標楷體" w:hint="eastAsia"/>
+          <w:sz w:val="28"/>
+          <w:szCs w:val="28"/>
+        </w:rPr>
+        <w:t>壓抑</w:t>
+      </w:r>
+      <w:r>
+        <w:rPr>
+          <w:rFonts w:ascii="標楷體" w:eastAsia="標楷體" w:hAnsi="標楷體" w:hint="eastAsia"/>
+          <w:sz w:val="28"/>
+          <w:szCs w:val="28"/>
+        </w:rPr>
+        <w:t>（</w:t>
+      </w:r>
+      <w:proofErr w:type="gramStart"/>
+      <w:r>
+        <w:rPr>
+          <w:rFonts w:ascii="標楷體" w:eastAsia="標楷體" w:hAnsi="標楷體" w:hint="eastAsia"/>
+          <w:color w:val="FF0000"/>
+          <w:sz w:val="16"/>
+          <w:szCs w:val="16"/>
+        </w:rPr>
+        <w:t>ㄧˋ</w:t>
+      </w:r>
+      <w:proofErr w:type="gramEnd"/>
+      <w:r>
+        <w:rPr>
+          <w:rFonts w:ascii="標楷體" w:eastAsia="標楷體" w:hAnsi="標楷體" w:hint="eastAsia"/>
+          <w:sz w:val="28"/>
+          <w:szCs w:val="28"/>
+        </w:rPr>
+        <w:t>）</w:t>
+      </w:r>
+      <w:r>
+        <w:rPr>
+          <w:rFonts w:ascii="標楷體" w:eastAsia="標楷體" w:hAnsi="標楷體" w:hint="eastAsia"/>
+          <w:sz w:val="28"/>
+          <w:szCs w:val="28"/>
+        </w:rPr>
+        <w:t>：</w:t>
+      </w:r>
+      <w:r>
+        <w:rPr>
+          <w:rFonts w:ascii="標楷體" w:eastAsia="標楷體" w:hAnsi="標楷體" w:hint="eastAsia"/>
+          <w:sz w:val="28"/>
+          <w:szCs w:val="28"/>
+        </w:rPr>
+        <w:t>對人的思想、情感、行為等加以抑止或限制。</w:t>
+      </w:r>
+    </w:p>
+    <w:p>
+      <w:pPr>
+        <w:pStyle w:val="a9"/>
+        <w:spacing w:line="480" w:lineRule="exact"/>
+        <w:ind w:leftChars="0"/>
+        <w:rPr>
+          <w:rFonts w:ascii="標楷體" w:eastAsia="標楷體" w:hAnsi="標楷體"/>
+          <w:sz w:val="28"/>
+          <w:szCs w:val="28"/>
+        </w:rPr>
+      </w:pPr>
+      <w:r>
+        <w:rPr>
+          <w:rFonts w:ascii="標楷體" w:eastAsia="標楷體" w:hAnsi="標楷體" w:hint="eastAsia"/>
+          <w:sz w:val="28"/>
+          <w:szCs w:val="28"/>
+        </w:rPr>
+        <w:t>【例】情緒應適當的宣</w:t>
+      </w:r>
+      <w:proofErr w:type="gramStart"/>
+      <w:r>
+        <w:rPr>
+          <w:rFonts w:ascii="標楷體" w:eastAsia="標楷體" w:hAnsi="標楷體" w:hint="eastAsia"/>
+          <w:sz w:val="28"/>
+          <w:szCs w:val="28"/>
+        </w:rPr>
+        <w:t>洩</w:t>
+      </w:r>
+      <w:proofErr w:type="gramEnd"/>
+      <w:r>
+        <w:rPr>
+          <w:rFonts w:ascii="標楷體" w:eastAsia="標楷體" w:hAnsi="標楷體" w:hint="eastAsia"/>
+          <w:sz w:val="28"/>
+          <w:szCs w:val="28"/>
+        </w:rPr>
+        <w:t>，不宜過分壓抑。</w:t>
+      </w:r>
+    </w:p>
+    <w:p>
+      <w:pPr>
+        <w:pStyle w:val="a9"/>
+        <w:numPr>
+          <w:ilvl w:val="0"/>
+          <w:numId w:val="3"/>
+        </w:numPr>
+        <w:spacing w:line="480" w:lineRule="exact"/>
+        <w:ind w:leftChars="0"/>
+        <w:rPr>
+          <w:rFonts w:ascii="標楷體" w:eastAsia="標楷體" w:hAnsi="標楷體"/>
+          <w:sz w:val="28"/>
+          <w:szCs w:val="28"/>
+        </w:rPr>
+      </w:pPr>
+      <w:proofErr w:type="gramStart"/>
+      <w:r>
+        <w:rPr>
+          <w:rFonts w:ascii="標楷體" w:eastAsia="標楷體" w:hAnsi="標楷體" w:hint="eastAsia"/>
+          <w:sz w:val="28"/>
+          <w:szCs w:val="28"/>
+        </w:rPr>
+        <w:t>糅</w:t>
+      </w:r>
+      <w:proofErr w:type="gramEnd"/>
+      <w:r>
+        <w:rPr>
+          <w:rFonts w:ascii="標楷體" w:eastAsia="標楷體" w:hAnsi="標楷體" w:hint="eastAsia"/>
+          <w:sz w:val="28"/>
+          <w:szCs w:val="28"/>
+        </w:rPr>
+        <w:t>（</w:t>
+      </w:r>
+      <w:proofErr w:type="gramStart"/>
+      <w:r>
+        <w:rPr>
+          <w:rFonts w:ascii="標楷體" w:eastAsia="標楷體" w:hAnsi="標楷體" w:hint="eastAsia"/>
+          <w:color w:val="FF0000"/>
+          <w:sz w:val="16"/>
+          <w:szCs w:val="16"/>
+        </w:rPr>
+        <w:t>ㄖㄡˊ</w:t>
+      </w:r>
+      <w:proofErr w:type="gramEnd"/>
+      <w:r>
+        <w:rPr>
+          <w:rFonts w:ascii="標楷體" w:eastAsia="標楷體" w:hAnsi="標楷體" w:hint="eastAsia"/>
+          <w:sz w:val="28"/>
+          <w:szCs w:val="28"/>
+        </w:rPr>
+        <w:t>）</w:t>
+      </w:r>
+      <w:r>
+        <w:rPr>
+          <w:rFonts w:ascii="標楷體" w:eastAsia="標楷體" w:hAnsi="標楷體" w:hint="eastAsia"/>
+          <w:sz w:val="28"/>
+          <w:szCs w:val="28"/>
+        </w:rPr>
+        <w:t>合</w:t>
+      </w:r>
+      <w:r>
+        <w:rPr>
+          <w:rFonts w:ascii="標楷體" w:eastAsia="標楷體" w:hAnsi="標楷體" w:hint="eastAsia"/>
+          <w:sz w:val="28"/>
+          <w:szCs w:val="28"/>
+        </w:rPr>
+        <w:t>：</w:t>
+      </w:r>
+      <w:r>
+        <w:rPr>
+          <w:rFonts w:ascii="標楷體" w:eastAsia="標楷體" w:hAnsi="標楷體" w:hint="eastAsia"/>
+          <w:sz w:val="28"/>
+          <w:szCs w:val="28"/>
+        </w:rPr>
+        <w:t>融合、混合。如：「這棟樓糅合了中西建築的優點。」</w:t>
       </w:r>
     </w:p>
     <w:sectPr>
@@ -4382,7 +5111,7 @@
 </file>
 
 <file path=word/endnotes.xml><?xml version="1.0" encoding="utf-8"?>
-<w:endnotes xmlns:wpc="http://schemas.microsoft.com/office/word/2010/wordprocessingCanvas" xmlns:cx="http://schemas.microsoft.com/office/drawing/2014/chartex" xmlns:cx1="http://schemas.microsoft.com/office/drawing/2015/9/8/chartex" xmlns:cx2="http://schemas.microsoft.com/office/drawing/2015/10/21/chartex" xmlns:cx3="http://schemas.microsoft.com/office/drawing/2016/5/9/chartex" xmlns:cx4="http://schemas.microsoft.com/office/drawing/2016/5/10/chartex" xmlns:cx5="http://schemas.microsoft.com/office/drawing/2016/5/11/chartex" xmlns:cx6="http://schemas.microsoft.com/office/drawing/2016/5/12/chartex" xmlns:cx7="http://schemas.microsoft.com/office/drawing/2016/5/13/chartex" xmlns:cx8="http://schemas.microsoft.com/office/drawing/2016/5/14/chartex" xmlns:mc="http://schemas.openxmlformats.org/markup-compatibility/2006" xmlns:aink="http://schemas.microsoft.com/office/drawing/2016/ink" xmlns:am3d="http://schemas.microsoft.com/office/drawing/2017/model3d" xmlns:o="urn:schemas-microsoft-com:office:office" xmlns:oel="http://schemas.microsoft.com/office/2019/extlst" xmlns:r="http://schemas.openxmlformats.org/officeDocument/2006/relationships" xmlns:m="http://schemas.openxmlformats.org/officeDocument/2006/math" xmlns:v="urn:schemas-microsoft-com:vml" xmlns:wp14="http://schemas.microsoft.com/office/word/2010/wordprocessingDrawing" xmlns:wp="http://schemas.openxmlformats.org/drawingml/2006/wordprocessingDrawing" xmlns:w10="urn:schemas-microsoft-com:office:word" xmlns:w="http://schemas.openxmlformats.org/wordprocessingml/2006/main" xmlns:w14="http://schemas.microsoft.com/office/word/2010/wordml" xmlns:w15="http://schemas.microsoft.com/office/word/2012/wordml" xmlns:w16cex="http://schemas.microsoft.com/office/word/2018/wordml/cex" xmlns:w16cid="http://schemas.microsoft.com/office/word/2016/wordml/cid" xmlns:w16="http://schemas.microsoft.com/office/word/2018/wordml" xmlns:w16du="http://schemas.microsoft.com/office/word/2023/wordml/word16du" xmlns:w16sdtdh="http://schemas.microsoft.com/office/word/2020/wordml/sdtdatahash" xmlns:w16se="http://schemas.microsoft.com/office/word/2015/wordml/symex" xmlns:wpg="http://schemas.microsoft.com/office/word/2010/wordprocessingGroup" xmlns:wpi="http://schemas.microsoft.com/office/word/2010/wordprocessingInk" xmlns:wne="http://schemas.microsoft.com/office/word/2006/wordml" xmlns:wps="http://schemas.microsoft.com/office/word/2010/wordprocessingShape" mc:Ignorable="w14 w15 w16se w16cid w16 w16cex w16sdtdh wp14">
+<w:endnotes xmlns:wpc="http://schemas.microsoft.com/office/word/2010/wordprocessingCanvas" xmlns:cx="http://schemas.microsoft.com/office/drawing/2014/chartex" xmlns:cx1="http://schemas.microsoft.com/office/drawing/2015/9/8/chartex" xmlns:cx2="http://schemas.microsoft.com/office/drawing/2015/10/21/chartex" xmlns:cx3="http://schemas.microsoft.com/office/drawing/2016/5/9/chartex" xmlns:cx4="http://schemas.microsoft.com/office/drawing/2016/5/10/chartex" xmlns:cx5="http://schemas.microsoft.com/office/drawing/2016/5/11/chartex" xmlns:cx6="http://schemas.microsoft.com/office/drawing/2016/5/12/chartex" xmlns:cx7="http://schemas.microsoft.com/office/drawing/2016/5/13/chartex" xmlns:cx8="http://schemas.microsoft.com/office/drawing/2016/5/14/chartex" xmlns:mc="http://schemas.openxmlformats.org/markup-compatibility/2006" xmlns:aink="http://schemas.microsoft.com/office/drawing/2016/ink" xmlns:am3d="http://schemas.microsoft.com/office/drawing/2017/model3d" xmlns:o="urn:schemas-microsoft-com:office:office" xmlns:r="http://schemas.openxmlformats.org/officeDocument/2006/relationships" xmlns:m="http://schemas.openxmlformats.org/officeDocument/2006/math" xmlns:v="urn:schemas-microsoft-com:vml" xmlns:wp14="http://schemas.microsoft.com/office/word/2010/wordprocessingDrawing" xmlns:wp="http://schemas.openxmlformats.org/drawingml/2006/wordprocessingDrawing" xmlns:w10="urn:schemas-microsoft-com:office:word" xmlns:w="http://schemas.openxmlformats.org/wordprocessingml/2006/main" xmlns:w14="http://schemas.microsoft.com/office/word/2010/wordml" xmlns:w15="http://schemas.microsoft.com/office/word/2012/wordml" xmlns:w16cex="http://schemas.microsoft.com/office/word/2018/wordml/cex" xmlns:w16cid="http://schemas.microsoft.com/office/word/2016/wordml/cid" xmlns:w16="http://schemas.microsoft.com/office/word/2018/wordml" xmlns:w16sdtdh="http://schemas.microsoft.com/office/word/2020/wordml/sdtdatahash" xmlns:w16se="http://schemas.microsoft.com/office/word/2015/wordml/symex" xmlns:wpg="http://schemas.microsoft.com/office/word/2010/wordprocessingGroup" xmlns:wpi="http://schemas.microsoft.com/office/word/2010/wordprocessingInk" xmlns:wne="http://schemas.microsoft.com/office/word/2006/wordml" xmlns:wps="http://schemas.microsoft.com/office/word/2010/wordprocessingShape" mc:Ignorable="w14 w15 w16se w16cid w16 w16cex w16sdtdh wp14">
   <w:endnote w:type="separator" w:id="-1">
     <w:p>
       <w:r>
@@ -4401,7 +5130,7 @@
 </file>
 
 <file path=word/footer1.xml><?xml version="1.0" encoding="utf-8"?>
-<w:ftr xmlns:wpc="http://schemas.microsoft.com/office/word/2010/wordprocessingCanvas" xmlns:cx="http://schemas.microsoft.com/office/drawing/2014/chartex" xmlns:cx1="http://schemas.microsoft.com/office/drawing/2015/9/8/chartex" xmlns:cx2="http://schemas.microsoft.com/office/drawing/2015/10/21/chartex" xmlns:cx3="http://schemas.microsoft.com/office/drawing/2016/5/9/chartex" xmlns:cx4="http://schemas.microsoft.com/office/drawing/2016/5/10/chartex" xmlns:cx5="http://schemas.microsoft.com/office/drawing/2016/5/11/chartex" xmlns:cx6="http://schemas.microsoft.com/office/drawing/2016/5/12/chartex" xmlns:cx7="http://schemas.microsoft.com/office/drawing/2016/5/13/chartex" xmlns:cx8="http://schemas.microsoft.com/office/drawing/2016/5/14/chartex" xmlns:mc="http://schemas.openxmlformats.org/markup-compatibility/2006" xmlns:aink="http://schemas.microsoft.com/office/drawing/2016/ink" xmlns:am3d="http://schemas.microsoft.com/office/drawing/2017/model3d" xmlns:o="urn:schemas-microsoft-com:office:office" xmlns:oel="http://schemas.microsoft.com/office/2019/extlst" xmlns:r="http://schemas.openxmlformats.org/officeDocument/2006/relationships" xmlns:m="http://schemas.openxmlformats.org/officeDocument/2006/math" xmlns:v="urn:schemas-microsoft-com:vml" xmlns:wp14="http://schemas.microsoft.com/office/word/2010/wordprocessingDrawing" xmlns:wp="http://schemas.openxmlformats.org/drawingml/2006/wordprocessingDrawing" xmlns:w10="urn:schemas-microsoft-com:office:word" xmlns:w="http://schemas.openxmlformats.org/wordprocessingml/2006/main" xmlns:w14="http://schemas.microsoft.com/office/word/2010/wordml" xmlns:w15="http://schemas.microsoft.com/office/word/2012/wordml" xmlns:w16cex="http://schemas.microsoft.com/office/word/2018/wordml/cex" xmlns:w16cid="http://schemas.microsoft.com/office/word/2016/wordml/cid" xmlns:w16="http://schemas.microsoft.com/office/word/2018/wordml" xmlns:w16du="http://schemas.microsoft.com/office/word/2023/wordml/word16du" xmlns:w16sdtdh="http://schemas.microsoft.com/office/word/2020/wordml/sdtdatahash" xmlns:w16se="http://schemas.microsoft.com/office/word/2015/wordml/symex" xmlns:wpg="http://schemas.microsoft.com/office/word/2010/wordprocessingGroup" xmlns:wpi="http://schemas.microsoft.com/office/word/2010/wordprocessingInk" xmlns:wne="http://schemas.microsoft.com/office/word/2006/wordml" xmlns:wps="http://schemas.microsoft.com/office/word/2010/wordprocessingShape" mc:Ignorable="w14 w15 w16se w16cid w16 w16cex w16sdtdh wp14">
+<w:ftr xmlns:wpc="http://schemas.microsoft.com/office/word/2010/wordprocessingCanvas" xmlns:cx="http://schemas.microsoft.com/office/drawing/2014/chartex" xmlns:cx1="http://schemas.microsoft.com/office/drawing/2015/9/8/chartex" xmlns:cx2="http://schemas.microsoft.com/office/drawing/2015/10/21/chartex" xmlns:cx3="http://schemas.microsoft.com/office/drawing/2016/5/9/chartex" xmlns:cx4="http://schemas.microsoft.com/office/drawing/2016/5/10/chartex" xmlns:cx5="http://schemas.microsoft.com/office/drawing/2016/5/11/chartex" xmlns:cx6="http://schemas.microsoft.com/office/drawing/2016/5/12/chartex" xmlns:cx7="http://schemas.microsoft.com/office/drawing/2016/5/13/chartex" xmlns:cx8="http://schemas.microsoft.com/office/drawing/2016/5/14/chartex" xmlns:mc="http://schemas.openxmlformats.org/markup-compatibility/2006" xmlns:aink="http://schemas.microsoft.com/office/drawing/2016/ink" xmlns:am3d="http://schemas.microsoft.com/office/drawing/2017/model3d" xmlns:o="urn:schemas-microsoft-com:office:office" xmlns:r="http://schemas.openxmlformats.org/officeDocument/2006/relationships" xmlns:m="http://schemas.openxmlformats.org/officeDocument/2006/math" xmlns:v="urn:schemas-microsoft-com:vml" xmlns:wp14="http://schemas.microsoft.com/office/word/2010/wordprocessingDrawing" xmlns:wp="http://schemas.openxmlformats.org/drawingml/2006/wordprocessingDrawing" xmlns:w10="urn:schemas-microsoft-com:office:word" xmlns:w="http://schemas.openxmlformats.org/wordprocessingml/2006/main" xmlns:w14="http://schemas.microsoft.com/office/word/2010/wordml" xmlns:w15="http://schemas.microsoft.com/office/word/2012/wordml" xmlns:w16cex="http://schemas.microsoft.com/office/word/2018/wordml/cex" xmlns:w16cid="http://schemas.microsoft.com/office/word/2016/wordml/cid" xmlns:w16="http://schemas.microsoft.com/office/word/2018/wordml" xmlns:w16sdtdh="http://schemas.microsoft.com/office/word/2020/wordml/sdtdatahash" xmlns:w16se="http://schemas.microsoft.com/office/word/2015/wordml/symex" xmlns:wpg="http://schemas.microsoft.com/office/word/2010/wordprocessingGroup" xmlns:wpi="http://schemas.microsoft.com/office/word/2010/wordprocessingInk" xmlns:wne="http://schemas.microsoft.com/office/word/2006/wordml" xmlns:wps="http://schemas.microsoft.com/office/word/2010/wordprocessingShape" mc:Ignorable="w14 w15 w16se w16cid w16 w16cex w16sdtdh wp14">
   <w:sdt>
     <w:sdtPr>
       <w:id w:val="1355917085"/>
@@ -4410,6 +5139,7 @@
         <w:docPartUnique/>
       </w:docPartObj>
     </w:sdtPr>
+    <w:sdtEndPr/>
     <w:sdtContent>
       <w:p>
         <w:pPr>
@@ -4452,7 +5182,7 @@
 </file>
 
 <file path=word/footnotes.xml><?xml version="1.0" encoding="utf-8"?>
-<w:footnotes xmlns:wpc="http://schemas.microsoft.com/office/word/2010/wordprocessingCanvas" xmlns:cx="http://schemas.microsoft.com/office/drawing/2014/chartex" xmlns:cx1="http://schemas.microsoft.com/office/drawing/2015/9/8/chartex" xmlns:cx2="http://schemas.microsoft.com/office/drawing/2015/10/21/chartex" xmlns:cx3="http://schemas.microsoft.com/office/drawing/2016/5/9/chartex" xmlns:cx4="http://schemas.microsoft.com/office/drawing/2016/5/10/chartex" xmlns:cx5="http://schemas.microsoft.com/office/drawing/2016/5/11/chartex" xmlns:cx6="http://schemas.microsoft.com/office/drawing/2016/5/12/chartex" xmlns:cx7="http://schemas.microsoft.com/office/drawing/2016/5/13/chartex" xmlns:cx8="http://schemas.microsoft.com/office/drawing/2016/5/14/chartex" xmlns:mc="http://schemas.openxmlformats.org/markup-compatibility/2006" xmlns:aink="http://schemas.microsoft.com/office/drawing/2016/ink" xmlns:am3d="http://schemas.microsoft.com/office/drawing/2017/model3d" xmlns:o="urn:schemas-microsoft-com:office:office" xmlns:oel="http://schemas.microsoft.com/office/2019/extlst" xmlns:r="http://schemas.openxmlformats.org/officeDocument/2006/relationships" xmlns:m="http://schemas.openxmlformats.org/officeDocument/2006/math" xmlns:v="urn:schemas-microsoft-com:vml" xmlns:wp14="http://schemas.microsoft.com/office/word/2010/wordprocessingDrawing" xmlns:wp="http://schemas.openxmlformats.org/drawingml/2006/wordprocessingDrawing" xmlns:w10="urn:schemas-microsoft-com:office:word" xmlns:w="http://schemas.openxmlformats.org/wordprocessingml/2006/main" xmlns:w14="http://schemas.microsoft.com/office/word/2010/wordml" xmlns:w15="http://schemas.microsoft.com/office/word/2012/wordml" xmlns:w16cex="http://schemas.microsoft.com/office/word/2018/wordml/cex" xmlns:w16cid="http://schemas.microsoft.com/office/word/2016/wordml/cid" xmlns:w16="http://schemas.microsoft.com/office/word/2018/wordml" xmlns:w16du="http://schemas.microsoft.com/office/word/2023/wordml/word16du" xmlns:w16sdtdh="http://schemas.microsoft.com/office/word/2020/wordml/sdtdatahash" xmlns:w16se="http://schemas.microsoft.com/office/word/2015/wordml/symex" xmlns:wpg="http://schemas.microsoft.com/office/word/2010/wordprocessingGroup" xmlns:wpi="http://schemas.microsoft.com/office/word/2010/wordprocessingInk" xmlns:wne="http://schemas.microsoft.com/office/word/2006/wordml" xmlns:wps="http://schemas.microsoft.com/office/word/2010/wordprocessingShape" mc:Ignorable="w14 w15 w16se w16cid w16 w16cex w16sdtdh wp14">
+<w:footnotes xmlns:wpc="http://schemas.microsoft.com/office/word/2010/wordprocessingCanvas" xmlns:cx="http://schemas.microsoft.com/office/drawing/2014/chartex" xmlns:cx1="http://schemas.microsoft.com/office/drawing/2015/9/8/chartex" xmlns:cx2="http://schemas.microsoft.com/office/drawing/2015/10/21/chartex" xmlns:cx3="http://schemas.microsoft.com/office/drawing/2016/5/9/chartex" xmlns:cx4="http://schemas.microsoft.com/office/drawing/2016/5/10/chartex" xmlns:cx5="http://schemas.microsoft.com/office/drawing/2016/5/11/chartex" xmlns:cx6="http://schemas.microsoft.com/office/drawing/2016/5/12/chartex" xmlns:cx7="http://schemas.microsoft.com/office/drawing/2016/5/13/chartex" xmlns:cx8="http://schemas.microsoft.com/office/drawing/2016/5/14/chartex" xmlns:mc="http://schemas.openxmlformats.org/markup-compatibility/2006" xmlns:aink="http://schemas.microsoft.com/office/drawing/2016/ink" xmlns:am3d="http://schemas.microsoft.com/office/drawing/2017/model3d" xmlns:o="urn:schemas-microsoft-com:office:office" xmlns:r="http://schemas.openxmlformats.org/officeDocument/2006/relationships" xmlns:m="http://schemas.openxmlformats.org/officeDocument/2006/math" xmlns:v="urn:schemas-microsoft-com:vml" xmlns:wp14="http://schemas.microsoft.com/office/word/2010/wordprocessingDrawing" xmlns:wp="http://schemas.openxmlformats.org/drawingml/2006/wordprocessingDrawing" xmlns:w10="urn:schemas-microsoft-com:office:word" xmlns:w="http://schemas.openxmlformats.org/wordprocessingml/2006/main" xmlns:w14="http://schemas.microsoft.com/office/word/2010/wordml" xmlns:w15="http://schemas.microsoft.com/office/word/2012/wordml" xmlns:w16cex="http://schemas.microsoft.com/office/word/2018/wordml/cex" xmlns:w16cid="http://schemas.microsoft.com/office/word/2016/wordml/cid" xmlns:w16="http://schemas.microsoft.com/office/word/2018/wordml" xmlns:w16sdtdh="http://schemas.microsoft.com/office/word/2020/wordml/sdtdatahash" xmlns:w16se="http://schemas.microsoft.com/office/word/2015/wordml/symex" xmlns:wpg="http://schemas.microsoft.com/office/word/2010/wordprocessingGroup" xmlns:wpi="http://schemas.microsoft.com/office/word/2010/wordprocessingInk" xmlns:wne="http://schemas.microsoft.com/office/word/2006/wordml" xmlns:wps="http://schemas.microsoft.com/office/word/2010/wordprocessingShape" mc:Ignorable="w14 w15 w16se w16cid w16 w16cex w16sdtdh wp14">
   <w:footnote w:type="separator" w:id="-1">
     <w:p>
       <w:r>
@@ -4471,7 +5201,7 @@
 </file>
 
 <file path=word/numbering.xml><?xml version="1.0" encoding="utf-8"?>
-<w:numbering xmlns:wpc="http://schemas.microsoft.com/office/word/2010/wordprocessingCanvas" xmlns:cx="http://schemas.microsoft.com/office/drawing/2014/chartex" xmlns:cx1="http://schemas.microsoft.com/office/drawing/2015/9/8/chartex" xmlns:cx2="http://schemas.microsoft.com/office/drawing/2015/10/21/chartex" xmlns:cx3="http://schemas.microsoft.com/office/drawing/2016/5/9/chartex" xmlns:cx4="http://schemas.microsoft.com/office/drawing/2016/5/10/chartex" xmlns:cx5="http://schemas.microsoft.com/office/drawing/2016/5/11/chartex" xmlns:cx6="http://schemas.microsoft.com/office/drawing/2016/5/12/chartex" xmlns:cx7="http://schemas.microsoft.com/office/drawing/2016/5/13/chartex" xmlns:cx8="http://schemas.microsoft.com/office/drawing/2016/5/14/chartex" xmlns:mc="http://schemas.openxmlformats.org/markup-compatibility/2006" xmlns:aink="http://schemas.microsoft.com/office/drawing/2016/ink" xmlns:am3d="http://schemas.microsoft.com/office/drawing/2017/model3d" xmlns:o="urn:schemas-microsoft-com:office:office" xmlns:oel="http://schemas.microsoft.com/office/2019/extlst" xmlns:r="http://schemas.openxmlformats.org/officeDocument/2006/relationships" xmlns:m="http://schemas.openxmlformats.org/officeDocument/2006/math" xmlns:v="urn:schemas-microsoft-com:vml" xmlns:wp14="http://schemas.microsoft.com/office/word/2010/wordprocessingDrawing" xmlns:wp="http://schemas.openxmlformats.org/drawingml/2006/wordprocessingDrawing" xmlns:w10="urn:schemas-microsoft-com:office:word" xmlns:w="http://schemas.openxmlformats.org/wordprocessingml/2006/main" xmlns:w14="http://schemas.microsoft.com/office/word/2010/wordml" xmlns:w15="http://schemas.microsoft.com/office/word/2012/wordml" xmlns:w16cex="http://schemas.microsoft.com/office/word/2018/wordml/cex" xmlns:w16cid="http://schemas.microsoft.com/office/word/2016/wordml/cid" xmlns:w16="http://schemas.microsoft.com/office/word/2018/wordml" xmlns:w16du="http://schemas.microsoft.com/office/word/2023/wordml/word16du" xmlns:w16sdtdh="http://schemas.microsoft.com/office/word/2020/wordml/sdtdatahash" xmlns:w16se="http://schemas.microsoft.com/office/word/2015/wordml/symex" xmlns:wpg="http://schemas.microsoft.com/office/word/2010/wordprocessingGroup" xmlns:wpi="http://schemas.microsoft.com/office/word/2010/wordprocessingInk" xmlns:wne="http://schemas.microsoft.com/office/word/2006/wordml" xmlns:wps="http://schemas.microsoft.com/office/word/2010/wordprocessingShape" mc:Ignorable="w14 w15 w16se w16cid w16 w16cex w16sdtdh wp14">
+<w:numbering xmlns:wpc="http://schemas.microsoft.com/office/word/2010/wordprocessingCanvas" xmlns:cx="http://schemas.microsoft.com/office/drawing/2014/chartex" xmlns:cx1="http://schemas.microsoft.com/office/drawing/2015/9/8/chartex" xmlns:cx2="http://schemas.microsoft.com/office/drawing/2015/10/21/chartex" xmlns:cx3="http://schemas.microsoft.com/office/drawing/2016/5/9/chartex" xmlns:cx4="http://schemas.microsoft.com/office/drawing/2016/5/10/chartex" xmlns:cx5="http://schemas.microsoft.com/office/drawing/2016/5/11/chartex" xmlns:cx6="http://schemas.microsoft.com/office/drawing/2016/5/12/chartex" xmlns:cx7="http://schemas.microsoft.com/office/drawing/2016/5/13/chartex" xmlns:cx8="http://schemas.microsoft.com/office/drawing/2016/5/14/chartex" xmlns:mc="http://schemas.openxmlformats.org/markup-compatibility/2006" xmlns:aink="http://schemas.microsoft.com/office/drawing/2016/ink" xmlns:am3d="http://schemas.microsoft.com/office/drawing/2017/model3d" xmlns:o="urn:schemas-microsoft-com:office:office" xmlns:r="http://schemas.openxmlformats.org/officeDocument/2006/relationships" xmlns:m="http://schemas.openxmlformats.org/officeDocument/2006/math" xmlns:v="urn:schemas-microsoft-com:vml" xmlns:wp14="http://schemas.microsoft.com/office/word/2010/wordprocessingDrawing" xmlns:wp="http://schemas.openxmlformats.org/drawingml/2006/wordprocessingDrawing" xmlns:w10="urn:schemas-microsoft-com:office:word" xmlns:w="http://schemas.openxmlformats.org/wordprocessingml/2006/main" xmlns:w14="http://schemas.microsoft.com/office/word/2010/wordml" xmlns:w15="http://schemas.microsoft.com/office/word/2012/wordml" xmlns:w16cex="http://schemas.microsoft.com/office/word/2018/wordml/cex" xmlns:w16cid="http://schemas.microsoft.com/office/word/2016/wordml/cid" xmlns:w16="http://schemas.microsoft.com/office/word/2018/wordml" xmlns:w16sdtdh="http://schemas.microsoft.com/office/word/2020/wordml/sdtdatahash" xmlns:w16se="http://schemas.microsoft.com/office/word/2015/wordml/symex" xmlns:wpg="http://schemas.microsoft.com/office/word/2010/wordprocessingGroup" xmlns:wpi="http://schemas.microsoft.com/office/word/2010/wordprocessingInk" xmlns:wne="http://schemas.microsoft.com/office/word/2006/wordml" xmlns:wps="http://schemas.microsoft.com/office/word/2010/wordprocessingShape" mc:Ignorable="w14 w15 w16se w16cid w16 w16cex w16sdtdh wp14">
   <w:abstractNum w:abstractNumId="0" w15:restartNumberingAfterBreak="0">
     <w:nsid w:val="0AEF1F58"/>
     <w:multiLevelType w:val="hybridMultilevel"/>
@@ -4901,6 +5631,232 @@
     </w:lvl>
   </w:abstractNum>
   <w:abstractNum w:abstractNumId="4" w15:restartNumberingAfterBreak="0">
+    <w:nsid w:val="6CDF6E55"/>
+    <w:multiLevelType w:val="hybridMultilevel"/>
+    <w:tmpl w:val="233E8CFC"/>
+    <w:lvl w:ilvl="0" w:tplc="04090001">
+      <w:start w:val="1"/>
+      <w:numFmt w:val="bullet"/>
+      <w:lvlText w:val=""/>
+      <w:lvlJc w:val="left"/>
+      <w:pPr>
+        <w:ind w:left="960" w:hanging="480"/>
+      </w:pPr>
+      <w:rPr>
+        <w:rFonts w:ascii="Wingdings" w:hAnsi="Wingdings" w:hint="default"/>
+      </w:rPr>
+    </w:lvl>
+    <w:lvl w:ilvl="1" w:tplc="04090003" w:tentative="1">
+      <w:start w:val="1"/>
+      <w:numFmt w:val="bullet"/>
+      <w:lvlText w:val=""/>
+      <w:lvlJc w:val="left"/>
+      <w:pPr>
+        <w:ind w:left="1440" w:hanging="480"/>
+      </w:pPr>
+      <w:rPr>
+        <w:rFonts w:ascii="Wingdings" w:hAnsi="Wingdings" w:hint="default"/>
+      </w:rPr>
+    </w:lvl>
+    <w:lvl w:ilvl="2" w:tplc="04090005" w:tentative="1">
+      <w:start w:val="1"/>
+      <w:numFmt w:val="bullet"/>
+      <w:lvlText w:val=""/>
+      <w:lvlJc w:val="left"/>
+      <w:pPr>
+        <w:ind w:left="1920" w:hanging="480"/>
+      </w:pPr>
+      <w:rPr>
+        <w:rFonts w:ascii="Wingdings" w:hAnsi="Wingdings" w:hint="default"/>
+      </w:rPr>
+    </w:lvl>
+    <w:lvl w:ilvl="3" w:tplc="04090001" w:tentative="1">
+      <w:start w:val="1"/>
+      <w:numFmt w:val="bullet"/>
+      <w:lvlText w:val=""/>
+      <w:lvlJc w:val="left"/>
+      <w:pPr>
+        <w:ind w:left="2400" w:hanging="480"/>
+      </w:pPr>
+      <w:rPr>
+        <w:rFonts w:ascii="Wingdings" w:hAnsi="Wingdings" w:hint="default"/>
+      </w:rPr>
+    </w:lvl>
+    <w:lvl w:ilvl="4" w:tplc="04090003" w:tentative="1">
+      <w:start w:val="1"/>
+      <w:numFmt w:val="bullet"/>
+      <w:lvlText w:val=""/>
+      <w:lvlJc w:val="left"/>
+      <w:pPr>
+        <w:ind w:left="2880" w:hanging="480"/>
+      </w:pPr>
+      <w:rPr>
+        <w:rFonts w:ascii="Wingdings" w:hAnsi="Wingdings" w:hint="default"/>
+      </w:rPr>
+    </w:lvl>
+    <w:lvl w:ilvl="5" w:tplc="04090005" w:tentative="1">
+      <w:start w:val="1"/>
+      <w:numFmt w:val="bullet"/>
+      <w:lvlText w:val=""/>
+      <w:lvlJc w:val="left"/>
+      <w:pPr>
+        <w:ind w:left="3360" w:hanging="480"/>
+      </w:pPr>
+      <w:rPr>
+        <w:rFonts w:ascii="Wingdings" w:hAnsi="Wingdings" w:hint="default"/>
+      </w:rPr>
+    </w:lvl>
+    <w:lvl w:ilvl="6" w:tplc="04090001" w:tentative="1">
+      <w:start w:val="1"/>
+      <w:numFmt w:val="bullet"/>
+      <w:lvlText w:val=""/>
+      <w:lvlJc w:val="left"/>
+      <w:pPr>
+        <w:ind w:left="3840" w:hanging="480"/>
+      </w:pPr>
+      <w:rPr>
+        <w:rFonts w:ascii="Wingdings" w:hAnsi="Wingdings" w:hint="default"/>
+      </w:rPr>
+    </w:lvl>
+    <w:lvl w:ilvl="7" w:tplc="04090003" w:tentative="1">
+      <w:start w:val="1"/>
+      <w:numFmt w:val="bullet"/>
+      <w:lvlText w:val=""/>
+      <w:lvlJc w:val="left"/>
+      <w:pPr>
+        <w:ind w:left="4320" w:hanging="480"/>
+      </w:pPr>
+      <w:rPr>
+        <w:rFonts w:ascii="Wingdings" w:hAnsi="Wingdings" w:hint="default"/>
+      </w:rPr>
+    </w:lvl>
+    <w:lvl w:ilvl="8" w:tplc="04090005" w:tentative="1">
+      <w:start w:val="1"/>
+      <w:numFmt w:val="bullet"/>
+      <w:lvlText w:val=""/>
+      <w:lvlJc w:val="left"/>
+      <w:pPr>
+        <w:ind w:left="4800" w:hanging="480"/>
+      </w:pPr>
+      <w:rPr>
+        <w:rFonts w:ascii="Wingdings" w:hAnsi="Wingdings" w:hint="default"/>
+      </w:rPr>
+    </w:lvl>
+  </w:abstractNum>
+  <w:abstractNum w:abstractNumId="5" w15:restartNumberingAfterBreak="0">
+    <w:nsid w:val="737D64B8"/>
+    <w:multiLevelType w:val="hybridMultilevel"/>
+    <w:tmpl w:val="4A1A1E24"/>
+    <w:lvl w:ilvl="0" w:tplc="04090003">
+      <w:start w:val="1"/>
+      <w:numFmt w:val="bullet"/>
+      <w:lvlText w:val=""/>
+      <w:lvlJc w:val="left"/>
+      <w:pPr>
+        <w:ind w:left="960" w:hanging="480"/>
+      </w:pPr>
+      <w:rPr>
+        <w:rFonts w:ascii="Wingdings" w:hAnsi="Wingdings" w:hint="default"/>
+      </w:rPr>
+    </w:lvl>
+    <w:lvl w:ilvl="1" w:tplc="04090003" w:tentative="1">
+      <w:start w:val="1"/>
+      <w:numFmt w:val="bullet"/>
+      <w:lvlText w:val=""/>
+      <w:lvlJc w:val="left"/>
+      <w:pPr>
+        <w:ind w:left="1440" w:hanging="480"/>
+      </w:pPr>
+      <w:rPr>
+        <w:rFonts w:ascii="Wingdings" w:hAnsi="Wingdings" w:hint="default"/>
+      </w:rPr>
+    </w:lvl>
+    <w:lvl w:ilvl="2" w:tplc="04090005" w:tentative="1">
+      <w:start w:val="1"/>
+      <w:numFmt w:val="bullet"/>
+      <w:lvlText w:val=""/>
+      <w:lvlJc w:val="left"/>
+      <w:pPr>
+        <w:ind w:left="1920" w:hanging="480"/>
+      </w:pPr>
+      <w:rPr>
+        <w:rFonts w:ascii="Wingdings" w:hAnsi="Wingdings" w:hint="default"/>
+      </w:rPr>
+    </w:lvl>
+    <w:lvl w:ilvl="3" w:tplc="04090001" w:tentative="1">
+      <w:start w:val="1"/>
+      <w:numFmt w:val="bullet"/>
+      <w:lvlText w:val=""/>
+      <w:lvlJc w:val="left"/>
+      <w:pPr>
+        <w:ind w:left="2400" w:hanging="480"/>
+      </w:pPr>
+      <w:rPr>
+        <w:rFonts w:ascii="Wingdings" w:hAnsi="Wingdings" w:hint="default"/>
+      </w:rPr>
+    </w:lvl>
+    <w:lvl w:ilvl="4" w:tplc="04090003" w:tentative="1">
+      <w:start w:val="1"/>
+      <w:numFmt w:val="bullet"/>
+      <w:lvlText w:val=""/>
+      <w:lvlJc w:val="left"/>
+      <w:pPr>
+        <w:ind w:left="2880" w:hanging="480"/>
+      </w:pPr>
+      <w:rPr>
+        <w:rFonts w:ascii="Wingdings" w:hAnsi="Wingdings" w:hint="default"/>
+      </w:rPr>
+    </w:lvl>
+    <w:lvl w:ilvl="5" w:tplc="04090005" w:tentative="1">
+      <w:start w:val="1"/>
+      <w:numFmt w:val="bullet"/>
+      <w:lvlText w:val=""/>
+      <w:lvlJc w:val="left"/>
+      <w:pPr>
+        <w:ind w:left="3360" w:hanging="480"/>
+      </w:pPr>
+      <w:rPr>
+        <w:rFonts w:ascii="Wingdings" w:hAnsi="Wingdings" w:hint="default"/>
+      </w:rPr>
+    </w:lvl>
+    <w:lvl w:ilvl="6" w:tplc="04090001" w:tentative="1">
+      <w:start w:val="1"/>
+      <w:numFmt w:val="bullet"/>
+      <w:lvlText w:val=""/>
+      <w:lvlJc w:val="left"/>
+      <w:pPr>
+        <w:ind w:left="3840" w:hanging="480"/>
+      </w:pPr>
+      <w:rPr>
+        <w:rFonts w:ascii="Wingdings" w:hAnsi="Wingdings" w:hint="default"/>
+      </w:rPr>
+    </w:lvl>
+    <w:lvl w:ilvl="7" w:tplc="04090003" w:tentative="1">
+      <w:start w:val="1"/>
+      <w:numFmt w:val="bullet"/>
+      <w:lvlText w:val=""/>
+      <w:lvlJc w:val="left"/>
+      <w:pPr>
+        <w:ind w:left="4320" w:hanging="480"/>
+      </w:pPr>
+      <w:rPr>
+        <w:rFonts w:ascii="Wingdings" w:hAnsi="Wingdings" w:hint="default"/>
+      </w:rPr>
+    </w:lvl>
+    <w:lvl w:ilvl="8" w:tplc="04090005" w:tentative="1">
+      <w:start w:val="1"/>
+      <w:numFmt w:val="bullet"/>
+      <w:lvlText w:val=""/>
+      <w:lvlJc w:val="left"/>
+      <w:pPr>
+        <w:ind w:left="4800" w:hanging="480"/>
+      </w:pPr>
+      <w:rPr>
+        <w:rFonts w:ascii="Wingdings" w:hAnsi="Wingdings" w:hint="default"/>
+      </w:rPr>
+    </w:lvl>
+  </w:abstractNum>
+  <w:abstractNum w:abstractNumId="6" w15:restartNumberingAfterBreak="0">
     <w:nsid w:val="767B160E"/>
     <w:multiLevelType w:val="hybridMultilevel"/>
     <w:tmpl w:val="7CDA2D34"/>
@@ -4986,7 +5942,7 @@
       </w:pPr>
     </w:lvl>
   </w:abstractNum>
-  <w:abstractNum w:abstractNumId="5" w15:restartNumberingAfterBreak="0">
+  <w:abstractNum w:abstractNumId="7" w15:restartNumberingAfterBreak="0">
     <w:nsid w:val="789409F8"/>
     <w:multiLevelType w:val="hybridMultilevel"/>
     <w:tmpl w:val="32BA8D9C"/>
@@ -5075,23 +6031,29 @@
       </w:pPr>
     </w:lvl>
   </w:abstractNum>
-  <w:num w:numId="1" w16cid:durableId="1790202732">
-    <w:abstractNumId w:val="5"/>
+  <w:num w:numId="1">
+    <w:abstractNumId w:val="7"/>
   </w:num>
-  <w:num w:numId="2" w16cid:durableId="322664022">
+  <w:num w:numId="2">
     <w:abstractNumId w:val="2"/>
   </w:num>
-  <w:num w:numId="3" w16cid:durableId="1778674358">
+  <w:num w:numId="3">
+    <w:abstractNumId w:val="6"/>
+  </w:num>
+  <w:num w:numId="4">
+    <w:abstractNumId w:val="3"/>
+  </w:num>
+  <w:num w:numId="5">
+    <w:abstractNumId w:val="1"/>
+  </w:num>
+  <w:num w:numId="6">
+    <w:abstractNumId w:val="0"/>
+  </w:num>
+  <w:num w:numId="7">
     <w:abstractNumId w:val="4"/>
   </w:num>
-  <w:num w:numId="4" w16cid:durableId="2019575574">
-    <w:abstractNumId w:val="3"/>
-  </w:num>
-  <w:num w:numId="5" w16cid:durableId="1592009482">
-    <w:abstractNumId w:val="1"/>
-  </w:num>
-  <w:num w:numId="6" w16cid:durableId="1330257841">
-    <w:abstractNumId w:val="0"/>
+  <w:num w:numId="8">
+    <w:abstractNumId w:val="5"/>
   </w:num>
 </w:numbering>
 </file>
